--- a/be a giver文獻整理表格(簡報版).docx
+++ b/be a giver文獻整理表格(簡報版).docx
@@ -12,7 +12,6 @@
         <w:gridCol w:w="2496"/>
         <w:gridCol w:w="3169"/>
         <w:gridCol w:w="6809"/>
-        <w:gridCol w:w="1474"/>
       </w:tblGrid>
       <w:tr>
         <w:tc>
@@ -21,26 +20,9 @@
             <w:gridSpan w:val="3"/>
           </w:tcPr>
           <w:p>
-            <w:pPr>
-              <w:rPr>
-                <w:rFonts w:hint="eastAsia"/>
-              </w:rPr>
-            </w:pPr>
             <w:r>
               <w:t>The analytical lens- Actor-network Theory</w:t>
             </w:r>
-          </w:p>
-        </w:tc>
-        <w:tc>
-          <w:tcPr>
-            <w:tcW w:w="1474" w:type="dxa"/>
-          </w:tcPr>
-          <w:p>
-            <w:pPr>
-              <w:rPr>
-                <w:rFonts w:hint="eastAsia"/>
-              </w:rPr>
-            </w:pPr>
           </w:p>
         </w:tc>
       </w:tr>
@@ -84,19 +66,6 @@
             </w:r>
           </w:p>
         </w:tc>
-        <w:tc>
-          <w:tcPr>
-            <w:tcW w:w="1474" w:type="dxa"/>
-          </w:tcPr>
-          <w:p>
-            <w:r>
-              <w:rPr>
-                <w:rFonts w:hint="eastAsia"/>
-              </w:rPr>
-              <w:t>備註</w:t>
-            </w:r>
-          </w:p>
-        </w:tc>
       </w:tr>
       <w:tr>
         <w:tc>
@@ -104,7 +73,15 @@
             <w:tcW w:w="2496" w:type="dxa"/>
           </w:tcPr>
           <w:p>
-            <w:r>
+            <w:pPr>
+              <w:rPr>
+                <w:color w:val="FF0000"/>
+              </w:rPr>
+            </w:pPr>
+            <w:r>
+              <w:rPr>
+                <w:color w:val="FF0000"/>
+              </w:rPr>
               <w:t>(Sarker et al., 2006).</w:t>
             </w:r>
           </w:p>
@@ -114,62 +91,101 @@
             <w:tcW w:w="3169" w:type="dxa"/>
           </w:tcPr>
           <w:p>
-            <w:r>
-              <w:rPr>
-                <w:rFonts w:hint="eastAsia"/>
+            <w:pPr>
+              <w:rPr>
+                <w:color w:val="FF0000"/>
+              </w:rPr>
+            </w:pPr>
+            <w:r>
+              <w:rPr>
+                <w:rFonts w:hint="eastAsia"/>
+                <w:color w:val="FF0000"/>
               </w:rPr>
               <w:t>ANT</w:t>
             </w:r>
             <w:r>
               <w:rPr>
                 <w:rFonts w:hint="eastAsia"/>
+                <w:color w:val="FF0000"/>
               </w:rPr>
               <w:t>可作為</w:t>
             </w:r>
             <w:r>
               <w:rPr>
                 <w:rFonts w:hint="eastAsia"/>
+                <w:color w:val="FF0000"/>
               </w:rPr>
               <w:t>Socio-technical (</w:t>
             </w:r>
             <w:r>
               <w:rPr>
                 <w:rFonts w:hint="eastAsia"/>
+                <w:color w:val="FF0000"/>
               </w:rPr>
               <w:t>社會科技論觀點</w:t>
             </w:r>
             <w:r>
               <w:rPr>
                 <w:rFonts w:hint="eastAsia"/>
+                <w:color w:val="FF0000"/>
               </w:rPr>
               <w:t>)</w:t>
             </w:r>
             <w:r>
               <w:rPr>
                 <w:rFonts w:hint="eastAsia"/>
-              </w:rPr>
-              <w:t>的分析鏡頭，因為</w:t>
-            </w:r>
-            <w:r>
-              <w:rPr>
-                <w:rFonts w:hint="eastAsia"/>
-              </w:rPr>
-              <w:t>ANT</w:t>
-            </w:r>
-            <w:r>
-              <w:rPr>
-                <w:rFonts w:hint="eastAsia"/>
-              </w:rPr>
-              <w:t>用於分析科技與人類過程間的相互作用</w:t>
-            </w:r>
-          </w:p>
-          <w:p>
-            <w:pPr>
-              <w:tabs>
-                <w:tab w:val="left" w:pos="2316"/>
-              </w:tabs>
-            </w:pPr>
-            <w:r>
+                <w:color w:val="FF0000"/>
+              </w:rPr>
+              <w:t>的分析</w:t>
+            </w:r>
+            <w:r>
+              <w:rPr>
+                <w:rFonts w:hint="eastAsia"/>
+                <w:color w:val="FF0000"/>
+              </w:rPr>
+              <w:t>面向</w:t>
+            </w:r>
+            <w:r>
+              <w:rPr>
+                <w:rFonts w:hint="eastAsia"/>
+                <w:color w:val="FF0000"/>
+              </w:rPr>
+              <w:t>，</w:t>
+            </w:r>
+            <w:r>
+              <w:rPr>
+                <w:rFonts w:hint="eastAsia"/>
+                <w:color w:val="FF0000"/>
+              </w:rPr>
+              <w:t>用以</w:t>
+            </w:r>
+            <w:r>
+              <w:rPr>
+                <w:rFonts w:hint="eastAsia"/>
+                <w:color w:val="FF0000"/>
+              </w:rPr>
+              <w:t>科技與人類</w:t>
+            </w:r>
+            <w:proofErr w:type="gramStart"/>
+            <w:r>
+              <w:rPr>
+                <w:rFonts w:hint="eastAsia"/>
+                <w:color w:val="FF0000"/>
+              </w:rPr>
+              <w:t>過程間的相互作用</w:t>
+            </w:r>
+            <w:proofErr w:type="gramEnd"/>
+            <w:r>
+              <w:rPr>
+                <w:rFonts w:hint="eastAsia"/>
+                <w:color w:val="FF0000"/>
+              </w:rPr>
+              <w:t>。</w:t>
+            </w:r>
+            <w:r>
+              <w:rPr>
+                <w:color w:val="FF0000"/>
+              </w:rPr>
               <w:tab/>
             </w:r>
           </w:p>
@@ -179,18 +195,16 @@
             <w:tcW w:w="6809" w:type="dxa"/>
           </w:tcPr>
           <w:p>
-            <w:r>
+            <w:pPr>
+              <w:rPr>
+                <w:color w:val="FF0000"/>
+              </w:rPr>
+            </w:pPr>
+            <w:r>
+              <w:rPr>
+                <w:color w:val="FF0000"/>
+              </w:rPr>
               <w:t>Also, actor-network theory (ANT) is employed as our analytical lens since ANT is a socio-technical perspective for analyzing the interactions between technology and human processes</w:t>
-            </w:r>
-          </w:p>
-        </w:tc>
-        <w:tc>
-          <w:tcPr>
-            <w:tcW w:w="1474" w:type="dxa"/>
-          </w:tcPr>
-          <w:p>
-            <w:r>
-              <w:t>An Actor-Network based Technology Affordances Analysis for Digital Social Innovation: The Case of the Be A Giver Platform</w:t>
             </w:r>
           </w:p>
         </w:tc>
@@ -205,8 +219,14 @@
               <w:tabs>
                 <w:tab w:val="left" w:pos="1008"/>
               </w:tabs>
-            </w:pPr>
-            <w:r>
+              <w:rPr>
+                <w:color w:val="FF0000"/>
+              </w:rPr>
+            </w:pPr>
+            <w:r>
+              <w:rPr>
+                <w:color w:val="FF0000"/>
+              </w:rPr>
               <w:t xml:space="preserve"> (Faraj et al., 2004).</w:t>
             </w:r>
           </w:p>
@@ -218,43 +238,94 @@
           <w:p>
             <w:pPr>
               <w:jc w:val="center"/>
-            </w:pPr>
-            <w:r>
-              <w:rPr>
-                <w:rFonts w:hint="eastAsia"/>
+              <w:rPr>
+                <w:color w:val="FF0000"/>
+              </w:rPr>
+            </w:pPr>
+            <w:r>
+              <w:rPr>
+                <w:rFonts w:hint="eastAsia"/>
+                <w:color w:val="FF0000"/>
               </w:rPr>
               <w:t xml:space="preserve">ANT </w:t>
             </w:r>
             <w:r>
               <w:rPr>
                 <w:rFonts w:hint="eastAsia"/>
-              </w:rPr>
-              <w:t>方法有助於創建一種全面的語言，以描述技術、參與者和社會安排如何通過時間的推移、及通過它們</w:t>
-            </w:r>
-            <w:r>
-              <w:rPr>
-                <w:rFonts w:hint="eastAsia"/>
+                <w:color w:val="FF0000"/>
+              </w:rPr>
+              <w:t>方法有助於</w:t>
+            </w:r>
+            <w:r>
+              <w:rPr>
+                <w:rFonts w:hint="eastAsia"/>
+                <w:color w:val="FF0000"/>
+              </w:rPr>
+              <w:t>建立</w:t>
+            </w:r>
+            <w:r>
+              <w:rPr>
+                <w:rFonts w:hint="eastAsia"/>
+                <w:color w:val="FF0000"/>
+              </w:rPr>
+              <w:t>一種全面的語言，以描述技術、參與者</w:t>
+            </w:r>
+            <w:r>
+              <w:rPr>
+                <w:rFonts w:hint="eastAsia"/>
+                <w:color w:val="FF0000"/>
+              </w:rPr>
+              <w:t>/</w:t>
+            </w:r>
+            <w:r>
+              <w:rPr>
+                <w:rFonts w:hint="eastAsia"/>
+                <w:color w:val="FF0000"/>
+              </w:rPr>
+              <w:t>行動者</w:t>
+            </w:r>
+            <w:r>
+              <w:rPr>
+                <w:rFonts w:hint="eastAsia"/>
+                <w:color w:val="FF0000"/>
+              </w:rPr>
+              <w:t>和社會安排如何通過時間的推移、及通過它們</w:t>
+            </w:r>
+            <w:r>
+              <w:rPr>
+                <w:rFonts w:hint="eastAsia"/>
+                <w:color w:val="FF0000"/>
               </w:rPr>
               <w:t>(</w:t>
             </w:r>
             <w:r>
               <w:rPr>
                 <w:rFonts w:hint="eastAsia"/>
+                <w:color w:val="FF0000"/>
               </w:rPr>
               <w:t>行動者間</w:t>
             </w:r>
             <w:r>
               <w:rPr>
                 <w:rFonts w:hint="eastAsia"/>
+                <w:color w:val="FF0000"/>
               </w:rPr>
               <w:t>)</w:t>
             </w:r>
             <w:r>
               <w:rPr>
                 <w:rFonts w:hint="eastAsia"/>
+                <w:color w:val="FF0000"/>
               </w:rPr>
               <w:t>的互動　不斷影響和塑造彼此</w:t>
             </w:r>
+            <w:r>
+              <w:rPr>
+                <w:rFonts w:hint="eastAsia"/>
+                <w:color w:val="FF0000"/>
+              </w:rPr>
+              <w:t>。</w:t>
+            </w:r>
           </w:p>
         </w:tc>
         <w:tc>
@@ -262,18 +333,16 @@
             <w:tcW w:w="6809" w:type="dxa"/>
           </w:tcPr>
           <w:p>
-            <w:r>
+            <w:pPr>
+              <w:rPr>
+                <w:color w:val="FF0000"/>
+              </w:rPr>
+            </w:pPr>
+            <w:r>
+              <w:rPr>
+                <w:color w:val="FF0000"/>
+              </w:rPr>
               <w:t>The ANT approach facilitates the creation of a comprehensive language to describe how technology, actors, and social arrangements continually influence and shape one another through their interactions over time</w:t>
-            </w:r>
-          </w:p>
-        </w:tc>
-        <w:tc>
-          <w:tcPr>
-            <w:tcW w:w="1474" w:type="dxa"/>
-          </w:tcPr>
-          <w:p>
-            <w:r>
-              <w:t>“</w:t>
             </w:r>
           </w:p>
         </w:tc>
@@ -284,14 +353,16 @@
             <w:tcW w:w="2496" w:type="dxa"/>
           </w:tcPr>
           <w:p>
-            <w:r>
-              <w:t>(Stanforth, 2006)</w:t>
-            </w:r>
-          </w:p>
-          <w:p>
-            <w:r>
-              <w:lastRenderedPageBreak/>
-              <w:t>(Elbanna, 2006)</w:t>
+            <w:pPr>
+              <w:rPr>
+                <w:color w:val="FF0000"/>
+              </w:rPr>
+            </w:pPr>
+            <w:r>
+              <w:rPr>
+                <w:color w:val="FF0000"/>
+              </w:rPr>
+              <w:t>(Sarker et al., 2006)</w:t>
             </w:r>
           </w:p>
         </w:tc>
@@ -300,61 +371,38 @@
             <w:tcW w:w="3169" w:type="dxa"/>
           </w:tcPr>
           <w:p>
-            <w:r>
-              <w:rPr>
-                <w:rFonts w:hint="eastAsia"/>
-              </w:rPr>
-              <w:lastRenderedPageBreak/>
+            <w:pPr>
+              <w:rPr>
+                <w:color w:val="FF0000"/>
+              </w:rPr>
+            </w:pPr>
+            <w:r>
+              <w:rPr>
+                <w:rFonts w:hint="eastAsia"/>
+                <w:color w:val="FF0000"/>
+              </w:rPr>
               <w:t xml:space="preserve">ANT </w:t>
             </w:r>
             <w:r>
               <w:rPr>
                 <w:rFonts w:hint="eastAsia"/>
-              </w:rPr>
-              <w:t>其中的關鍵主題之一，</w:t>
-            </w:r>
-            <w:r>
-              <w:rPr>
-                <w:rFonts w:hint="eastAsia"/>
-              </w:rPr>
-              <w:lastRenderedPageBreak/>
-              <w:t>就是當</w:t>
-            </w:r>
-            <w:r>
-              <w:rPr>
-                <w:rFonts w:hint="eastAsia"/>
-              </w:rPr>
-              <w:t>Actors</w:t>
-            </w:r>
-            <w:r>
-              <w:rPr>
-                <w:rFonts w:hint="eastAsia"/>
-              </w:rPr>
-              <w:t>進行利益談判（</w:t>
-            </w:r>
-            <w:r>
-              <w:rPr>
-                <w:rFonts w:hint="eastAsia"/>
-              </w:rPr>
-              <w:t>Stanforth</w:t>
-            </w:r>
-            <w:r>
-              <w:rPr>
-                <w:rFonts w:hint="eastAsia"/>
-              </w:rPr>
-              <w:t>，</w:t>
-            </w:r>
-            <w:r>
-              <w:rPr>
-                <w:rFonts w:hint="eastAsia"/>
-              </w:rPr>
-              <w:t xml:space="preserve">2006 </w:t>
-            </w:r>
-            <w:r>
-              <w:rPr>
-                <w:rFonts w:hint="eastAsia"/>
-              </w:rPr>
-              <w:t>）和行動者們為實現特定目標而形成聯盟時非常適用</w:t>
+                <w:color w:val="FF0000"/>
+              </w:rPr>
+              <w:t>並沒有將非人類行為者（例如</w:t>
+            </w:r>
+            <w:r>
+              <w:rPr>
+                <w:rFonts w:hint="eastAsia"/>
+                <w:color w:val="FF0000"/>
+              </w:rPr>
+              <w:t>IT</w:t>
+            </w:r>
+            <w:r>
+              <w:rPr>
+                <w:rFonts w:hint="eastAsia"/>
+                <w:color w:val="FF0000"/>
+              </w:rPr>
+              <w:t>工件）排除在分析之外，所以能夠更明確地判斷數位解決方案在社會技術過程中的促進或限制作用</w:t>
             </w:r>
           </w:p>
         </w:tc>
@@ -363,104 +411,16 @@
             <w:tcW w:w="6809" w:type="dxa"/>
           </w:tcPr>
           <w:p>
-            <w:r>
-              <w:lastRenderedPageBreak/>
-              <w:t xml:space="preserve">A key theme of ANT is that it is highly applicable when actors </w:t>
-            </w:r>
-            <w:r>
-              <w:lastRenderedPageBreak/>
-              <w:t>negotiate interests (Stanforth, 2006) and the formation of alliances by an actor to help achieve specific goals (Elbanna, 2006)</w:t>
-            </w:r>
-          </w:p>
-        </w:tc>
-        <w:tc>
-          <w:tcPr>
-            <w:tcW w:w="1474" w:type="dxa"/>
-          </w:tcPr>
-          <w:p>
-            <w:r>
-              <w:lastRenderedPageBreak/>
-              <w:t>“</w:t>
-            </w:r>
-          </w:p>
-        </w:tc>
-      </w:tr>
-      <w:tr>
-        <w:tc>
-          <w:tcPr>
-            <w:tcW w:w="2496" w:type="dxa"/>
-          </w:tcPr>
-          <w:p>
-            <w:r>
-              <w:t>(Sarker et al., 2006)</w:t>
-            </w:r>
-          </w:p>
-        </w:tc>
-        <w:tc>
-          <w:tcPr>
-            <w:tcW w:w="3169" w:type="dxa"/>
-          </w:tcPr>
-          <w:p>
-            <w:r>
-              <w:rPr>
-                <w:rFonts w:hint="eastAsia"/>
-              </w:rPr>
-              <w:t>第三，</w:t>
-            </w:r>
-            <w:r>
-              <w:rPr>
-                <w:rFonts w:hint="eastAsia"/>
-              </w:rPr>
-              <w:t xml:space="preserve">ANT </w:t>
-            </w:r>
-            <w:r>
-              <w:rPr>
-                <w:rFonts w:hint="eastAsia"/>
-              </w:rPr>
-              <w:t>並沒有將非人類行為者（例如</w:t>
-            </w:r>
-            <w:r>
-              <w:rPr>
-                <w:rFonts w:hint="eastAsia"/>
-              </w:rPr>
-              <w:t>IT</w:t>
-            </w:r>
-            <w:r>
-              <w:rPr>
-                <w:rFonts w:hint="eastAsia"/>
-              </w:rPr>
-              <w:t>工件）排除在分析之外，</w:t>
-            </w:r>
-          </w:p>
-          <w:p>
-            <w:pPr>
-              <w:jc w:val="center"/>
-            </w:pPr>
-            <w:r>
-              <w:rPr>
-                <w:rFonts w:hint="eastAsia"/>
-              </w:rPr>
-              <w:t>所以能夠更明確地判斷數位解決方案在社會技術過程中的促進或限制作用</w:t>
-            </w:r>
-          </w:p>
-        </w:tc>
-        <w:tc>
-          <w:tcPr>
-            <w:tcW w:w="6809" w:type="dxa"/>
-          </w:tcPr>
-          <w:p>
-            <w:r>
+            <w:pPr>
+              <w:rPr>
+                <w:color w:val="FF0000"/>
+              </w:rPr>
+            </w:pPr>
+            <w:r>
+              <w:rPr>
+                <w:color w:val="FF0000"/>
+              </w:rPr>
               <w:t>ANT does not exclude nonhuman actors (such as IT artifacts) from the analysis, allowing for a more explicit examination of the enabling or restricting role of digital solutions in a sociotechnical process</w:t>
-            </w:r>
-          </w:p>
-        </w:tc>
-        <w:tc>
-          <w:tcPr>
-            <w:tcW w:w="1474" w:type="dxa"/>
-          </w:tcPr>
-          <w:p>
-            <w:r>
-              <w:t>“</w:t>
             </w:r>
           </w:p>
         </w:tc>
@@ -475,11 +435,15 @@
               <w:tabs>
                 <w:tab w:val="left" w:pos="1107"/>
               </w:tabs>
-            </w:pPr>
-            <w:r>
+              <w:rPr>
+                <w:color w:val="FF0000"/>
+              </w:rPr>
+            </w:pPr>
+            <w:r>
+              <w:rPr>
+                <w:color w:val="FF0000"/>
+              </w:rPr>
               <w:tab/>
-            </w:r>
-            <w:r>
               <w:t>(Korsgaard, 2011)</w:t>
             </w:r>
           </w:p>
@@ -490,30 +454,30 @@
           </w:tcPr>
           <w:p>
             <w:pPr>
-              <w:jc w:val="center"/>
-            </w:pPr>
-            <w:r>
-              <w:rPr>
-                <w:rFonts w:hint="eastAsia"/>
+              <w:rPr>
+                <w:color w:val="FF0000"/>
+              </w:rPr>
+            </w:pPr>
+            <w:r>
+              <w:rPr>
+                <w:rFonts w:hint="eastAsia"/>
+                <w:color w:val="FF0000"/>
               </w:rPr>
               <w:t xml:space="preserve">ANT </w:t>
             </w:r>
             <w:r>
               <w:rPr>
                 <w:rFonts w:hint="eastAsia"/>
-              </w:rPr>
-              <w:t>強調</w:t>
-            </w:r>
-          </w:p>
-          <w:p>
-            <w:pPr>
-              <w:jc w:val="center"/>
-            </w:pPr>
-            <w:r>
-              <w:rPr>
-                <w:rFonts w:hint="eastAsia"/>
-              </w:rPr>
-              <w:t>分散式能動性、非線性過程，以及人造物的持續（再）創造</w:t>
+                <w:color w:val="FF0000"/>
+              </w:rPr>
+              <w:t>強調分散式能動性、非線性過程，以及人造物的持續（再）創造</w:t>
+            </w:r>
+            <w:r>
+              <w:rPr>
+                <w:rFonts w:hint="eastAsia"/>
+                <w:color w:val="FF0000"/>
+              </w:rPr>
+              <w:t>。</w:t>
             </w:r>
           </w:p>
         </w:tc>
@@ -522,18 +486,16 @@
             <w:tcW w:w="6809" w:type="dxa"/>
           </w:tcPr>
           <w:p>
-            <w:r>
+            <w:pPr>
+              <w:rPr>
+                <w:color w:val="FF0000"/>
+              </w:rPr>
+            </w:pPr>
+            <w:r>
+              <w:rPr>
+                <w:color w:val="FF0000"/>
+              </w:rPr>
               <w:t>ANT emphasizes distributed agency, non-linear processes, and the continuous (re-)creation of artifacts</w:t>
-            </w:r>
-          </w:p>
-        </w:tc>
-        <w:tc>
-          <w:tcPr>
-            <w:tcW w:w="1474" w:type="dxa"/>
-          </w:tcPr>
-          <w:p>
-            <w:r>
-              <w:t>“</w:t>
             </w:r>
           </w:p>
         </w:tc>
@@ -548,67 +510,109 @@
               <w:tabs>
                 <w:tab w:val="left" w:pos="1107"/>
               </w:tabs>
-            </w:pPr>
-            <w:r>
-              <w:rPr>
-                <w:rFonts w:hint="eastAsia"/>
-              </w:rPr>
-              <w:t xml:space="preserve">Callon </w:t>
-            </w:r>
-            <w:r>
-              <w:rPr>
-                <w:rFonts w:hint="eastAsia"/>
-              </w:rPr>
-              <w:t>（</w:t>
-            </w:r>
-            <w:r>
-              <w:rPr>
-                <w:rFonts w:hint="eastAsia"/>
-              </w:rPr>
-              <w:t>1986</w:t>
-            </w:r>
-            <w:r>
-              <w:rPr>
-                <w:rFonts w:hint="eastAsia"/>
-              </w:rPr>
-              <w:t>）</w:t>
-            </w:r>
-            <w:r>
-              <w:rPr>
-                <w:rFonts w:hint="eastAsia"/>
-              </w:rPr>
-              <w:t xml:space="preserve"> </w:t>
-            </w:r>
-          </w:p>
+              <w:rPr>
+                <w:color w:val="FF0000"/>
+              </w:rPr>
+            </w:pPr>
+            <w:r>
+              <w:rPr>
+                <w:color w:val="FF0000"/>
+              </w:rPr>
+              <w:t>(Callon, 2001)</w:t>
+            </w:r>
+          </w:p>
+        </w:tc>
+        <w:tc>
+          <w:tcPr>
+            <w:tcW w:w="3169" w:type="dxa"/>
+          </w:tcPr>
+          <w:p>
+            <w:pPr>
+              <w:jc w:val="center"/>
+              <w:rPr>
+                <w:color w:val="FF0000"/>
+              </w:rPr>
+            </w:pPr>
+            <w:r>
+              <w:rPr>
+                <w:rFonts w:hint="eastAsia"/>
+                <w:color w:val="FF0000"/>
+              </w:rPr>
+              <w:t>ANT</w:t>
+            </w:r>
+            <w:r>
+              <w:rPr>
+                <w:rFonts w:hint="eastAsia"/>
+                <w:color w:val="FF0000"/>
+              </w:rPr>
+              <w:t>透過</w:t>
+            </w:r>
+            <w:r>
+              <w:rPr>
+                <w:rFonts w:hint="eastAsia"/>
+                <w:color w:val="FF0000"/>
+              </w:rPr>
+              <w:t>Actor</w:t>
+            </w:r>
+            <w:r>
+              <w:rPr>
+                <w:rFonts w:hint="eastAsia"/>
+                <w:color w:val="FF0000"/>
+              </w:rPr>
+              <w:t>的概念來強調能動性以及微觀分析以及</w:t>
+            </w:r>
+            <w:r>
+              <w:rPr>
+                <w:rFonts w:hint="eastAsia"/>
+                <w:color w:val="FF0000"/>
+              </w:rPr>
+              <w:lastRenderedPageBreak/>
+              <w:t>網路的概念討論結構和宏觀分析</w:t>
+            </w:r>
+          </w:p>
+        </w:tc>
+        <w:tc>
+          <w:tcPr>
+            <w:tcW w:w="6809" w:type="dxa"/>
+          </w:tcPr>
+          <w:p>
+            <w:pPr>
+              <w:rPr>
+                <w:color w:val="FF0000"/>
+              </w:rPr>
+            </w:pPr>
+            <w:r>
+              <w:rPr>
+                <w:color w:val="FF0000"/>
+              </w:rPr>
+              <w:lastRenderedPageBreak/>
+              <w:t xml:space="preserve">The term ANT combines two concepts that are often seen as opposing: “actor” emphasizes agency and micro-analysis, while </w:t>
+            </w:r>
+            <w:r>
+              <w:rPr>
+                <w:color w:val="FF0000"/>
+              </w:rPr>
+              <w:lastRenderedPageBreak/>
+              <w:t>“network” focuses on structure and macro-analysis</w:t>
+            </w:r>
+          </w:p>
+        </w:tc>
+      </w:tr>
+      <w:tr>
+        <w:tc>
+          <w:tcPr>
+            <w:tcW w:w="2496" w:type="dxa"/>
+          </w:tcPr>
           <w:p>
             <w:pPr>
               <w:tabs>
                 <w:tab w:val="left" w:pos="1107"/>
               </w:tabs>
-            </w:pPr>
-            <w:r>
-              <w:rPr>
-                <w:rFonts w:hint="eastAsia"/>
-              </w:rPr>
-              <w:t xml:space="preserve">Latour </w:t>
-            </w:r>
-            <w:r>
-              <w:rPr>
-                <w:rFonts w:hint="eastAsia"/>
-              </w:rPr>
-              <w:t>（</w:t>
-            </w:r>
-            <w:r>
-              <w:rPr>
-                <w:rFonts w:hint="eastAsia"/>
-              </w:rPr>
-              <w:t>1987</w:t>
-            </w:r>
-            <w:r>
-              <w:rPr>
-                <w:rFonts w:hint="eastAsia"/>
-              </w:rPr>
-              <w:t>）</w:t>
+              <w:jc w:val="center"/>
+            </w:pPr>
+            <w:r>
+              <w:lastRenderedPageBreak/>
+              <w:t>(Hald &amp; Spring, 2023)</w:t>
             </w:r>
           </w:p>
         </w:tc>
@@ -624,129 +628,13 @@
               <w:rPr>
                 <w:rFonts w:hint="eastAsia"/>
               </w:rPr>
-              <w:t>ＡＮＴ</w:t>
-            </w:r>
-            <w:r>
-              <w:rPr>
-                <w:rFonts w:hint="eastAsia"/>
-              </w:rPr>
-              <w:t>也稱為翻譯社會學</w:t>
-            </w:r>
-          </w:p>
-          <w:p>
-            <w:pPr>
-              <w:jc w:val="center"/>
-              <w:rPr>
-                <w:rFonts w:hint="eastAsia"/>
-              </w:rPr>
-            </w:pPr>
-            <w:r>
-              <w:rPr>
-                <w:rFonts w:hint="eastAsia"/>
-              </w:rPr>
-              <w:t xml:space="preserve">Callon </w:t>
-            </w:r>
-            <w:r>
-              <w:rPr>
-                <w:rFonts w:hint="eastAsia"/>
-              </w:rPr>
-              <w:t>（</w:t>
-            </w:r>
-            <w:r>
-              <w:rPr>
-                <w:rFonts w:hint="eastAsia"/>
-              </w:rPr>
-              <w:t>1986</w:t>
-            </w:r>
-            <w:r>
-              <w:rPr>
-                <w:rFonts w:hint="eastAsia"/>
-              </w:rPr>
-              <w:t>）</w:t>
-            </w:r>
-            <w:r>
-              <w:rPr>
-                <w:rFonts w:hint="eastAsia"/>
-              </w:rPr>
-              <w:t xml:space="preserve"> </w:t>
-            </w:r>
-            <w:r>
-              <w:rPr>
-                <w:rFonts w:hint="eastAsia"/>
-              </w:rPr>
-              <w:t>和</w:t>
-            </w:r>
-            <w:r>
-              <w:rPr>
-                <w:rFonts w:hint="eastAsia"/>
-              </w:rPr>
-              <w:t xml:space="preserve"> Latour </w:t>
-            </w:r>
-            <w:r>
-              <w:rPr>
-                <w:rFonts w:hint="eastAsia"/>
-              </w:rPr>
-              <w:t>（</w:t>
-            </w:r>
-            <w:r>
-              <w:rPr>
-                <w:rFonts w:hint="eastAsia"/>
-              </w:rPr>
-              <w:t>1987</w:t>
-            </w:r>
-            <w:r>
-              <w:rPr>
-                <w:rFonts w:hint="eastAsia"/>
-              </w:rPr>
-              <w:t>）</w:t>
-            </w:r>
-            <w:r>
-              <w:rPr>
-                <w:rFonts w:hint="eastAsia"/>
-              </w:rPr>
-              <w:t xml:space="preserve"> </w:t>
-            </w:r>
-            <w:r>
-              <w:rPr>
-                <w:rFonts w:hint="eastAsia"/>
-              </w:rPr>
-              <w:t>試圖</w:t>
-            </w:r>
-            <w:r>
-              <w:rPr>
-                <w:rFonts w:hint="eastAsia"/>
-              </w:rPr>
-              <w:t xml:space="preserve"> </w:t>
-            </w:r>
-            <w:r>
-              <w:rPr>
-                <w:rFonts w:hint="eastAsia"/>
-              </w:rPr>
-              <w:t>解決日益複雜</w:t>
-            </w:r>
-            <w:r>
-              <w:rPr>
-                <w:rFonts w:hint="eastAsia"/>
-              </w:rPr>
-              <w:t xml:space="preserve"> </w:t>
-            </w:r>
-            <w:r>
-              <w:rPr>
-                <w:rFonts w:hint="eastAsia"/>
-              </w:rPr>
-              <w:t>的</w:t>
-            </w:r>
-            <w:r>
-              <w:rPr>
-                <w:rFonts w:hint="eastAsia"/>
-              </w:rPr>
-              <w:t xml:space="preserve"> </w:t>
-            </w:r>
-            <w:r>
-              <w:rPr>
-                <w:rFonts w:hint="eastAsia"/>
-              </w:rPr>
-              <w:t>社會技術世界。</w:t>
+              <w:t xml:space="preserve">ANT </w:t>
+            </w:r>
+            <w:r>
+              <w:rPr>
+                <w:rFonts w:hint="eastAsia"/>
+              </w:rPr>
+              <w:t>強調建立、維護和解構社會技術網路的過程</w:t>
             </w:r>
           </w:p>
         </w:tc>
@@ -756,23 +644,7 @@
           </w:tcPr>
           <w:p>
             <w:r>
-              <w:rPr>
-                <w:rFonts w:hint="eastAsia"/>
-              </w:rPr>
-              <w:t>Ｔ</w:t>
-            </w:r>
-            <w:r>
-              <w:t>he analytical lens of the current study is actor-network theory, also known as the sociology of translation, an interpretive theory initiated by Callon (1986) and Latour (1987) with an attempt to address the increasingly complex sociotechnical world.</w:t>
-            </w:r>
-          </w:p>
-        </w:tc>
-        <w:tc>
-          <w:tcPr>
-            <w:tcW w:w="1474" w:type="dxa"/>
-          </w:tcPr>
-          <w:p>
-            <w:r>
-              <w:t>“</w:t>
+              <w:t>ANT emphasizes the process of establishing, maintaining, and deconstructing sociotechnical networks (Hald &amp; Spring, 2023).</w:t>
             </w:r>
           </w:p>
         </w:tc>
@@ -787,9 +659,16 @@
               <w:tabs>
                 <w:tab w:val="left" w:pos="1107"/>
               </w:tabs>
-            </w:pPr>
-            <w:r>
-              <w:t>(Matthewma, 2011)</w:t>
+              <w:jc w:val="center"/>
+              <w:rPr>
+                <w:color w:val="FF0000"/>
+              </w:rPr>
+            </w:pPr>
+            <w:r>
+              <w:rPr>
+                <w:color w:val="FF0000"/>
+              </w:rPr>
+              <w:t>(Latour, 1987).</w:t>
             </w:r>
           </w:p>
         </w:tc>
@@ -801,69 +680,15 @@
             <w:pPr>
               <w:jc w:val="center"/>
               <w:rPr>
-                <w:rFonts w:hint="eastAsia"/>
-              </w:rPr>
-            </w:pPr>
-            <w:r>
-              <w:rPr>
-                <w:rFonts w:hint="eastAsia"/>
-              </w:rPr>
-              <w:t xml:space="preserve">ANT </w:t>
-            </w:r>
-            <w:r>
-              <w:rPr>
-                <w:rFonts w:hint="eastAsia"/>
-              </w:rPr>
-              <w:t>是在科學技術研究</w:t>
-            </w:r>
-            <w:r>
-              <w:rPr>
-                <w:rFonts w:hint="eastAsia"/>
-              </w:rPr>
-              <w:t xml:space="preserve"> </w:t>
-            </w:r>
-            <w:r>
-              <w:rPr>
-                <w:rFonts w:hint="eastAsia"/>
-              </w:rPr>
-              <w:t>（</w:t>
-            </w:r>
-            <w:r>
-              <w:rPr>
-                <w:rFonts w:hint="eastAsia"/>
-              </w:rPr>
-              <w:t>STS</w:t>
-            </w:r>
-            <w:r>
-              <w:rPr>
-                <w:rFonts w:hint="eastAsia"/>
-              </w:rPr>
-              <w:t>）</w:t>
-            </w:r>
-            <w:r>
-              <w:rPr>
-                <w:rFonts w:hint="eastAsia"/>
-              </w:rPr>
-              <w:t xml:space="preserve"> </w:t>
-            </w:r>
-            <w:r>
-              <w:rPr>
-                <w:rFonts w:hint="eastAsia"/>
-              </w:rPr>
-              <w:t>領域開發的主要方法，</w:t>
-            </w:r>
-            <w:r>
-              <w:rPr>
-                <w:rFonts w:hint="eastAsia"/>
-              </w:rPr>
-              <w:t>旨在避免對科學和技術</w:t>
-            </w:r>
-            <w:r>
-              <w:rPr>
-                <w:rFonts w:hint="eastAsia"/>
-              </w:rPr>
-              <w:lastRenderedPageBreak/>
-              <w:t>發展進行純粹的社會（社會建構）和純粹的技術解釋（技術決定論）</w:t>
+                <w:color w:val="FF0000"/>
+              </w:rPr>
+            </w:pPr>
+            <w:r>
+              <w:rPr>
+                <w:rFonts w:hint="eastAsia"/>
+                <w:color w:val="FF0000"/>
+              </w:rPr>
+              <w:t>稱為廣義對稱性</w:t>
             </w:r>
           </w:p>
         </w:tc>
@@ -872,24 +697,16 @@
             <w:tcW w:w="6809" w:type="dxa"/>
           </w:tcPr>
           <w:p>
-            <w:r>
-              <w:lastRenderedPageBreak/>
-              <w:t xml:space="preserve">ANT is the main method developed in the field of Science and Technology Studies (STS), which aims to avoid purely social (social construction) and purely technical explanations </w:t>
-            </w:r>
-            <w:r>
-              <w:lastRenderedPageBreak/>
-              <w:t>(technological determinism) of scientific and technological development (Matthewma, 2011)</w:t>
-            </w:r>
-          </w:p>
-        </w:tc>
-        <w:tc>
-          <w:tcPr>
-            <w:tcW w:w="1474" w:type="dxa"/>
-          </w:tcPr>
-          <w:p>
-            <w:r>
-              <w:lastRenderedPageBreak/>
-              <w:t>“</w:t>
+            <w:pPr>
+              <w:rPr>
+                <w:color w:val="FF0000"/>
+              </w:rPr>
+            </w:pPr>
+            <w:r>
+              <w:rPr>
+                <w:color w:val="FF0000"/>
+              </w:rPr>
+              <w:t>The most distinctive feature of ANT is that it gives equal status to society (human) and material (non-human) in the analysis of how networks are established, maintained, and deconstructed. This is called generalized symmetry in ANT literature.</w:t>
             </w:r>
           </w:p>
         </w:tc>
@@ -904,9 +721,10 @@
               <w:tabs>
                 <w:tab w:val="left" w:pos="1107"/>
               </w:tabs>
-            </w:pPr>
-            <w:r>
-              <w:t>(Stanforth, 2007)</w:t>
+              <w:jc w:val="center"/>
+            </w:pPr>
+            <w:r>
+              <w:t>(Sarker et al., 2006)</w:t>
             </w:r>
           </w:p>
         </w:tc>
@@ -917,15 +735,18 @@
           <w:p>
             <w:pPr>
               <w:jc w:val="center"/>
-              <w:rPr>
-                <w:rFonts w:hint="eastAsia"/>
-              </w:rPr>
-            </w:pPr>
-            <w:r>
-              <w:rPr>
-                <w:rFonts w:hint="eastAsia"/>
-              </w:rPr>
-              <w:t>探討了將技術融入社會理論的問題</w:t>
+            </w:pPr>
+            <w:r>
+              <w:rPr>
+                <w:rFonts w:hint="eastAsia"/>
+              </w:rPr>
+              <w:t>人類、人類集體、意識形態、方法論、概念、文本、圖形表示、電腦</w:t>
+            </w:r>
+            <w:r>
+              <w:rPr>
+                <w:rFonts w:hint="eastAsia"/>
+              </w:rPr>
+              <w:t>和其他技術工件</w:t>
             </w:r>
           </w:p>
         </w:tc>
@@ -935,17 +756,7 @@
           </w:tcPr>
           <w:p>
             <w:r>
-              <w:t>while STS researcher mainly explores the issue of integrating technology into social theory</w:t>
-            </w:r>
-          </w:p>
-        </w:tc>
-        <w:tc>
-          <w:tcPr>
-            <w:tcW w:w="1474" w:type="dxa"/>
-          </w:tcPr>
-          <w:p>
-            <w:r>
-              <w:t>“</w:t>
+              <w:t>ANT does not exclude non-human actors from participating in the analysis. Accordingly, examples of actors include humans, human collectives, ideologies, methodologies, concepts, texts, graphical representations, computers, and other technical artifacts</w:t>
             </w:r>
           </w:p>
         </w:tc>
@@ -960,10 +771,8 @@
               <w:tabs>
                 <w:tab w:val="left" w:pos="1107"/>
               </w:tabs>
-            </w:pPr>
-            <w:r>
-              <w:t>(Callon, 2001)</w:t>
-            </w:r>
+              <w:jc w:val="center"/>
+            </w:pPr>
           </w:p>
         </w:tc>
         <w:tc>
@@ -973,9 +782,6 @@
           <w:p>
             <w:pPr>
               <w:jc w:val="center"/>
-              <w:rPr>
-                <w:rFonts w:hint="eastAsia"/>
-              </w:rPr>
             </w:pPr>
             <w:r>
               <w:rPr>
@@ -987,19 +793,7 @@
               <w:rPr>
                 <w:rFonts w:hint="eastAsia"/>
               </w:rPr>
-              <w:t>透過</w:t>
-            </w:r>
-            <w:r>
-              <w:rPr>
-                <w:rFonts w:hint="eastAsia"/>
-              </w:rPr>
-              <w:t>Actor</w:t>
-            </w:r>
-            <w:r>
-              <w:rPr>
-                <w:rFonts w:hint="eastAsia"/>
-              </w:rPr>
-              <w:t>的概念來強調能動性以及微觀分析以及網路的概念討論結構和宏觀分析</w:t>
+              <w:t>認為社會現象被視為不同行動者間複雜互動所產生的結果</w:t>
             </w:r>
           </w:p>
         </w:tc>
@@ -1009,17 +803,7 @@
           </w:tcPr>
           <w:p>
             <w:r>
-              <w:t>The term ANT combines two concepts that are often seen as opposing: “actor” emphasizes agency and micro-analysis, while “network” focuses on structure and macro-analysis</w:t>
-            </w:r>
-          </w:p>
-        </w:tc>
-        <w:tc>
-          <w:tcPr>
-            <w:tcW w:w="1474" w:type="dxa"/>
-          </w:tcPr>
-          <w:p>
-            <w:r>
-              <w:t>“</w:t>
+              <w:t>In actor-network theory, social phenomena are viewed as the outcome of complex interactions among different actors</w:t>
             </w:r>
           </w:p>
         </w:tc>
@@ -1037,7 +821,7 @@
               <w:jc w:val="center"/>
             </w:pPr>
             <w:r>
-              <w:t>(Elbanna, 2006).</w:t>
+              <w:t>(Gao, 2005)</w:t>
             </w:r>
           </w:p>
         </w:tc>
@@ -1048,15 +832,20 @@
           <w:p>
             <w:pPr>
               <w:jc w:val="center"/>
-              <w:rPr>
-                <w:rFonts w:hint="eastAsia"/>
-              </w:rPr>
-            </w:pPr>
-            <w:r>
-              <w:rPr>
-                <w:rFonts w:hint="eastAsia"/>
-              </w:rPr>
-              <w:t>參與者如何結成聯盟以實現特定目標</w:t>
+            </w:pPr>
+            <w:proofErr w:type="gramStart"/>
+            <w:r>
+              <w:rPr>
+                <w:rFonts w:hint="eastAsia"/>
+              </w:rPr>
+              <w:t>銘印和</w:t>
+            </w:r>
+            <w:proofErr w:type="gramEnd"/>
+            <w:r>
+              <w:rPr>
+                <w:rFonts w:hint="eastAsia"/>
+              </w:rPr>
+              <w:t>轉譯</w:t>
             </w:r>
           </w:p>
         </w:tc>
@@ -1066,17 +855,13 @@
           </w:tcPr>
           <w:p>
             <w:r>
-              <w:t>ANT mainly discusses how actors form alliances to achieve specific goals</w:t>
-            </w:r>
-          </w:p>
-        </w:tc>
-        <w:tc>
-          <w:tcPr>
-            <w:tcW w:w="1474" w:type="dxa"/>
-          </w:tcPr>
-          <w:p>
-            <w:r>
-              <w:t>“</w:t>
+              <w:rPr>
+                <w:rFonts w:hint="eastAsia"/>
+              </w:rPr>
+              <w:t>I</w:t>
+            </w:r>
+            <w:r>
+              <w:t>nscription and translation are the core concepts of ANT and are also the key concepts for understanding and calibrating the interests of all actors to achieve consistency and form an actor-network</w:t>
             </w:r>
           </w:p>
         </w:tc>
@@ -1094,7 +879,7 @@
               <w:jc w:val="center"/>
             </w:pPr>
             <w:r>
-              <w:t>(Hald &amp; Spring, 2023)</w:t>
+              <w:t>Wickramasinghe, 2017)</w:t>
             </w:r>
           </w:p>
         </w:tc>
@@ -1105,22 +890,148 @@
           <w:p>
             <w:pPr>
               <w:jc w:val="center"/>
-              <w:rPr>
-                <w:rFonts w:hint="eastAsia"/>
-              </w:rPr>
-            </w:pPr>
-            <w:r>
-              <w:rPr>
-                <w:rFonts w:hint="eastAsia"/>
-              </w:rPr>
-              <w:t xml:space="preserve">ANT </w:t>
-            </w:r>
-            <w:r>
-              <w:rPr>
-                <w:rFonts w:hint="eastAsia"/>
-              </w:rPr>
-              <w:t>強調建立、維護和解構社會技術網路的過程</w:t>
-            </w:r>
+            </w:pPr>
+            <w:proofErr w:type="gramStart"/>
+            <w:r>
+              <w:rPr>
+                <w:rFonts w:hint="eastAsia"/>
+              </w:rPr>
+              <w:t>銘印</w:t>
+            </w:r>
+            <w:proofErr w:type="gramEnd"/>
+            <w:r>
+              <w:rPr>
+                <w:rFonts w:hint="eastAsia"/>
+              </w:rPr>
+              <w:t>（</w:t>
+            </w:r>
+            <w:r>
+              <w:rPr>
+                <w:rFonts w:hint="eastAsia"/>
+              </w:rPr>
+              <w:t>Inscription</w:t>
+            </w:r>
+            <w:r>
+              <w:rPr>
+                <w:rFonts w:hint="eastAsia"/>
+              </w:rPr>
+              <w:t>）</w:t>
+            </w:r>
+            <w:r>
+              <w:rPr>
+                <w:rFonts w:hint="eastAsia"/>
+              </w:rPr>
+              <w:t xml:space="preserve"> </w:t>
+            </w:r>
+          </w:p>
+          <w:p>
+            <w:pPr>
+              <w:jc w:val="center"/>
+            </w:pPr>
+          </w:p>
+          <w:p>
+            <w:pPr>
+              <w:jc w:val="center"/>
+            </w:pPr>
+            <w:r>
+              <w:rPr>
+                <w:rFonts w:hint="eastAsia"/>
+              </w:rPr>
+              <w:lastRenderedPageBreak/>
+              <w:t>指的是</w:t>
+            </w:r>
+            <w:r>
+              <w:rPr>
+                <w:rFonts w:hint="eastAsia"/>
+                <w:b/>
+                <w:bCs/>
+              </w:rPr>
+              <w:t>創造各種人造物（如技術文件、溝通工具、軟體、使用者需求、法規等）的過程</w:t>
+            </w:r>
+            <w:r>
+              <w:rPr>
+                <w:rFonts w:hint="eastAsia"/>
+              </w:rPr>
+              <w:t>，</w:t>
+            </w:r>
+            <w:r>
+              <w:rPr>
+                <w:rFonts w:hint="eastAsia"/>
+                <w:b/>
+                <w:bCs/>
+                <w:color w:val="156082" w:themeColor="accent1"/>
+              </w:rPr>
+              <w:t>這些東西的目的在於「確保某些行動者的利益」</w:t>
+            </w:r>
+            <w:r>
+              <w:rPr>
+                <w:rFonts w:hint="eastAsia"/>
+              </w:rPr>
+              <w:t>（</w:t>
+            </w:r>
+            <w:r>
+              <w:rPr>
+                <w:rFonts w:hint="eastAsia"/>
+              </w:rPr>
+              <w:t>Muhammad &amp; Wickramasinghe, 2017</w:t>
+            </w:r>
+            <w:r>
+              <w:rPr>
+                <w:rFonts w:hint="eastAsia"/>
+              </w:rPr>
+              <w:t>）。</w:t>
+            </w:r>
+          </w:p>
+          <w:p>
+            <w:pPr>
+              <w:jc w:val="center"/>
+            </w:pPr>
+          </w:p>
+          <w:p>
+            <w:pPr>
+              <w:jc w:val="center"/>
+            </w:pPr>
+            <w:r>
+              <w:rPr>
+                <w:rFonts w:hint="eastAsia"/>
+              </w:rPr>
+              <w:t>換句話說，非人行動者（如技術、設備、系統）的利益，其實反映了設計這些東西的人的利益</w:t>
+            </w:r>
+            <w:proofErr w:type="gramStart"/>
+            <w:r>
+              <w:rPr>
+                <w:rFonts w:hint="eastAsia"/>
+              </w:rPr>
+              <w:t>（</w:t>
+            </w:r>
+            <w:proofErr w:type="gramEnd"/>
+            <w:r>
+              <w:rPr>
+                <w:rFonts w:hint="eastAsia"/>
+              </w:rPr>
+              <w:t>Sarker et al., 2006</w:t>
+            </w:r>
+            <w:proofErr w:type="gramStart"/>
+            <w:r>
+              <w:rPr>
+                <w:rFonts w:hint="eastAsia"/>
+              </w:rPr>
+              <w:t>）</w:t>
+            </w:r>
+            <w:proofErr w:type="gramEnd"/>
+            <w:r>
+              <w:rPr>
+                <w:rFonts w:hint="eastAsia"/>
+              </w:rPr>
+              <w:t>。</w:t>
+            </w:r>
+          </w:p>
+          <w:p>
+            <w:pPr>
+              <w:rPr>
+                <w:rFonts w:hint="eastAsia"/>
+              </w:rPr>
+            </w:pPr>
           </w:p>
         </w:tc>
         <w:tc>
@@ -1129,17 +1040,12 @@
           </w:tcPr>
           <w:p>
             <w:r>
-              <w:t>ANT emphasizes the process of establishing, maintaining, and deconstructing sociotechnical networks (Hald &amp; Spring, 2023).</w:t>
-            </w:r>
-          </w:p>
-        </w:tc>
-        <w:tc>
-          <w:tcPr>
-            <w:tcW w:w="1474" w:type="dxa"/>
-          </w:tcPr>
-          <w:p>
-            <w:r>
-              <w:t>“</w:t>
+              <w:lastRenderedPageBreak/>
+              <w:t xml:space="preserve">Inscription is a process of creating artifacts (e.g., technical texts and communication artifacts, writing, software, user </w:t>
+            </w:r>
+            <w:r>
+              <w:lastRenderedPageBreak/>
+              <w:t>requirements, or legislation) that focuses on securing the interests of certain actors (Muhammad and Wickramasinghe, 2017)</w:t>
             </w:r>
           </w:p>
         </w:tc>
@@ -1155,9 +1061,16 @@
                 <w:tab w:val="left" w:pos="1107"/>
               </w:tabs>
               <w:jc w:val="center"/>
-            </w:pPr>
-            <w:r>
-              <w:t>(Latour, 1987).</w:t>
+              <w:rPr>
+                <w:color w:val="FF0000"/>
+              </w:rPr>
+            </w:pPr>
+            <w:r>
+              <w:rPr>
+                <w:color w:val="FF0000"/>
+              </w:rPr>
+              <w:lastRenderedPageBreak/>
+              <w:t>(Sarker et al., 2006)</w:t>
             </w:r>
           </w:p>
         </w:tc>
@@ -1169,14 +1082,15 @@
             <w:pPr>
               <w:jc w:val="center"/>
               <w:rPr>
-                <w:rFonts w:hint="eastAsia"/>
-              </w:rPr>
-            </w:pPr>
-            <w:r>
-              <w:rPr>
-                <w:rFonts w:hint="eastAsia"/>
-              </w:rPr>
-              <w:t>稱為廣義對稱性</w:t>
+                <w:color w:val="FF0000"/>
+              </w:rPr>
+            </w:pPr>
+            <w:r>
+              <w:rPr>
+                <w:rFonts w:hint="eastAsia"/>
+                <w:color w:val="FF0000"/>
+              </w:rPr>
+              <w:t>非人行動者（如技術、設備、系統）的利益，其實反映了設計這些東西的人的利益</w:t>
             </w:r>
           </w:p>
         </w:tc>
@@ -1185,18 +1099,16 @@
             <w:tcW w:w="6809" w:type="dxa"/>
           </w:tcPr>
           <w:p>
-            <w:r>
-              <w:t>The most distinctive feature of ANT is that it gives equal status to society (human) and material (non-human) in the analysis of how networks are established, maintained, and deconstructed. This is called generalized symmetry in ANT literature.</w:t>
-            </w:r>
-          </w:p>
-        </w:tc>
-        <w:tc>
-          <w:tcPr>
-            <w:tcW w:w="1474" w:type="dxa"/>
-          </w:tcPr>
-          <w:p>
-            <w:r>
-              <w:t>“</w:t>
+            <w:pPr>
+              <w:rPr>
+                <w:color w:val="FF0000"/>
+              </w:rPr>
+            </w:pPr>
+            <w:r>
+              <w:rPr>
+                <w:color w:val="FF0000"/>
+              </w:rPr>
+              <w:t>The interests of non-human actors can be equated with the interests of their designers of an artifact (Sarker et al., 2006)</w:t>
             </w:r>
           </w:p>
         </w:tc>
@@ -1205,6 +1117,7 @@
         <w:tc>
           <w:tcPr>
             <w:tcW w:w="2496" w:type="dxa"/>
+            <w:shd w:val="clear" w:color="auto" w:fill="95DCF7" w:themeFill="accent4" w:themeFillTint="66"/>
           </w:tcPr>
           <w:p>
             <w:pPr>
@@ -1212,54 +1125,120 @@
                 <w:tab w:val="left" w:pos="1107"/>
               </w:tabs>
               <w:jc w:val="center"/>
-            </w:pPr>
-            <w:r>
-              <w:t>(Sarker et al., 2006)</w:t>
+              <w:rPr>
+                <w:color w:val="FF0000"/>
+              </w:rPr>
+            </w:pPr>
+            <w:r>
+              <w:rPr>
+                <w:rFonts w:hint="eastAsia"/>
+                <w:color w:val="FF0000"/>
+              </w:rPr>
+              <w:t>轉譯</w:t>
             </w:r>
           </w:p>
         </w:tc>
         <w:tc>
           <w:tcPr>
             <w:tcW w:w="3169" w:type="dxa"/>
-          </w:tcPr>
-          <w:p>
-            <w:pPr>
-              <w:jc w:val="center"/>
-              <w:rPr>
-                <w:rFonts w:hint="eastAsia"/>
-              </w:rPr>
-            </w:pPr>
-            <w:r>
-              <w:rPr>
-                <w:rFonts w:hint="eastAsia"/>
-              </w:rPr>
-              <w:t>人類、人類集體、意識形態、方法論、概念、文本、圖形表示、電腦</w:t>
-            </w:r>
-            <w:r>
-              <w:rPr>
-                <w:rFonts w:hint="eastAsia"/>
-              </w:rPr>
-              <w:t>和其他技術工件</w:t>
+            <w:shd w:val="clear" w:color="auto" w:fill="95DCF7" w:themeFill="accent4" w:themeFillTint="66"/>
+          </w:tcPr>
+          <w:p>
+            <w:pPr>
+              <w:jc w:val="center"/>
+              <w:rPr>
+                <w:color w:val="FF0000"/>
+              </w:rPr>
+            </w:pPr>
+            <w:r>
+              <w:rPr>
+                <w:rFonts w:hint="eastAsia"/>
+                <w:color w:val="FF0000"/>
+              </w:rPr>
+              <w:t>問題化</w:t>
+            </w:r>
+            <w:r>
+              <w:rPr>
+                <w:rFonts w:hint="eastAsia"/>
+                <w:color w:val="FF0000"/>
+              </w:rPr>
+              <w:t>P</w:t>
+            </w:r>
+            <w:r>
+              <w:rPr>
+                <w:color w:val="FF0000"/>
+              </w:rPr>
+              <w:t>roblematization</w:t>
+            </w:r>
+            <w:r>
+              <w:rPr>
+                <w:rFonts w:hint="eastAsia"/>
+                <w:color w:val="FF0000"/>
+              </w:rPr>
+              <w:t>：</w:t>
+            </w:r>
+          </w:p>
+          <w:p>
+            <w:pPr>
+              <w:jc w:val="center"/>
+              <w:rPr>
+                <w:color w:val="FF0000"/>
+              </w:rPr>
+            </w:pPr>
+            <w:r>
+              <w:rPr>
+                <w:rFonts w:hint="eastAsia"/>
+                <w:color w:val="FF0000"/>
+              </w:rPr>
+              <w:t>定義問題</w:t>
+            </w:r>
+            <w:r>
+              <w:rPr>
+                <w:rFonts w:hint="eastAsia"/>
+                <w:color w:val="FF0000"/>
+              </w:rPr>
+              <w:t>(</w:t>
+            </w:r>
+            <w:r>
+              <w:rPr>
+                <w:rFonts w:hint="eastAsia"/>
+                <w:color w:val="FF0000"/>
+              </w:rPr>
+              <w:t>使其利益相同</w:t>
+            </w:r>
+          </w:p>
+          <w:p>
+            <w:pPr>
+              <w:jc w:val="center"/>
+              <w:rPr>
+                <w:color w:val="FF0000"/>
+              </w:rPr>
+            </w:pPr>
+            <w:r>
+              <w:rPr>
+                <w:rFonts w:hint="eastAsia"/>
+                <w:color w:val="FF0000"/>
+              </w:rPr>
+              <w:t>與定義行動者</w:t>
             </w:r>
           </w:p>
         </w:tc>
         <w:tc>
           <w:tcPr>
             <w:tcW w:w="6809" w:type="dxa"/>
-          </w:tcPr>
-          <w:p>
-            <w:r>
-              <w:t>ANT does not exclude non-human actors from participating in the analysis. Accordingly, examples of actors include humans, human collectives, ideologies, methodologies, concepts, texts, graphical representations, computers, and other technical artifacts</w:t>
-            </w:r>
-          </w:p>
-        </w:tc>
-        <w:tc>
-          <w:tcPr>
-            <w:tcW w:w="1474" w:type="dxa"/>
-          </w:tcPr>
-          <w:p>
-            <w:r>
-              <w:t>“</w:t>
+            <w:shd w:val="clear" w:color="auto" w:fill="95DCF7" w:themeFill="accent4" w:themeFillTint="66"/>
+          </w:tcPr>
+          <w:p>
+            <w:pPr>
+              <w:rPr>
+                <w:color w:val="FF0000"/>
+              </w:rPr>
+            </w:pPr>
+            <w:r>
+              <w:rPr>
+                <w:color w:val="FF0000"/>
+              </w:rPr>
+              <w:t>Problematization is the first initial stage of deliberation, where the focal actor (or initiator of the network) frames the problem and defines the other actors that are consistent (not identical) with their own interests.</w:t>
             </w:r>
           </w:p>
         </w:tc>
@@ -1275,7 +1254,17 @@
                 <w:tab w:val="left" w:pos="1107"/>
               </w:tabs>
               <w:jc w:val="center"/>
-            </w:pPr>
+              <w:rPr>
+                <w:color w:val="FF0000"/>
+              </w:rPr>
+            </w:pPr>
+            <w:r>
+              <w:rPr>
+                <w:color w:val="FF0000"/>
+              </w:rPr>
+              <w:lastRenderedPageBreak/>
+              <w:t>Callon (1986)</w:t>
+            </w:r>
           </w:p>
         </w:tc>
         <w:tc>
@@ -1286,20 +1275,100 @@
             <w:pPr>
               <w:jc w:val="center"/>
               <w:rPr>
-                <w:rFonts w:hint="eastAsia"/>
-              </w:rPr>
-            </w:pPr>
-            <w:r>
-              <w:rPr>
-                <w:rFonts w:hint="eastAsia"/>
-              </w:rPr>
-              <w:t>ANT</w:t>
-            </w:r>
-            <w:r>
-              <w:rPr>
-                <w:rFonts w:hint="eastAsia"/>
-              </w:rPr>
-              <w:t>認為社會現象被視為不同行動者間複雜互動所產生的結果</w:t>
+                <w:color w:val="FF0000"/>
+              </w:rPr>
+            </w:pPr>
+            <w:r>
+              <w:rPr>
+                <w:rFonts w:hint="eastAsia"/>
+                <w:color w:val="FF0000"/>
+              </w:rPr>
+              <w:t>焦點參與者將提出問題的可能解決方案，並綜合這些解決方案，</w:t>
+            </w:r>
+          </w:p>
+          <w:p>
+            <w:pPr>
+              <w:jc w:val="center"/>
+              <w:rPr>
+                <w:color w:val="FF0000"/>
+              </w:rPr>
+            </w:pPr>
+            <w:r>
+              <w:rPr>
+                <w:rFonts w:hint="eastAsia"/>
+                <w:color w:val="FF0000"/>
+              </w:rPr>
+              <w:t>通過建立強制性經過點</w:t>
+            </w:r>
+            <w:r>
+              <w:rPr>
+                <w:rFonts w:hint="eastAsia"/>
+                <w:color w:val="FF0000"/>
+              </w:rPr>
+              <w:t xml:space="preserve"> </w:t>
+            </w:r>
+            <w:r>
+              <w:rPr>
+                <w:rFonts w:hint="eastAsia"/>
+                <w:color w:val="FF0000"/>
+              </w:rPr>
+              <w:t>（</w:t>
+            </w:r>
+            <w:r>
+              <w:rPr>
+                <w:rFonts w:hint="eastAsia"/>
+                <w:color w:val="FF0000"/>
+              </w:rPr>
+              <w:t>OPP</w:t>
+            </w:r>
+            <w:r>
+              <w:rPr>
+                <w:rFonts w:hint="eastAsia"/>
+                <w:color w:val="FF0000"/>
+              </w:rPr>
+              <w:t>）</w:t>
+            </w:r>
+            <w:r>
+              <w:rPr>
+                <w:rFonts w:hint="eastAsia"/>
+                <w:color w:val="FF0000"/>
+              </w:rPr>
+              <w:t xml:space="preserve"> </w:t>
+            </w:r>
+            <w:r>
+              <w:rPr>
+                <w:rFonts w:hint="eastAsia"/>
+                <w:color w:val="FF0000"/>
+              </w:rPr>
+              <w:t>達成初步共識，從而使自身變得不可或缺（</w:t>
+            </w:r>
+            <w:r>
+              <w:rPr>
+                <w:rFonts w:hint="eastAsia"/>
+                <w:color w:val="FF0000"/>
+              </w:rPr>
+              <w:t>Callon</w:t>
+            </w:r>
+            <w:r>
+              <w:rPr>
+                <w:rFonts w:hint="eastAsia"/>
+                <w:color w:val="FF0000"/>
+              </w:rPr>
+              <w:t>，</w:t>
+            </w:r>
+            <w:r>
+              <w:rPr>
+                <w:rFonts w:hint="eastAsia"/>
+                <w:color w:val="FF0000"/>
+              </w:rPr>
+              <w:t xml:space="preserve"> 1986</w:t>
+            </w:r>
+            <w:r>
+              <w:rPr>
+                <w:rFonts w:hint="eastAsia"/>
+                <w:color w:val="FF0000"/>
+              </w:rPr>
+              <w:t>）。</w:t>
             </w:r>
           </w:p>
         </w:tc>
@@ -1308,18 +1377,16 @@
             <w:tcW w:w="6809" w:type="dxa"/>
           </w:tcPr>
           <w:p>
-            <w:r>
-              <w:t>In actor-network theory, social phenomena are viewed as the outcome of complex interactions among different actors</w:t>
-            </w:r>
-          </w:p>
-        </w:tc>
-        <w:tc>
-          <w:tcPr>
-            <w:tcW w:w="1474" w:type="dxa"/>
-          </w:tcPr>
-          <w:p>
-            <w:r>
-              <w:t>“</w:t>
+            <w:pPr>
+              <w:rPr>
+                <w:color w:val="FF0000"/>
+              </w:rPr>
+            </w:pPr>
+            <w:r>
+              <w:rPr>
+                <w:color w:val="FF0000"/>
+              </w:rPr>
+              <w:t>The focal actor will propose possible solutions to the problem and synthesize these solutions to reach a preliminary consensus by establishing an obligatory passage point (OPP), thereby making itself indispensable (Callon, 1986).</w:t>
             </w:r>
           </w:p>
         </w:tc>
@@ -1335,9 +1402,15 @@
                 <w:tab w:val="left" w:pos="1107"/>
               </w:tabs>
               <w:jc w:val="center"/>
-            </w:pPr>
-            <w:r>
-              <w:t>(Gao, 2005)</w:t>
+              <w:rPr>
+                <w:color w:val="FF0000"/>
+              </w:rPr>
+            </w:pPr>
+            <w:r>
+              <w:rPr>
+                <w:color w:val="FF0000"/>
+              </w:rPr>
+              <w:t>(Sage et al., 2020)</w:t>
             </w:r>
           </w:p>
         </w:tc>
@@ -1349,14 +1422,15 @@
             <w:pPr>
               <w:jc w:val="center"/>
               <w:rPr>
-                <w:rFonts w:hint="eastAsia"/>
-              </w:rPr>
-            </w:pPr>
-            <w:r>
-              <w:rPr>
-                <w:rFonts w:hint="eastAsia"/>
-              </w:rPr>
-              <w:t>銘印和轉譯</w:t>
+                <w:color w:val="FF0000"/>
+              </w:rPr>
+            </w:pPr>
+            <w:r>
+              <w:rPr>
+                <w:rFonts w:hint="eastAsia"/>
+                <w:color w:val="FF0000"/>
+              </w:rPr>
+              <w:t>假設定義中所有參與者及其利益圍繞著一個共同的問題和解決方案</w:t>
             </w:r>
           </w:p>
         </w:tc>
@@ -1365,24 +1439,16 @@
             <w:tcW w:w="6809" w:type="dxa"/>
           </w:tcPr>
           <w:p>
-            <w:r>
-              <w:rPr>
-                <w:rFonts w:hint="eastAsia"/>
-              </w:rPr>
-              <w:t>I</w:t>
-            </w:r>
-            <w:r>
-              <w:t>nscription and translation are the core concepts of ANT and are also the key concepts for understanding and calibrating the interests of all actors to achieve consistency and form an actor-network</w:t>
-            </w:r>
-          </w:p>
-        </w:tc>
-        <w:tc>
-          <w:tcPr>
-            <w:tcW w:w="1474" w:type="dxa"/>
-          </w:tcPr>
-          <w:p>
-            <w:r>
-              <w:t>“</w:t>
+            <w:pPr>
+              <w:rPr>
+                <w:color w:val="FF0000"/>
+              </w:rPr>
+            </w:pPr>
+            <w:r>
+              <w:rPr>
+                <w:color w:val="FF0000"/>
+              </w:rPr>
+              <w:t>In short, at this stage, the hypothetical definition of all actors and their interests revolves around a common problem and solution (OPP) (Sage et al., 2020).</w:t>
             </w:r>
           </w:p>
         </w:tc>
@@ -1400,7 +1466,7 @@
               <w:jc w:val="center"/>
             </w:pPr>
             <w:r>
-              <w:t>Wickramasinghe, 2017)</w:t>
+              <w:t>(Sarker et al., 2006)</w:t>
             </w:r>
           </w:p>
         </w:tc>
@@ -1411,114 +1477,24 @@
           <w:p>
             <w:pPr>
               <w:jc w:val="center"/>
-              <w:rPr>
-                <w:rFonts w:hint="eastAsia"/>
-              </w:rPr>
-            </w:pPr>
-            <w:r>
-              <w:rPr>
-                <w:rFonts w:hint="eastAsia"/>
-              </w:rPr>
-              <w:t>銘印（</w:t>
-            </w:r>
-            <w:r>
-              <w:rPr>
-                <w:rFonts w:hint="eastAsia"/>
-              </w:rPr>
-              <w:t>Inscription</w:t>
-            </w:r>
-            <w:r>
-              <w:rPr>
-                <w:rFonts w:hint="eastAsia"/>
-              </w:rPr>
-              <w:t>）</w:t>
-            </w:r>
-            <w:r>
-              <w:rPr>
-                <w:rFonts w:hint="eastAsia"/>
-              </w:rPr>
-              <w:t xml:space="preserve"> </w:t>
-            </w:r>
-          </w:p>
-          <w:p>
-            <w:pPr>
-              <w:jc w:val="center"/>
-            </w:pPr>
-          </w:p>
-          <w:p>
-            <w:pPr>
-              <w:jc w:val="center"/>
-              <w:rPr>
-                <w:rFonts w:hint="eastAsia"/>
-              </w:rPr>
-            </w:pPr>
-            <w:r>
-              <w:rPr>
-                <w:rFonts w:hint="eastAsia"/>
-              </w:rPr>
-              <w:t>指的是創造各種人造物（如技術文件、溝通工具、軟體、使用者需求、法規等）的過程，這些東西的目的在於「確保某些行動者的利益」（</w:t>
-            </w:r>
-            <w:r>
-              <w:rPr>
-                <w:rFonts w:hint="eastAsia"/>
-              </w:rPr>
-              <w:t>Muhammad &amp; Wickramasinghe, 2017</w:t>
-            </w:r>
-            <w:r>
-              <w:rPr>
-                <w:rFonts w:hint="eastAsia"/>
-              </w:rPr>
-              <w:t>）。</w:t>
-            </w:r>
-          </w:p>
-          <w:p>
-            <w:pPr>
-              <w:jc w:val="center"/>
-            </w:pPr>
-          </w:p>
-          <w:p>
-            <w:pPr>
-              <w:jc w:val="center"/>
-              <w:rPr>
-                <w:rFonts w:hint="eastAsia"/>
-              </w:rPr>
-            </w:pPr>
-            <w:r>
-              <w:rPr>
-                <w:rFonts w:hint="eastAsia"/>
-              </w:rPr>
-              <w:t>換句話說，非人行動者（如技術、設備、系統）的利益，其實反映了設計這些東西的人的利益（</w:t>
-            </w:r>
-            <w:r>
-              <w:rPr>
-                <w:rFonts w:hint="eastAsia"/>
-              </w:rPr>
-              <w:t>Sarker et al., 2006</w:t>
-            </w:r>
-            <w:r>
-              <w:rPr>
-                <w:rFonts w:hint="eastAsia"/>
-              </w:rPr>
-              <w:t>）。</w:t>
-            </w:r>
-          </w:p>
-          <w:p>
-            <w:pPr>
-              <w:jc w:val="center"/>
-            </w:pPr>
-          </w:p>
-          <w:p>
-            <w:pPr>
-              <w:jc w:val="center"/>
-              <w:rPr>
-                <w:rFonts w:hint="eastAsia"/>
-              </w:rPr>
-            </w:pPr>
-            <w:r>
-              <w:rPr>
-                <w:rFonts w:hint="eastAsia"/>
-              </w:rPr>
-              <w:t>也就是說，設計者在技術或制度裡內建了一些意圖，讓使用者在不知不覺中按照設計者預設的方式行動。</w:t>
+            </w:pPr>
+            <w:r>
+              <w:rPr>
+                <w:rFonts w:hint="eastAsia"/>
+              </w:rPr>
+              <w:t>OPP</w:t>
+            </w:r>
+            <w:r>
+              <w:rPr>
+                <w:rFonts w:hint="eastAsia"/>
+              </w:rPr>
+              <w:t>是由焦點行動者設立的情況或流程</w:t>
+            </w:r>
+            <w:r>
+              <w:rPr>
+                <w:rFonts w:hint="eastAsia"/>
+              </w:rPr>
+              <w:t>使所有其他行為者能夠實現共同的關注點，從而成功追求他們共同的利益</w:t>
             </w:r>
           </w:p>
         </w:tc>
@@ -1527,24 +1503,8 @@
             <w:tcW w:w="6809" w:type="dxa"/>
           </w:tcPr>
           <w:p>
-            <w:pPr>
-              <w:rPr>
-                <w:rFonts w:hint="eastAsia"/>
-              </w:rPr>
-            </w:pPr>
-            <w:r>
-              <w:lastRenderedPageBreak/>
-              <w:t>Inscription is a process of creating artifacts (e.g., technical texts and communication artifacts, writing, software, user requirements, or legislation) that focuses on securing the interests of certain actors (Muhammad and Wickramasinghe, 2017)</w:t>
-            </w:r>
-          </w:p>
-        </w:tc>
-        <w:tc>
-          <w:tcPr>
-            <w:tcW w:w="1474" w:type="dxa"/>
-          </w:tcPr>
-          <w:p>
-            <w:r>
-              <w:t>“</w:t>
+            <w:r>
+              <w:t>In a broad sense, OPP refers to the situation or process set by the focal actor that enables all other actors to achieve a shared focus and thus successfully pursue the interests they share (Sarker et al., 2006).</w:t>
             </w:r>
           </w:p>
         </w:tc>
@@ -1553,6 +1513,7 @@
         <w:tc>
           <w:tcPr>
             <w:tcW w:w="2496" w:type="dxa"/>
+            <w:shd w:val="clear" w:color="auto" w:fill="95DCF7" w:themeFill="accent4" w:themeFillTint="66"/>
           </w:tcPr>
           <w:p>
             <w:pPr>
@@ -1561,49 +1522,31 @@
               </w:tabs>
               <w:jc w:val="center"/>
             </w:pPr>
-            <w:r>
-              <w:t>(Sarker et al., 2006)</w:t>
-            </w:r>
           </w:p>
         </w:tc>
         <w:tc>
           <w:tcPr>
             <w:tcW w:w="3169" w:type="dxa"/>
-          </w:tcPr>
-          <w:p>
-            <w:pPr>
-              <w:jc w:val="center"/>
-              <w:rPr>
-                <w:rFonts w:hint="eastAsia"/>
-              </w:rPr>
-            </w:pPr>
-            <w:r>
-              <w:rPr>
-                <w:rFonts w:hint="eastAsia"/>
-              </w:rPr>
-              <w:t>非人行動者（如技術、設備、系統）的利益，其實反映了設計這些東西的人的利益</w:t>
+            <w:shd w:val="clear" w:color="auto" w:fill="95DCF7" w:themeFill="accent4" w:themeFillTint="66"/>
+          </w:tcPr>
+          <w:p>
+            <w:pPr>
+              <w:jc w:val="center"/>
+            </w:pPr>
+            <w:r>
+              <w:rPr>
+                <w:rFonts w:hint="eastAsia"/>
+              </w:rPr>
+              <w:t>利益綑綁</w:t>
             </w:r>
           </w:p>
         </w:tc>
         <w:tc>
           <w:tcPr>
             <w:tcW w:w="6809" w:type="dxa"/>
-          </w:tcPr>
-          <w:p>
-            <w:r>
-              <w:t>The interests of non-human actors can be equated with the interests of their designers of an artifact (Sarker et al., 2006)</w:t>
-            </w:r>
-          </w:p>
-        </w:tc>
-        <w:tc>
-          <w:tcPr>
-            <w:tcW w:w="1474" w:type="dxa"/>
-          </w:tcPr>
-          <w:p>
-            <w:r>
-              <w:t>“</w:t>
-            </w:r>
-          </w:p>
+            <w:shd w:val="clear" w:color="auto" w:fill="95DCF7" w:themeFill="accent4" w:themeFillTint="66"/>
+          </w:tcPr>
+          <w:p/>
         </w:tc>
       </w:tr>
       <w:tr>
@@ -1617,12 +1560,15 @@
                 <w:tab w:val="left" w:pos="1107"/>
               </w:tabs>
               <w:jc w:val="center"/>
-            </w:pPr>
-            <w:r>
-              <w:rPr>
-                <w:rFonts w:hint="eastAsia"/>
-              </w:rPr>
-              <w:t>轉譯</w:t>
+              <w:rPr>
+                <w:color w:val="FF0000"/>
+              </w:rPr>
+            </w:pPr>
+            <w:r>
+              <w:rPr>
+                <w:color w:val="FF0000"/>
+              </w:rPr>
+              <w:t>(Callon, 1986)</w:t>
             </w:r>
           </w:p>
         </w:tc>
@@ -1633,67 +1579,16 @@
           <w:p>
             <w:pPr>
               <w:jc w:val="center"/>
-            </w:pPr>
-            <w:r>
-              <w:rPr>
-                <w:rFonts w:hint="eastAsia"/>
-              </w:rPr>
-              <w:t>問題化</w:t>
-            </w:r>
-            <w:r>
-              <w:rPr>
-                <w:rFonts w:hint="eastAsia"/>
-              </w:rPr>
-              <w:t>P</w:t>
-            </w:r>
-            <w:r>
-              <w:t>roblematization</w:t>
-            </w:r>
-            <w:r>
-              <w:rPr>
-                <w:rFonts w:hint="eastAsia"/>
-              </w:rPr>
-              <w:t>：</w:t>
-            </w:r>
-          </w:p>
-          <w:p>
-            <w:pPr>
-              <w:jc w:val="center"/>
-              <w:rPr>
-                <w:rFonts w:hint="eastAsia"/>
-              </w:rPr>
-            </w:pPr>
-            <w:r>
-              <w:rPr>
-                <w:rFonts w:hint="eastAsia"/>
-              </w:rPr>
-              <w:t>定義問題</w:t>
-            </w:r>
-            <w:r>
-              <w:rPr>
-                <w:rFonts w:hint="eastAsia"/>
-              </w:rPr>
-              <w:t>(</w:t>
-            </w:r>
-            <w:r>
-              <w:rPr>
-                <w:rFonts w:hint="eastAsia"/>
-              </w:rPr>
-              <w:t>使其利益相同</w:t>
-            </w:r>
-          </w:p>
-          <w:p>
-            <w:pPr>
-              <w:jc w:val="center"/>
-              <w:rPr>
-                <w:rFonts w:hint="eastAsia"/>
-              </w:rPr>
-            </w:pPr>
-            <w:r>
-              <w:rPr>
-                <w:rFonts w:hint="eastAsia"/>
-              </w:rPr>
-              <w:t>與定義行動者</w:t>
+              <w:rPr>
+                <w:color w:val="FF0000"/>
+              </w:rPr>
+            </w:pPr>
+            <w:r>
+              <w:rPr>
+                <w:rFonts w:hint="eastAsia"/>
+                <w:color w:val="FF0000"/>
+              </w:rPr>
+              <w:t>利益綑綁：涉及到與其他行動者通過協商以接受焦點行動者的定義，且因彼此利益而形成聯盟</w:t>
             </w:r>
           </w:p>
         </w:tc>
@@ -1702,18 +1597,31 @@
             <w:tcW w:w="6809" w:type="dxa"/>
           </w:tcPr>
           <w:p>
-            <w:r>
-              <w:t>Problematization is the first initial stage of deliberation, where the focal actor (or initiator of the network) frames the problem and defines the other actors that are consistent (not identical) with their own interests.</w:t>
-            </w:r>
-          </w:p>
-        </w:tc>
-        <w:tc>
-          <w:tcPr>
-            <w:tcW w:w="1474" w:type="dxa"/>
-          </w:tcPr>
-          <w:p>
-            <w:r>
-              <w:t>“</w:t>
+            <w:pPr>
+              <w:rPr>
+                <w:color w:val="FF0000"/>
+              </w:rPr>
+            </w:pPr>
+            <w:proofErr w:type="spellStart"/>
+            <w:r>
+              <w:rPr>
+                <w:rFonts w:hint="eastAsia"/>
+                <w:color w:val="FF0000"/>
+              </w:rPr>
+              <w:t>I</w:t>
+            </w:r>
+            <w:r>
+              <w:rPr>
+                <w:color w:val="FF0000"/>
+              </w:rPr>
+              <w:t>nteressement</w:t>
+            </w:r>
+            <w:proofErr w:type="spellEnd"/>
+            <w:r>
+              <w:rPr>
+                <w:color w:val="FF0000"/>
+              </w:rPr>
+              <w:t xml:space="preserve"> is the second stage of translation, which involves negotiating with the other actors to accept the focal actor’s definition (Callon, 1986)</w:t>
             </w:r>
           </w:p>
         </w:tc>
@@ -1729,9 +1637,29 @@
                 <w:tab w:val="left" w:pos="1107"/>
               </w:tabs>
               <w:jc w:val="center"/>
-            </w:pPr>
-            <w:r>
-              <w:t>Callon (1986)</w:t>
+              <w:rPr>
+                <w:color w:val="FF0000"/>
+              </w:rPr>
+            </w:pPr>
+            <w:r>
+              <w:rPr>
+                <w:color w:val="FF0000"/>
+              </w:rPr>
+              <w:t>(</w:t>
+            </w:r>
+            <w:proofErr w:type="spellStart"/>
+            <w:r>
+              <w:rPr>
+                <w:color w:val="FF0000"/>
+              </w:rPr>
+              <w:t>Mähring</w:t>
+            </w:r>
+            <w:proofErr w:type="spellEnd"/>
+            <w:r>
+              <w:rPr>
+                <w:color w:val="FF0000"/>
+              </w:rPr>
+              <w:t xml:space="preserve"> et al., 2004)</w:t>
             </w:r>
           </w:p>
         </w:tc>
@@ -1743,88 +1671,39 @@
             <w:pPr>
               <w:jc w:val="center"/>
               <w:rPr>
-                <w:rFonts w:hint="eastAsia"/>
-              </w:rPr>
-            </w:pPr>
-            <w:r>
-              <w:rPr>
-                <w:rFonts w:hint="eastAsia"/>
-              </w:rPr>
-              <w:t>焦點參與者將提出問題的可能解決方案，並綜合這些解決方案，</w:t>
-            </w:r>
-          </w:p>
-          <w:p>
-            <w:pPr>
-              <w:jc w:val="center"/>
-              <w:rPr>
-                <w:rFonts w:hint="eastAsia"/>
-              </w:rPr>
-            </w:pPr>
-            <w:r>
-              <w:rPr>
-                <w:rFonts w:hint="eastAsia"/>
-              </w:rPr>
-              <w:t>通過建立強制性經過點</w:t>
-            </w:r>
-            <w:r>
-              <w:rPr>
-                <w:rFonts w:hint="eastAsia"/>
-              </w:rPr>
-              <w:t xml:space="preserve"> </w:t>
-            </w:r>
-            <w:r>
-              <w:rPr>
-                <w:rFonts w:hint="eastAsia"/>
-              </w:rPr>
-              <w:t>（</w:t>
-            </w:r>
-            <w:r>
-              <w:rPr>
-                <w:rFonts w:hint="eastAsia"/>
-              </w:rPr>
-              <w:t>OPP</w:t>
-            </w:r>
-            <w:r>
-              <w:rPr>
-                <w:rFonts w:hint="eastAsia"/>
-              </w:rPr>
-              <w:t>）</w:t>
-            </w:r>
-            <w:r>
-              <w:rPr>
-                <w:rFonts w:hint="eastAsia"/>
-              </w:rPr>
-              <w:t xml:space="preserve"> </w:t>
-            </w:r>
-            <w:r>
-              <w:rPr>
-                <w:rFonts w:hint="eastAsia"/>
-              </w:rPr>
-              <w:t>達成初步共識，從而使自身變得不可或缺（</w:t>
-            </w:r>
-            <w:r>
-              <w:rPr>
-                <w:rFonts w:hint="eastAsia"/>
-              </w:rPr>
-              <w:t>Callon</w:t>
-            </w:r>
-            <w:r>
-              <w:rPr>
-                <w:rFonts w:hint="eastAsia"/>
-              </w:rPr>
-              <w:t>，</w:t>
-            </w:r>
-            <w:r>
-              <w:rPr>
-                <w:rFonts w:hint="eastAsia"/>
-              </w:rPr>
-              <w:t xml:space="preserve"> 1986</w:t>
-            </w:r>
-            <w:r>
-              <w:rPr>
-                <w:rFonts w:hint="eastAsia"/>
-              </w:rPr>
-              <w:t>）。</w:t>
+                <w:color w:val="FF0000"/>
+              </w:rPr>
+            </w:pPr>
+            <w:r>
+              <w:rPr>
+                <w:rFonts w:hint="eastAsia"/>
+                <w:color w:val="FF0000"/>
+              </w:rPr>
+              <w:t>利益綑綁：這必然涉及利用激勵措施，使行動者們願意</w:t>
+            </w:r>
+            <w:r>
+              <w:rPr>
+                <w:rFonts w:hint="eastAsia"/>
+                <w:color w:val="FF0000"/>
+              </w:rPr>
+              <w:lastRenderedPageBreak/>
+              <w:t>克服障礙來成為</w:t>
+            </w:r>
+            <w:proofErr w:type="gramStart"/>
+            <w:r>
+              <w:rPr>
+                <w:rFonts w:hint="eastAsia"/>
+                <w:color w:val="FF0000"/>
+              </w:rPr>
+              <w:t>ＡＮＴ</w:t>
+            </w:r>
+            <w:proofErr w:type="gramEnd"/>
+            <w:r>
+              <w:rPr>
+                <w:rFonts w:hint="eastAsia"/>
+                <w:color w:val="FF0000"/>
+              </w:rPr>
+              <w:t>網絡中的參與者，甚至使他們脫離其他競爭網絡</w:t>
             </w:r>
           </w:p>
         </w:tc>
@@ -1833,18 +1712,60 @@
             <w:tcW w:w="6809" w:type="dxa"/>
           </w:tcPr>
           <w:p>
-            <w:r>
-              <w:t>The focal actor will propose possible solutions to the problem and synthesize these solutions to reach a preliminary consensus by establishing an obligatory passage point (OPP), thereby making itself indispensable (Callon, 1986).</w:t>
-            </w:r>
-          </w:p>
-        </w:tc>
-        <w:tc>
-          <w:tcPr>
-            <w:tcW w:w="1474" w:type="dxa"/>
-          </w:tcPr>
-          <w:p>
-            <w:r>
-              <w:t>“</w:t>
+            <w:pPr>
+              <w:rPr>
+                <w:color w:val="FF0000"/>
+              </w:rPr>
+            </w:pPr>
+            <w:proofErr w:type="spellStart"/>
+            <w:r>
+              <w:rPr>
+                <w:color w:val="FF0000"/>
+              </w:rPr>
+              <w:lastRenderedPageBreak/>
+              <w:t>Interessement</w:t>
+            </w:r>
+            <w:proofErr w:type="spellEnd"/>
+            <w:r>
+              <w:rPr>
+                <w:color w:val="FF0000"/>
+              </w:rPr>
+              <w:t xml:space="preserve"> is actions that arouse the interest of other actors (Elbanna, 2006). This necessarily involves creating incentives </w:t>
+            </w:r>
+            <w:r>
+              <w:rPr>
+                <w:color w:val="FF0000"/>
+              </w:rPr>
+              <w:lastRenderedPageBreak/>
+              <w:t>(</w:t>
+            </w:r>
+            <w:proofErr w:type="spellStart"/>
+            <w:r>
+              <w:rPr>
+                <w:color w:val="FF0000"/>
+              </w:rPr>
+              <w:t>interessement</w:t>
+            </w:r>
+            <w:proofErr w:type="spellEnd"/>
+            <w:r>
+              <w:rPr>
+                <w:color w:val="FF0000"/>
+              </w:rPr>
+              <w:t xml:space="preserve"> devices) for actors to be willing to overcome the barriers to becoming part of an actor-network (</w:t>
+            </w:r>
+            <w:proofErr w:type="spellStart"/>
+            <w:r>
+              <w:rPr>
+                <w:color w:val="FF0000"/>
+              </w:rPr>
+              <w:t>Mähring</w:t>
+            </w:r>
+            <w:proofErr w:type="spellEnd"/>
+            <w:r>
+              <w:rPr>
+                <w:color w:val="FF0000"/>
+              </w:rPr>
+              <w:t xml:space="preserve"> et al., 2004) or even to leave other competing networks</w:t>
             </w:r>
           </w:p>
         </w:tc>
@@ -1862,7 +1783,11 @@
               <w:jc w:val="center"/>
             </w:pPr>
             <w:r>
-              <w:t>(Sage et al., 2020)</w:t>
+              <w:lastRenderedPageBreak/>
+              <w:t>(Callon, 1986).</w:t>
+            </w:r>
+            <w:r>
+              <w:t xml:space="preserve"> </w:t>
             </w:r>
           </w:p>
         </w:tc>
@@ -1873,28 +1798,12 @@
           <w:p>
             <w:pPr>
               <w:jc w:val="center"/>
-              <w:rPr>
-                <w:rFonts w:hint="eastAsia"/>
-              </w:rPr>
-            </w:pPr>
-            <w:r>
-              <w:rPr>
-                <w:rFonts w:hint="eastAsia"/>
-              </w:rPr>
-              <w:t>假設定義中</w:t>
-            </w:r>
-            <w:r>
-              <w:rPr>
-                <w:rFonts w:hint="eastAsia"/>
-              </w:rPr>
-              <w:t>所有參與者及其利益圍繞著一個共同的問題</w:t>
-            </w:r>
-            <w:r>
-              <w:rPr>
-                <w:rFonts w:hint="eastAsia"/>
-              </w:rPr>
-              <w:lastRenderedPageBreak/>
-              <w:t>和解決方案</w:t>
+            </w:pPr>
+            <w:r>
+              <w:rPr>
+                <w:rFonts w:hint="eastAsia"/>
+              </w:rPr>
+              <w:t>成功的利益捆綁：證實了問題化階段構想的聯盟關係是有效的</w:t>
             </w:r>
           </w:p>
         </w:tc>
@@ -1904,23 +1813,15 @@
           </w:tcPr>
           <w:p>
             <w:r>
-              <w:lastRenderedPageBreak/>
-              <w:t xml:space="preserve">In short, at this stage, the hypothetical definition of all actors and their interests revolves around a common problem and </w:t>
-            </w:r>
-            <w:r>
-              <w:lastRenderedPageBreak/>
-              <w:t>solution (OPP) (Sage et al., 2020).</w:t>
-            </w:r>
-          </w:p>
-        </w:tc>
-        <w:tc>
-          <w:tcPr>
-            <w:tcW w:w="1474" w:type="dxa"/>
-          </w:tcPr>
-          <w:p>
-            <w:r>
-              <w:lastRenderedPageBreak/>
-              <w:t>“</w:t>
+              <w:t xml:space="preserve">Successful </w:t>
+            </w:r>
+            <w:proofErr w:type="spellStart"/>
+            <w:r>
+              <w:t>interessement</w:t>
+            </w:r>
+            <w:proofErr w:type="spellEnd"/>
+            <w:r>
+              <w:t xml:space="preserve"> confirms that the alliance relationship conceived during the problematization phase is effective (Callon, 1986).</w:t>
             </w:r>
           </w:p>
         </w:tc>
@@ -1929,6 +1830,7 @@
         <w:tc>
           <w:tcPr>
             <w:tcW w:w="2496" w:type="dxa"/>
+            <w:shd w:val="clear" w:color="auto" w:fill="95DCF7" w:themeFill="accent4" w:themeFillTint="66"/>
           </w:tcPr>
           <w:p>
             <w:pPr>
@@ -1937,59 +1839,39 @@
               </w:tabs>
               <w:jc w:val="center"/>
             </w:pPr>
-            <w:r>
-              <w:t>(Sarker et al., 2006)</w:t>
-            </w:r>
           </w:p>
         </w:tc>
         <w:tc>
           <w:tcPr>
             <w:tcW w:w="3169" w:type="dxa"/>
-          </w:tcPr>
-          <w:p>
-            <w:pPr>
-              <w:jc w:val="center"/>
-              <w:rPr>
-                <w:rFonts w:hint="eastAsia"/>
-              </w:rPr>
-            </w:pPr>
-            <w:r>
-              <w:rPr>
-                <w:rFonts w:hint="eastAsia"/>
-              </w:rPr>
-              <w:t>OPP</w:t>
-            </w:r>
-            <w:r>
-              <w:rPr>
-                <w:rFonts w:hint="eastAsia"/>
-              </w:rPr>
-              <w:t>是由焦點行動者設立的情況或流程</w:t>
-            </w:r>
-            <w:r>
-              <w:rPr>
-                <w:rFonts w:hint="eastAsia"/>
-              </w:rPr>
-              <w:t>使所有其他行為者能夠實現共同的關注點，從而成功追求他們共同的利益</w:t>
+            <w:shd w:val="clear" w:color="auto" w:fill="95DCF7" w:themeFill="accent4" w:themeFillTint="66"/>
+          </w:tcPr>
+          <w:p>
+            <w:pPr>
+              <w:jc w:val="center"/>
+            </w:pPr>
+            <w:r>
+              <w:rPr>
+                <w:rFonts w:hint="eastAsia"/>
+              </w:rPr>
+              <w:t>徵召</w:t>
+            </w:r>
+            <w:r>
+              <w:rPr>
+                <w:rFonts w:hint="eastAsia"/>
+              </w:rPr>
+              <w:t>：是轉譯過程的第三階段，涉及與演員協商角色並協調演員。</w:t>
             </w:r>
           </w:p>
         </w:tc>
         <w:tc>
           <w:tcPr>
             <w:tcW w:w="6809" w:type="dxa"/>
-          </w:tcPr>
-          <w:p>
-            <w:r>
-              <w:t>In a broad sense, OPP refers to the situation or process set by the focal actor that enables all other actors to achieve a shared focus and thus successfully pursue the interests they share (Sarker et al., 2006).</w:t>
-            </w:r>
-          </w:p>
-        </w:tc>
-        <w:tc>
-          <w:tcPr>
-            <w:tcW w:w="1474" w:type="dxa"/>
-          </w:tcPr>
-          <w:p>
-            <w:r>
-              <w:t>“</w:t>
+            <w:shd w:val="clear" w:color="auto" w:fill="95DCF7" w:themeFill="accent4" w:themeFillTint="66"/>
+          </w:tcPr>
+          <w:p>
+            <w:r>
+              <w:t>Enrollment is the third stage of translation and involves negotiating the roles with actors and coordinating the actors.</w:t>
             </w:r>
           </w:p>
         </w:tc>
@@ -2006,6 +1888,9 @@
               </w:tabs>
               <w:jc w:val="center"/>
             </w:pPr>
+            <w:r>
+              <w:t>(Denis et al., 2007)</w:t>
+            </w:r>
           </w:p>
         </w:tc>
         <w:tc>
@@ -2015,15 +1900,12 @@
           <w:p>
             <w:pPr>
               <w:jc w:val="center"/>
-              <w:rPr>
-                <w:rFonts w:hint="eastAsia"/>
-              </w:rPr>
-            </w:pPr>
-            <w:r>
-              <w:rPr>
-                <w:rFonts w:hint="eastAsia"/>
-              </w:rPr>
-              <w:t>利益綑綁</w:t>
+            </w:pPr>
+            <w:r>
+              <w:rPr>
+                <w:rFonts w:hint="eastAsia"/>
+              </w:rPr>
+              <w:t>關鍵行動者們的代表會被指派，同時會為了建立聯盟而聚集起來</w:t>
             </w:r>
           </w:p>
         </w:tc>
@@ -2031,15 +1913,9 @@
           <w:tcPr>
             <w:tcW w:w="6809" w:type="dxa"/>
           </w:tcPr>
-          <w:p/>
-        </w:tc>
-        <w:tc>
-          <w:tcPr>
-            <w:tcW w:w="1474" w:type="dxa"/>
-          </w:tcPr>
-          <w:p>
-            <w:r>
-              <w:t>“</w:t>
+          <w:p>
+            <w:r>
+              <w:t>Representatives of key actor groups are assigned and brought together to build coalitions (Denis et al., 2007)</w:t>
             </w:r>
           </w:p>
         </w:tc>
@@ -2055,9 +1931,15 @@
                 <w:tab w:val="left" w:pos="1107"/>
               </w:tabs>
               <w:jc w:val="center"/>
-            </w:pPr>
-            <w:r>
-              <w:t>(Callon, 1986)</w:t>
+              <w:rPr>
+                <w:color w:val="FF0000"/>
+              </w:rPr>
+            </w:pPr>
+            <w:r>
+              <w:rPr>
+                <w:color w:val="FF0000"/>
+              </w:rPr>
+              <w:t>(Muhammad and Wickramasinghe, 2017).</w:t>
             </w:r>
           </w:p>
         </w:tc>
@@ -2069,14 +1951,15 @@
             <w:pPr>
               <w:jc w:val="center"/>
               <w:rPr>
-                <w:rFonts w:hint="eastAsia"/>
-              </w:rPr>
-            </w:pPr>
-            <w:r>
-              <w:rPr>
-                <w:rFonts w:hint="eastAsia"/>
-              </w:rPr>
-              <w:t>利益綑綁：涉及到與其他行動者通過協商以接受焦點行動者的定義，且因彼此利益而形成聯盟</w:t>
+                <w:color w:val="FF0000"/>
+              </w:rPr>
+            </w:pPr>
+            <w:r>
+              <w:rPr>
+                <w:rFonts w:hint="eastAsia"/>
+                <w:color w:val="FF0000"/>
+              </w:rPr>
+              <w:t>如果行動者們願意接受網絡中的角色（與執行任務），這會促使更多聯盟者的加入</w:t>
             </w:r>
           </w:p>
         </w:tc>
@@ -2085,24 +1968,20 @@
             <w:tcW w:w="6809" w:type="dxa"/>
           </w:tcPr>
           <w:p>
-            <w:r>
-              <w:rPr>
-                <w:rFonts w:hint="eastAsia"/>
-              </w:rPr>
-              <w:t>I</w:t>
-            </w:r>
-            <w:r>
-              <w:t>nteressement is the second stage of translation, which involves negotiating with the other actors to accept the focal actor’s definition (Callon, 1986)</w:t>
-            </w:r>
-          </w:p>
-        </w:tc>
-        <w:tc>
-          <w:tcPr>
-            <w:tcW w:w="1474" w:type="dxa"/>
-          </w:tcPr>
-          <w:p>
-            <w:r>
-              <w:t>“</w:t>
+            <w:pPr>
+              <w:tabs>
+                <w:tab w:val="left" w:pos="840"/>
+              </w:tabs>
+              <w:rPr>
+                <w:color w:val="FF0000"/>
+              </w:rPr>
+            </w:pPr>
+            <w:r>
+              <w:rPr>
+                <w:color w:val="FF0000"/>
+              </w:rPr>
+              <w:tab/>
+              <w:t>If actors are willing to accept a role in the network, more allies will join (Muhammad and Wickramasinghe, 2017).</w:t>
             </w:r>
           </w:p>
         </w:tc>
@@ -2118,9 +1997,15 @@
                 <w:tab w:val="left" w:pos="1107"/>
               </w:tabs>
               <w:jc w:val="center"/>
-            </w:pPr>
-            <w:r>
-              <w:t>(Mähring et al., 2004)</w:t>
+              <w:rPr>
+                <w:color w:val="FF0000"/>
+              </w:rPr>
+            </w:pPr>
+            <w:r>
+              <w:rPr>
+                <w:color w:val="FF0000"/>
+              </w:rPr>
+              <w:t>(Sarker et al., 2006)</w:t>
             </w:r>
           </w:p>
         </w:tc>
@@ -2132,14 +2017,15 @@
             <w:pPr>
               <w:jc w:val="center"/>
               <w:rPr>
-                <w:rFonts w:hint="eastAsia"/>
-              </w:rPr>
-            </w:pPr>
-            <w:r>
-              <w:rPr>
-                <w:rFonts w:hint="eastAsia"/>
-              </w:rPr>
-              <w:t>利益綑綁：這必然涉及利用激勵措施，使行動者們願意克服障礙來成為ＡＮＴ網絡中的參與者，甚至使他們脫離其他競爭網絡</w:t>
+                <w:color w:val="FF0000"/>
+              </w:rPr>
+            </w:pPr>
+            <w:r>
+              <w:rPr>
+                <w:rFonts w:hint="eastAsia"/>
+                <w:color w:val="FF0000"/>
+              </w:rPr>
+              <w:t>利益綑綁成功，也意味者徵召也會成功執行</w:t>
             </w:r>
           </w:p>
         </w:tc>
@@ -2149,22 +2035,32 @@
           </w:tcPr>
           <w:p>
             <w:pPr>
-              <w:rPr>
-                <w:rFonts w:hint="eastAsia"/>
-              </w:rPr>
-            </w:pPr>
-            <w:r>
-              <w:t>Interessement is actions that arouse the interest of other actors (Elbanna, 2006). This necessarily involves creating incentives (interessement devices) for actors to be willing to overcome the barriers to becoming part of an actor-network (Mähring et al., 2004) or even to leave other competing networks</w:t>
-            </w:r>
-          </w:p>
-        </w:tc>
-        <w:tc>
-          <w:tcPr>
-            <w:tcW w:w="1474" w:type="dxa"/>
-          </w:tcPr>
-          <w:p>
-            <w:r>
-              <w:t>“</w:t>
+              <w:tabs>
+                <w:tab w:val="left" w:pos="840"/>
+              </w:tabs>
+              <w:rPr>
+                <w:color w:val="FF0000"/>
+              </w:rPr>
+            </w:pPr>
+            <w:r>
+              <w:rPr>
+                <w:color w:val="FF0000"/>
+              </w:rPr>
+              <w:t xml:space="preserve">If </w:t>
+            </w:r>
+            <w:proofErr w:type="spellStart"/>
+            <w:r>
+              <w:rPr>
+                <w:color w:val="FF0000"/>
+              </w:rPr>
+              <w:t>interessement</w:t>
+            </w:r>
+            <w:proofErr w:type="spellEnd"/>
+            <w:r>
+              <w:rPr>
+                <w:color w:val="FF0000"/>
+              </w:rPr>
+              <w:t xml:space="preserve"> are successful, it means that enrolment is also successful (Sarker et al., 2006)</w:t>
             </w:r>
           </w:p>
         </w:tc>
@@ -2180,12 +2076,15 @@
                 <w:tab w:val="left" w:pos="1107"/>
               </w:tabs>
               <w:jc w:val="center"/>
-            </w:pPr>
-            <w:r>
-              <w:t>(Callon, 1986).</w:t>
-            </w:r>
-            <w:r>
-              <w:t xml:space="preserve"> </w:t>
+              <w:rPr>
+                <w:color w:val="FF0000"/>
+              </w:rPr>
+            </w:pPr>
+            <w:r>
+              <w:rPr>
+                <w:color w:val="FF0000"/>
+              </w:rPr>
+              <w:t>(Sage et al., 2020).</w:t>
             </w:r>
           </w:p>
         </w:tc>
@@ -2197,14 +2096,15 @@
             <w:pPr>
               <w:jc w:val="center"/>
               <w:rPr>
-                <w:rFonts w:hint="eastAsia"/>
-              </w:rPr>
-            </w:pPr>
-            <w:r>
-              <w:rPr>
-                <w:rFonts w:hint="eastAsia"/>
-              </w:rPr>
-              <w:t>成功的利益捆綁：證實了問題化階段構想的聯盟關係是有效的</w:t>
+                <w:color w:val="FF0000"/>
+              </w:rPr>
+            </w:pPr>
+            <w:r>
+              <w:rPr>
+                <w:rFonts w:hint="eastAsia"/>
+                <w:color w:val="FF0000"/>
+              </w:rPr>
+              <w:t>網路內不同參與者之間的角色和利益是多邊協調的</w:t>
             </w:r>
           </w:p>
         </w:tc>
@@ -2213,18 +2113,19 @@
             <w:tcW w:w="6809" w:type="dxa"/>
           </w:tcPr>
           <w:p>
-            <w:r>
-              <w:t>Successful interessement confirms that the alliance relationship conceived during the problematization phase is effective (Callon, 1986).</w:t>
-            </w:r>
-          </w:p>
-        </w:tc>
-        <w:tc>
-          <w:tcPr>
-            <w:tcW w:w="1474" w:type="dxa"/>
-          </w:tcPr>
-          <w:p>
-            <w:r>
-              <w:t>“</w:t>
+            <w:pPr>
+              <w:tabs>
+                <w:tab w:val="left" w:pos="840"/>
+              </w:tabs>
+              <w:rPr>
+                <w:color w:val="FF0000"/>
+              </w:rPr>
+            </w:pPr>
+            <w:r>
+              <w:rPr>
+                <w:color w:val="FF0000"/>
+              </w:rPr>
+              <w:t>In this phase, roles and interests among different actors within the network are multilaterally coordinated (Sage et al., 2020)</w:t>
             </w:r>
           </w:p>
         </w:tc>
@@ -2241,6 +2142,9 @@
               </w:tabs>
               <w:jc w:val="center"/>
             </w:pPr>
+            <w:r>
+              <w:t>(Stanforth, 2007).</w:t>
+            </w:r>
           </w:p>
         </w:tc>
         <w:tc>
@@ -2250,21 +2154,12 @@
           <w:p>
             <w:pPr>
               <w:jc w:val="center"/>
-              <w:rPr>
-                <w:rFonts w:hint="eastAsia"/>
-              </w:rPr>
-            </w:pPr>
-            <w:r>
-              <w:rPr>
-                <w:rFonts w:hint="eastAsia"/>
-              </w:rPr>
-              <w:t>徵召</w:t>
-            </w:r>
-            <w:r>
-              <w:rPr>
-                <w:rFonts w:hint="eastAsia"/>
-              </w:rPr>
-              <w:t>：是轉譯過程的第三階段，涉及與演員協商角色並協調演員。</w:t>
+            </w:pPr>
+            <w:r>
+              <w:rPr>
+                <w:rFonts w:hint="eastAsia"/>
+              </w:rPr>
+              <w:t>關鍵參與者定義了要扮演的角色，以及其他人在這些網路中相互關聯的方式</w:t>
             </w:r>
           </w:p>
         </w:tc>
@@ -2273,18 +2168,13 @@
             <w:tcW w:w="6809" w:type="dxa"/>
           </w:tcPr>
           <w:p>
-            <w:r>
-              <w:t>Enrollment is the third stage of translation and involves negotiating the roles with actors and coordinating the actors.</w:t>
-            </w:r>
-          </w:p>
-        </w:tc>
-        <w:tc>
-          <w:tcPr>
-            <w:tcW w:w="1474" w:type="dxa"/>
-          </w:tcPr>
-          <w:p>
-            <w:r>
-              <w:t>“</w:t>
+            <w:pPr>
+              <w:tabs>
+                <w:tab w:val="left" w:pos="840"/>
+              </w:tabs>
+            </w:pPr>
+            <w:r>
+              <w:t>In the case of St. Brieuc Bay scallops, key actors defined the roles to be played and the ways in which others related to each other in these networks (Stanforth, 2007</w:t>
             </w:r>
           </w:p>
         </w:tc>
@@ -2301,10 +2191,6 @@
               </w:tabs>
               <w:jc w:val="center"/>
             </w:pPr>
-            <w:r>
-              <w:lastRenderedPageBreak/>
-              <w:t>(Denis et al., 2007)</w:t>
-            </w:r>
           </w:p>
         </w:tc>
         <w:tc>
@@ -2314,314 +2200,6 @@
           <w:p>
             <w:pPr>
               <w:jc w:val="center"/>
-              <w:rPr>
-                <w:rFonts w:hint="eastAsia"/>
-              </w:rPr>
-            </w:pPr>
-            <w:r>
-              <w:rPr>
-                <w:rFonts w:hint="eastAsia"/>
-              </w:rPr>
-              <w:t>關鍵行動者們的代表會被指派，同時會為了建立聯盟而聚集起來</w:t>
-            </w:r>
-          </w:p>
-        </w:tc>
-        <w:tc>
-          <w:tcPr>
-            <w:tcW w:w="6809" w:type="dxa"/>
-          </w:tcPr>
-          <w:p>
-            <w:r>
-              <w:t>Representatives of key actor groups are assigned and brought together to build coalitions (Denis et al., 2007)</w:t>
-            </w:r>
-          </w:p>
-        </w:tc>
-        <w:tc>
-          <w:tcPr>
-            <w:tcW w:w="1474" w:type="dxa"/>
-          </w:tcPr>
-          <w:p>
-            <w:r>
-              <w:t>“</w:t>
-            </w:r>
-          </w:p>
-        </w:tc>
-      </w:tr>
-      <w:tr>
-        <w:tc>
-          <w:tcPr>
-            <w:tcW w:w="2496" w:type="dxa"/>
-          </w:tcPr>
-          <w:p>
-            <w:pPr>
-              <w:tabs>
-                <w:tab w:val="left" w:pos="1107"/>
-              </w:tabs>
-              <w:jc w:val="center"/>
-            </w:pPr>
-            <w:r>
-              <w:t>(Muhammad and Wickramasinghe, 2017).</w:t>
-            </w:r>
-          </w:p>
-        </w:tc>
-        <w:tc>
-          <w:tcPr>
-            <w:tcW w:w="3169" w:type="dxa"/>
-          </w:tcPr>
-          <w:p>
-            <w:pPr>
-              <w:jc w:val="center"/>
-              <w:rPr>
-                <w:rFonts w:hint="eastAsia"/>
-              </w:rPr>
-            </w:pPr>
-            <w:r>
-              <w:rPr>
-                <w:rFonts w:hint="eastAsia"/>
-              </w:rPr>
-              <w:t>如果行動者們願意接受網絡中的角色（與執行任務），這會促使更多聯盟者的加入</w:t>
-            </w:r>
-          </w:p>
-        </w:tc>
-        <w:tc>
-          <w:tcPr>
-            <w:tcW w:w="6809" w:type="dxa"/>
-          </w:tcPr>
-          <w:p>
-            <w:pPr>
-              <w:tabs>
-                <w:tab w:val="left" w:pos="840"/>
-              </w:tabs>
-            </w:pPr>
-            <w:r>
-              <w:tab/>
-            </w:r>
-            <w:r>
-              <w:t>If actors are willing to accept a role in the network, more allies will join (Muhammad and Wickramasinghe, 2017).</w:t>
-            </w:r>
-          </w:p>
-        </w:tc>
-        <w:tc>
-          <w:tcPr>
-            <w:tcW w:w="1474" w:type="dxa"/>
-          </w:tcPr>
-          <w:p>
-            <w:r>
-              <w:t>“</w:t>
-            </w:r>
-          </w:p>
-        </w:tc>
-      </w:tr>
-      <w:tr>
-        <w:tc>
-          <w:tcPr>
-            <w:tcW w:w="2496" w:type="dxa"/>
-          </w:tcPr>
-          <w:p>
-            <w:pPr>
-              <w:tabs>
-                <w:tab w:val="left" w:pos="1107"/>
-              </w:tabs>
-              <w:jc w:val="center"/>
-            </w:pPr>
-            <w:r>
-              <w:t>(Sarker et al., 2006)</w:t>
-            </w:r>
-          </w:p>
-        </w:tc>
-        <w:tc>
-          <w:tcPr>
-            <w:tcW w:w="3169" w:type="dxa"/>
-          </w:tcPr>
-          <w:p>
-            <w:pPr>
-              <w:jc w:val="center"/>
-              <w:rPr>
-                <w:rFonts w:hint="eastAsia"/>
-              </w:rPr>
-            </w:pPr>
-            <w:r>
-              <w:rPr>
-                <w:rFonts w:hint="eastAsia"/>
-              </w:rPr>
-              <w:t>利益綑綁成功，也意味者徵召也會成功執行</w:t>
-            </w:r>
-          </w:p>
-        </w:tc>
-        <w:tc>
-          <w:tcPr>
-            <w:tcW w:w="6809" w:type="dxa"/>
-          </w:tcPr>
-          <w:p>
-            <w:pPr>
-              <w:tabs>
-                <w:tab w:val="left" w:pos="840"/>
-              </w:tabs>
-            </w:pPr>
-            <w:r>
-              <w:t>If interessement are successful, it means that enrolment is also successful (Sarker et al., 2006)</w:t>
-            </w:r>
-          </w:p>
-        </w:tc>
-        <w:tc>
-          <w:tcPr>
-            <w:tcW w:w="1474" w:type="dxa"/>
-          </w:tcPr>
-          <w:p>
-            <w:r>
-              <w:t>“</w:t>
-            </w:r>
-          </w:p>
-        </w:tc>
-      </w:tr>
-      <w:tr>
-        <w:tc>
-          <w:tcPr>
-            <w:tcW w:w="2496" w:type="dxa"/>
-          </w:tcPr>
-          <w:p>
-            <w:pPr>
-              <w:tabs>
-                <w:tab w:val="left" w:pos="1107"/>
-              </w:tabs>
-              <w:jc w:val="center"/>
-            </w:pPr>
-            <w:r>
-              <w:t>(Sage et al., 2020).</w:t>
-            </w:r>
-          </w:p>
-        </w:tc>
-        <w:tc>
-          <w:tcPr>
-            <w:tcW w:w="3169" w:type="dxa"/>
-          </w:tcPr>
-          <w:p>
-            <w:pPr>
-              <w:jc w:val="center"/>
-              <w:rPr>
-                <w:rFonts w:hint="eastAsia"/>
-              </w:rPr>
-            </w:pPr>
-            <w:r>
-              <w:rPr>
-                <w:rFonts w:hint="eastAsia"/>
-              </w:rPr>
-              <w:t>網路內不同參與者之間的角色和利益是多邊協調的</w:t>
-            </w:r>
-          </w:p>
-        </w:tc>
-        <w:tc>
-          <w:tcPr>
-            <w:tcW w:w="6809" w:type="dxa"/>
-          </w:tcPr>
-          <w:p>
-            <w:pPr>
-              <w:tabs>
-                <w:tab w:val="left" w:pos="840"/>
-              </w:tabs>
-            </w:pPr>
-            <w:r>
-              <w:t>In this phase, roles and interests among different actors within the network are multilaterally coordinated (Sage et al., 2020)</w:t>
-            </w:r>
-          </w:p>
-        </w:tc>
-        <w:tc>
-          <w:tcPr>
-            <w:tcW w:w="1474" w:type="dxa"/>
-          </w:tcPr>
-          <w:p>
-            <w:r>
-              <w:t>“</w:t>
-            </w:r>
-          </w:p>
-        </w:tc>
-      </w:tr>
-      <w:tr>
-        <w:tc>
-          <w:tcPr>
-            <w:tcW w:w="2496" w:type="dxa"/>
-          </w:tcPr>
-          <w:p>
-            <w:pPr>
-              <w:tabs>
-                <w:tab w:val="left" w:pos="1107"/>
-              </w:tabs>
-              <w:jc w:val="center"/>
-            </w:pPr>
-            <w:r>
-              <w:t>(Stanforth, 2007).</w:t>
-            </w:r>
-          </w:p>
-        </w:tc>
-        <w:tc>
-          <w:tcPr>
-            <w:tcW w:w="3169" w:type="dxa"/>
-          </w:tcPr>
-          <w:p>
-            <w:pPr>
-              <w:jc w:val="center"/>
-              <w:rPr>
-                <w:rFonts w:hint="eastAsia"/>
-              </w:rPr>
-            </w:pPr>
-            <w:r>
-              <w:rPr>
-                <w:rFonts w:hint="eastAsia"/>
-              </w:rPr>
-              <w:t>關鍵參與者定義了要扮演的角色，以及其他人在這些網路中相互關聯的方式</w:t>
-            </w:r>
-          </w:p>
-        </w:tc>
-        <w:tc>
-          <w:tcPr>
-            <w:tcW w:w="6809" w:type="dxa"/>
-          </w:tcPr>
-          <w:p>
-            <w:pPr>
-              <w:tabs>
-                <w:tab w:val="left" w:pos="840"/>
-              </w:tabs>
-            </w:pPr>
-            <w:r>
-              <w:t>In the case of St. Brieuc Bay scallops, key actors defined the roles to be played and the ways in which others related to each other in these networks (Stanforth, 2007</w:t>
-            </w:r>
-          </w:p>
-        </w:tc>
-        <w:tc>
-          <w:tcPr>
-            <w:tcW w:w="1474" w:type="dxa"/>
-          </w:tcPr>
-          <w:p>
-            <w:r>
-              <w:t>“</w:t>
-            </w:r>
-          </w:p>
-        </w:tc>
-      </w:tr>
-      <w:tr>
-        <w:tc>
-          <w:tcPr>
-            <w:tcW w:w="2496" w:type="dxa"/>
-          </w:tcPr>
-          <w:p>
-            <w:pPr>
-              <w:tabs>
-                <w:tab w:val="left" w:pos="1107"/>
-              </w:tabs>
-              <w:jc w:val="center"/>
-            </w:pPr>
-          </w:p>
-        </w:tc>
-        <w:tc>
-          <w:tcPr>
-            <w:tcW w:w="3169" w:type="dxa"/>
-          </w:tcPr>
-          <w:p>
-            <w:pPr>
-              <w:jc w:val="center"/>
-              <w:rPr>
-                <w:rFonts w:hint="eastAsia"/>
-              </w:rPr>
             </w:pPr>
             <w:r>
               <w:rPr>
@@ -2646,16 +2224,6 @@
             </w:r>
             <w:r>
               <w:t>Once an agreement is reached between actors, the commitment needs to be recorded into the shared memory of the social system through inscription (i.e., "stabilization"</w:t>
-            </w:r>
-          </w:p>
-        </w:tc>
-        <w:tc>
-          <w:tcPr>
-            <w:tcW w:w="1474" w:type="dxa"/>
-          </w:tcPr>
-          <w:p>
-            <w:r>
-              <w:t>“</w:t>
             </w:r>
           </w:p>
         </w:tc>
@@ -2690,15 +2258,20 @@
           <w:p>
             <w:pPr>
               <w:jc w:val="center"/>
-              <w:rPr>
-                <w:rFonts w:hint="eastAsia"/>
-              </w:rPr>
-            </w:pPr>
-            <w:r>
-              <w:rPr>
-                <w:rFonts w:hint="eastAsia"/>
-              </w:rPr>
-              <w:t>銘印包含創建文字（軟體手冊）及科技人造物（例如安全系統）</w:t>
+            </w:pPr>
+            <w:proofErr w:type="gramStart"/>
+            <w:r>
+              <w:rPr>
+                <w:rFonts w:hint="eastAsia"/>
+              </w:rPr>
+              <w:t>銘印包含</w:t>
+            </w:r>
+            <w:proofErr w:type="gramEnd"/>
+            <w:r>
+              <w:rPr>
+                <w:rFonts w:hint="eastAsia"/>
+              </w:rPr>
+              <w:t>創建文字（軟體手冊）及科技人造物（例如安全系統）</w:t>
             </w:r>
           </w:p>
         </w:tc>
@@ -2717,21 +2290,67 @@
             </w:r>
           </w:p>
         </w:tc>
-        <w:tc>
-          <w:tcPr>
-            <w:tcW w:w="1474" w:type="dxa"/>
-          </w:tcPr>
-          <w:p>
-            <w:r>
-              <w:t>“</w:t>
-            </w:r>
-          </w:p>
-        </w:tc>
       </w:tr>
       <w:tr>
+        <w:trPr>
+          <w:trHeight w:val="408"/>
+        </w:trPr>
         <w:tc>
           <w:tcPr>
             <w:tcW w:w="2496" w:type="dxa"/>
+            <w:shd w:val="clear" w:color="auto" w:fill="95DCF7" w:themeFill="accent4" w:themeFillTint="66"/>
+          </w:tcPr>
+          <w:p>
+            <w:pPr>
+              <w:tabs>
+                <w:tab w:val="left" w:pos="1107"/>
+                <w:tab w:val="left" w:pos="2187"/>
+              </w:tabs>
+            </w:pPr>
+          </w:p>
+        </w:tc>
+        <w:tc>
+          <w:tcPr>
+            <w:tcW w:w="3169" w:type="dxa"/>
+            <w:shd w:val="clear" w:color="auto" w:fill="95DCF7" w:themeFill="accent4" w:themeFillTint="66"/>
+          </w:tcPr>
+          <w:p>
+            <w:pPr>
+              <w:jc w:val="center"/>
+              <w:rPr>
+                <w:rFonts w:hint="eastAsia"/>
+              </w:rPr>
+            </w:pPr>
+            <w:r>
+              <w:rPr>
+                <w:rFonts w:hint="eastAsia"/>
+              </w:rPr>
+              <w:t>動員</w:t>
+            </w:r>
+            <w:r>
+              <w:t>Mobilization</w:t>
+            </w:r>
+          </w:p>
+        </w:tc>
+        <w:tc>
+          <w:tcPr>
+            <w:tcW w:w="6809" w:type="dxa"/>
+            <w:shd w:val="clear" w:color="auto" w:fill="95DCF7" w:themeFill="accent4" w:themeFillTint="66"/>
+          </w:tcPr>
+          <w:p>
+            <w:pPr>
+              <w:tabs>
+                <w:tab w:val="left" w:pos="1160"/>
+              </w:tabs>
+            </w:pPr>
+          </w:p>
+        </w:tc>
+      </w:tr>
+      <w:tr>
+        <w:tc>
+          <w:tcPr>
+            <w:tcW w:w="2496" w:type="dxa"/>
+            <w:shd w:val="clear" w:color="auto" w:fill="auto"/>
           </w:tcPr>
           <w:p>
             <w:pPr>
@@ -2759,6 +2378,7 @@
         <w:tc>
           <w:tcPr>
             <w:tcW w:w="3169" w:type="dxa"/>
+            <w:shd w:val="clear" w:color="auto" w:fill="auto"/>
           </w:tcPr>
           <w:p>
             <w:pPr>
@@ -2774,28 +2394,33 @@
           <w:p>
             <w:pPr>
               <w:jc w:val="center"/>
-              <w:rPr>
-                <w:rFonts w:hint="eastAsia"/>
-              </w:rPr>
-            </w:pPr>
-            <w:r>
-              <w:rPr>
-                <w:rFonts w:hint="eastAsia"/>
-              </w:rPr>
-              <w:t>號令動員：主要在說明確保行為者代表所有行為者的利</w:t>
-            </w:r>
-            <w:r>
-              <w:rPr>
-                <w:rFonts w:hint="eastAsia"/>
-              </w:rPr>
-              <w:lastRenderedPageBreak/>
-              <w:t>益，並且有一個穩定的行動者網絡和黑盒子</w:t>
+            </w:pPr>
+            <w:r>
+              <w:rPr>
+                <w:rFonts w:hint="eastAsia"/>
+              </w:rPr>
+              <w:t>號令動員：主要在說明確保行為者代表所有行為者的利益，並且有一個穩定的</w:t>
+            </w:r>
+            <w:proofErr w:type="gramStart"/>
+            <w:r>
+              <w:rPr>
+                <w:rFonts w:hint="eastAsia"/>
+              </w:rPr>
+              <w:t>行動者網絡</w:t>
+            </w:r>
+            <w:proofErr w:type="gramEnd"/>
+            <w:r>
+              <w:rPr>
+                <w:rFonts w:hint="eastAsia"/>
+              </w:rPr>
+              <w:t>和黑盒子</w:t>
             </w:r>
           </w:p>
         </w:tc>
         <w:tc>
           <w:tcPr>
             <w:tcW w:w="6809" w:type="dxa"/>
+            <w:shd w:val="clear" w:color="auto" w:fill="auto"/>
           </w:tcPr>
           <w:p>
             <w:pPr>
@@ -2804,23 +2429,7 @@
               </w:tabs>
             </w:pPr>
             <w:r>
-              <w:lastRenderedPageBreak/>
-              <w:t>Mobilization is the final stage of the transition. Mobilization by command is about ensuring that actors represent the interests of all actors (Callon, 1986) and that there is a stable actor-</w:t>
-            </w:r>
-            <w:r>
-              <w:lastRenderedPageBreak/>
-              <w:t>network and black box (Sage et al., 2020).</w:t>
-            </w:r>
-          </w:p>
-        </w:tc>
-        <w:tc>
-          <w:tcPr>
-            <w:tcW w:w="1474" w:type="dxa"/>
-          </w:tcPr>
-          <w:p>
-            <w:r>
-              <w:lastRenderedPageBreak/>
-              <w:t>“</w:t>
+              <w:t>Mobilization is the final stage of the transition. Mobilization by command is about ensuring that actors represent the interests of all actors (Callon, 1986) and that there is a stable actor-network and black box (Sage et al., 2020).</w:t>
             </w:r>
           </w:p>
         </w:tc>
@@ -2849,9 +2458,6 @@
           <w:p>
             <w:pPr>
               <w:jc w:val="center"/>
-              <w:rPr>
-                <w:rFonts w:hint="eastAsia"/>
-              </w:rPr>
             </w:pPr>
             <w:r>
               <w:rPr>
@@ -2876,16 +2482,6 @@
             </w:r>
           </w:p>
         </w:tc>
-        <w:tc>
-          <w:tcPr>
-            <w:tcW w:w="1474" w:type="dxa"/>
-          </w:tcPr>
-          <w:p>
-            <w:r>
-              <w:t>“</w:t>
-            </w:r>
-          </w:p>
-        </w:tc>
       </w:tr>
       <w:tr>
         <w:tc>
@@ -2898,8 +2494,14 @@
                 <w:tab w:val="left" w:pos="1107"/>
               </w:tabs>
               <w:jc w:val="center"/>
-            </w:pPr>
-            <w:r>
+              <w:rPr>
+                <w:color w:val="FF0000"/>
+              </w:rPr>
+            </w:pPr>
+            <w:r>
+              <w:rPr>
+                <w:color w:val="FF0000"/>
+              </w:rPr>
               <w:t>Callon, 1986).</w:t>
             </w:r>
           </w:p>
@@ -2912,12 +2514,13 @@
             <w:pPr>
               <w:jc w:val="center"/>
               <w:rPr>
-                <w:rFonts w:hint="eastAsia"/>
-              </w:rPr>
-            </w:pPr>
-            <w:r>
-              <w:rPr>
-                <w:rFonts w:hint="eastAsia"/>
+                <w:color w:val="FF0000"/>
+              </w:rPr>
+            </w:pPr>
+            <w:r>
+              <w:rPr>
+                <w:rFonts w:hint="eastAsia"/>
+                <w:color w:val="FF0000"/>
               </w:rPr>
               <w:t>動員是個體（或實體）用來確保與不同集體代言人足夠代表該個體，而不會被團體背叛的一組方法</w:t>
             </w:r>
@@ -2932,19 +2535,15 @@
               <w:tabs>
                 <w:tab w:val="left" w:pos="1160"/>
               </w:tabs>
-            </w:pPr>
-            <w:r>
+              <w:rPr>
+                <w:color w:val="FF0000"/>
+              </w:rPr>
+            </w:pPr>
+            <w:r>
+              <w:rPr>
+                <w:color w:val="FF0000"/>
+              </w:rPr>
               <w:t>Mobilization is a set of methods that entities use to ensure that spokespeople associated with various collectives are able to represent them and not be betrayed by them (Callon, 1986)</w:t>
-            </w:r>
-          </w:p>
-        </w:tc>
-        <w:tc>
-          <w:tcPr>
-            <w:tcW w:w="1474" w:type="dxa"/>
-          </w:tcPr>
-          <w:p>
-            <w:r>
-              <w:t>“</w:t>
             </w:r>
           </w:p>
         </w:tc>
@@ -2962,8 +2561,13 @@
               <w:jc w:val="center"/>
             </w:pPr>
             <w:r>
-              <w:t>(Muhammad and Wickramasinghe, 2017 )</w:t>
-            </w:r>
+              <w:t xml:space="preserve">(Muhammad and Wickramasinghe, </w:t>
+            </w:r>
+            <w:proofErr w:type="gramStart"/>
+            <w:r>
+              <w:t>2017 )</w:t>
+            </w:r>
+            <w:proofErr w:type="gramEnd"/>
           </w:p>
         </w:tc>
         <w:tc>
@@ -2973,15 +2577,19 @@
           <w:p>
             <w:pPr>
               <w:jc w:val="center"/>
-              <w:rPr>
-                <w:rFonts w:hint="eastAsia"/>
-              </w:rPr>
-            </w:pPr>
-            <w:r>
-              <w:rPr>
-                <w:rFonts w:hint="eastAsia"/>
-              </w:rPr>
-              <w:t>通過說服行動者的轉譯過程和說服參與者彼此是有共同利益的，從而維護網路，而「招募」可以成為積極的支援（或方式）</w:t>
+            </w:pPr>
+            <w:r>
+              <w:rPr>
+                <w:rFonts w:hint="eastAsia"/>
+              </w:rPr>
+              <w:t>通過說服行動者的轉譯過程和說服參與者彼此是有共同利益的，從而維護網路，而</w:t>
+            </w:r>
+            <w:r>
+              <w:rPr>
+                <w:rFonts w:hint="eastAsia"/>
+              </w:rPr>
+              <w:lastRenderedPageBreak/>
+              <w:t>「招募」可以成為積極的支援（或方式）</w:t>
             </w:r>
           </w:p>
         </w:tc>
@@ -2996,17 +2604,12 @@
               </w:tabs>
             </w:pPr>
             <w:r>
-              <w:t>Recruitment can become active support by convincing actors that the translation process and the interests of the actors are the same, thus maintaining the network (Muhammad and Wickramasinghe, 2017</w:t>
-            </w:r>
-          </w:p>
-        </w:tc>
-        <w:tc>
-          <w:tcPr>
-            <w:tcW w:w="1474" w:type="dxa"/>
-          </w:tcPr>
-          <w:p>
-            <w:r>
-              <w:t>“</w:t>
+              <w:lastRenderedPageBreak/>
+              <w:t xml:space="preserve">Recruitment can become active support by convincing actors that the translation process and the interests of the actors are the same, thus maintaining the network (Muhammad and </w:t>
+            </w:r>
+            <w:r>
+              <w:lastRenderedPageBreak/>
+              <w:t>Wickramasinghe, 2017</w:t>
             </w:r>
           </w:p>
         </w:tc>
@@ -3022,8 +2625,15 @@
                 <w:tab w:val="left" w:pos="1107"/>
               </w:tabs>
               <w:jc w:val="center"/>
-            </w:pPr>
-            <w:r>
+              <w:rPr>
+                <w:color w:val="FF0000"/>
+              </w:rPr>
+            </w:pPr>
+            <w:r>
+              <w:rPr>
+                <w:color w:val="FF0000"/>
+              </w:rPr>
+              <w:lastRenderedPageBreak/>
               <w:t>(Elbanna, 2006).</w:t>
             </w:r>
           </w:p>
@@ -3036,12 +2646,13 @@
             <w:pPr>
               <w:jc w:val="center"/>
               <w:rPr>
-                <w:rFonts w:hint="eastAsia"/>
-              </w:rPr>
-            </w:pPr>
-            <w:r>
-              <w:rPr>
-                <w:rFonts w:hint="eastAsia"/>
+                <w:color w:val="FF0000"/>
+              </w:rPr>
+            </w:pPr>
+            <w:r>
+              <w:rPr>
+                <w:rFonts w:hint="eastAsia"/>
+                <w:color w:val="FF0000"/>
               </w:rPr>
               <w:t>轉譯並非被明確定義的線性步驟</w:t>
             </w:r>
@@ -3056,19 +2667,15 @@
               <w:tabs>
                 <w:tab w:val="left" w:pos="1160"/>
               </w:tabs>
-            </w:pPr>
-            <w:r>
+              <w:rPr>
+                <w:color w:val="FF0000"/>
+              </w:rPr>
+            </w:pPr>
+            <w:r>
+              <w:rPr>
+                <w:color w:val="FF0000"/>
+              </w:rPr>
               <w:t>It is important to note that translation does not necessarily proceed in well-defined linear steps (Elbanna, 2006).</w:t>
-            </w:r>
-          </w:p>
-        </w:tc>
-        <w:tc>
-          <w:tcPr>
-            <w:tcW w:w="1474" w:type="dxa"/>
-          </w:tcPr>
-          <w:p>
-            <w:r>
-              <w:t>“</w:t>
             </w:r>
           </w:p>
         </w:tc>
@@ -3084,8 +2691,14 @@
                 <w:tab w:val="left" w:pos="1107"/>
               </w:tabs>
               <w:jc w:val="center"/>
-            </w:pPr>
-            <w:r>
+              <w:rPr>
+                <w:color w:val="FF0000"/>
+              </w:rPr>
+            </w:pPr>
+            <w:r>
+              <w:rPr>
+                <w:color w:val="FF0000"/>
+              </w:rPr>
               <w:t>(Callon, 1986).</w:t>
             </w:r>
           </w:p>
@@ -3098,36 +2711,41 @@
             <w:pPr>
               <w:jc w:val="center"/>
               <w:rPr>
-                <w:rFonts w:hint="eastAsia"/>
-              </w:rPr>
-            </w:pPr>
-            <w:r>
-              <w:rPr>
-                <w:rFonts w:hint="eastAsia"/>
+                <w:color w:val="FF0000"/>
+              </w:rPr>
+            </w:pPr>
+            <w:r>
+              <w:rPr>
+                <w:rFonts w:hint="eastAsia"/>
+                <w:color w:val="FF0000"/>
               </w:rPr>
               <w:t>時機（</w:t>
             </w:r>
             <w:r>
               <w:rPr>
                 <w:rFonts w:hint="eastAsia"/>
+                <w:color w:val="FF0000"/>
               </w:rPr>
               <w:t>timing</w:t>
             </w:r>
             <w:r>
               <w:rPr>
                 <w:rFonts w:hint="eastAsia"/>
+                <w:color w:val="FF0000"/>
               </w:rPr>
               <w:t>）與策略（</w:t>
             </w:r>
             <w:r>
               <w:rPr>
                 <w:rFonts w:hint="eastAsia"/>
+                <w:color w:val="FF0000"/>
               </w:rPr>
               <w:t>strategy</w:t>
             </w:r>
             <w:r>
               <w:rPr>
                 <w:rFonts w:hint="eastAsia"/>
+                <w:color w:val="FF0000"/>
               </w:rPr>
               <w:t>）是相互重疊</w:t>
             </w:r>
@@ -3142,19 +2760,15 @@
               <w:tabs>
                 <w:tab w:val="left" w:pos="1160"/>
               </w:tabs>
-            </w:pPr>
-            <w:r>
+              <w:rPr>
+                <w:color w:val="FF0000"/>
+              </w:rPr>
+            </w:pPr>
+            <w:r>
+              <w:rPr>
+                <w:color w:val="FF0000"/>
+              </w:rPr>
               <w:t>In fact, timing and strategy overlap (Callon, 1986).</w:t>
-            </w:r>
-          </w:p>
-        </w:tc>
-        <w:tc>
-          <w:tcPr>
-            <w:tcW w:w="1474" w:type="dxa"/>
-          </w:tcPr>
-          <w:p>
-            <w:r>
-              <w:t>“</w:t>
             </w:r>
           </w:p>
         </w:tc>
@@ -3172,7 +2786,6 @@
         <w:gridCol w:w="2547"/>
         <w:gridCol w:w="3118"/>
         <w:gridCol w:w="6802"/>
-        <w:gridCol w:w="1481"/>
       </w:tblGrid>
       <w:tr>
         <w:tc>
@@ -3181,26 +2794,9 @@
             <w:gridSpan w:val="3"/>
           </w:tcPr>
           <w:p>
-            <w:pPr>
-              <w:rPr>
-                <w:rFonts w:hint="eastAsia"/>
-              </w:rPr>
-            </w:pPr>
             <w:r>
               <w:t>The Theoretical Lens- The Affordance of IT</w:t>
             </w:r>
-          </w:p>
-        </w:tc>
-        <w:tc>
-          <w:tcPr>
-            <w:tcW w:w="1481" w:type="dxa"/>
-          </w:tcPr>
-          <w:p>
-            <w:pPr>
-              <w:rPr>
-                <w:rFonts w:hint="eastAsia"/>
-              </w:rPr>
-            </w:pPr>
           </w:p>
         </w:tc>
       </w:tr>
@@ -3214,7 +2810,6 @@
               <w:rPr>
                 <w:rFonts w:hint="eastAsia"/>
               </w:rPr>
-              <w:lastRenderedPageBreak/>
               <w:t>理論來源</w:t>
             </w:r>
           </w:p>
@@ -3242,19 +2837,6 @@
                 <w:rFonts w:hint="eastAsia"/>
               </w:rPr>
               <w:t>英文</w:t>
-            </w:r>
-          </w:p>
-        </w:tc>
-        <w:tc>
-          <w:tcPr>
-            <w:tcW w:w="1481" w:type="dxa"/>
-          </w:tcPr>
-          <w:p>
-            <w:r>
-              <w:rPr>
-                <w:rFonts w:hint="eastAsia"/>
-              </w:rPr>
-              <w:t>備註</w:t>
             </w:r>
           </w:p>
         </w:tc>
@@ -3265,7 +2847,15 @@
             <w:tcW w:w="2547" w:type="dxa"/>
           </w:tcPr>
           <w:p>
-            <w:r>
+            <w:pPr>
+              <w:rPr>
+                <w:color w:val="FF0000"/>
+              </w:rPr>
+            </w:pPr>
+            <w:r>
+              <w:rPr>
+                <w:color w:val="FF0000"/>
+              </w:rPr>
               <w:t>(Leonardi, 2011; Markus &amp; Silver, 2008).</w:t>
             </w:r>
           </w:p>
@@ -3275,69 +2865,87 @@
             <w:tcW w:w="3118" w:type="dxa"/>
           </w:tcPr>
           <w:p>
-            <w:r>
-              <w:rPr>
-                <w:rFonts w:hint="eastAsia"/>
+            <w:pPr>
+              <w:rPr>
+                <w:color w:val="FF0000"/>
+              </w:rPr>
+            </w:pPr>
+            <w:proofErr w:type="gramStart"/>
+            <w:r>
+              <w:rPr>
+                <w:rFonts w:hint="eastAsia"/>
+                <w:color w:val="FF0000"/>
               </w:rPr>
               <w:t>可供性</w:t>
             </w:r>
-            <w:r>
-              <w:rPr>
-                <w:rFonts w:hint="eastAsia"/>
+            <w:proofErr w:type="gramEnd"/>
+            <w:r>
+              <w:rPr>
+                <w:rFonts w:hint="eastAsia"/>
+                <w:color w:val="FF0000"/>
               </w:rPr>
               <w:t xml:space="preserve"> </w:t>
             </w:r>
             <w:r>
               <w:rPr>
                 <w:rFonts w:hint="eastAsia"/>
+                <w:color w:val="FF0000"/>
               </w:rPr>
               <w:t>促使</w:t>
             </w:r>
             <w:r>
               <w:rPr>
                 <w:rFonts w:hint="eastAsia"/>
+                <w:color w:val="FF0000"/>
               </w:rPr>
               <w:t xml:space="preserve"> </w:t>
             </w:r>
             <w:r>
               <w:rPr>
                 <w:rFonts w:hint="eastAsia"/>
+                <w:color w:val="FF0000"/>
               </w:rPr>
               <w:t>研究人員</w:t>
             </w:r>
             <w:r>
               <w:rPr>
                 <w:rFonts w:hint="eastAsia"/>
+                <w:color w:val="FF0000"/>
               </w:rPr>
               <w:t xml:space="preserve"> </w:t>
             </w:r>
             <w:r>
               <w:rPr>
                 <w:rFonts w:hint="eastAsia"/>
+                <w:color w:val="FF0000"/>
               </w:rPr>
               <w:t>能夠更好地理解</w:t>
             </w:r>
             <w:r>
               <w:rPr>
                 <w:rFonts w:hint="eastAsia"/>
+                <w:color w:val="FF0000"/>
               </w:rPr>
               <w:t xml:space="preserve"> </w:t>
             </w:r>
             <w:r>
               <w:rPr>
                 <w:rFonts w:hint="eastAsia"/>
+                <w:color w:val="FF0000"/>
               </w:rPr>
               <w:t>技術與人類行為者</w:t>
             </w:r>
             <w:r>
               <w:rPr>
                 <w:rFonts w:hint="eastAsia"/>
+                <w:color w:val="FF0000"/>
               </w:rPr>
               <w:t xml:space="preserve"> </w:t>
             </w:r>
             <w:r>
               <w:rPr>
                 <w:rFonts w:hint="eastAsia"/>
+                <w:color w:val="FF0000"/>
               </w:rPr>
               <w:t>之間的關係</w:t>
             </w:r>
@@ -3348,18 +2956,16 @@
             <w:tcW w:w="6802" w:type="dxa"/>
           </w:tcPr>
           <w:p>
-            <w:r>
+            <w:pPr>
+              <w:rPr>
+                <w:color w:val="FF0000"/>
+              </w:rPr>
+            </w:pPr>
+            <w:r>
+              <w:rPr>
+                <w:color w:val="FF0000"/>
+              </w:rPr>
               <w:t>the affordances lens has enabled researchers to better understand the relationship between technology and human actors</w:t>
-            </w:r>
-          </w:p>
-        </w:tc>
-        <w:tc>
-          <w:tcPr>
-            <w:tcW w:w="1481" w:type="dxa"/>
-          </w:tcPr>
-          <w:p>
-            <w:r>
-              <w:t>An Actor-Network based Technology Affordances Analysis for Digital Social Innovation: The Case of the Be A Giver Platform</w:t>
             </w:r>
           </w:p>
         </w:tc>
@@ -3370,8 +2976,16 @@
             <w:tcW w:w="2547" w:type="dxa"/>
           </w:tcPr>
           <w:p>
-            <w:r>
-              <w:t>(Majchrzak et al., 2016: 272)</w:t>
+            <w:pPr>
+              <w:rPr>
+                <w:color w:val="FF0000"/>
+              </w:rPr>
+            </w:pPr>
+            <w:r>
+              <w:rPr>
+                <w:color w:val="FF0000"/>
+              </w:rPr>
+              <w:t>Gibson (1977)</w:t>
             </w:r>
           </w:p>
         </w:tc>
@@ -3379,25 +2993,108 @@
           <w:tcPr>
             <w:tcW w:w="3118" w:type="dxa"/>
           </w:tcPr>
-          <w:p/>
+          <w:p>
+            <w:pPr>
+              <w:rPr>
+                <w:color w:val="FF0000"/>
+              </w:rPr>
+            </w:pPr>
+            <w:r>
+              <w:rPr>
+                <w:rFonts w:hint="eastAsia"/>
+                <w:color w:val="FF0000"/>
+              </w:rPr>
+              <w:t>「</w:t>
+            </w:r>
+            <w:proofErr w:type="gramStart"/>
+            <w:r>
+              <w:rPr>
+                <w:rFonts w:hint="eastAsia"/>
+                <w:color w:val="FF0000"/>
+              </w:rPr>
+              <w:t>可供性</w:t>
+            </w:r>
+            <w:proofErr w:type="gramEnd"/>
+            <w:r>
+              <w:rPr>
+                <w:rFonts w:hint="eastAsia"/>
+                <w:color w:val="FF0000"/>
+              </w:rPr>
+              <w:t>」（</w:t>
+            </w:r>
+            <w:r>
+              <w:rPr>
+                <w:rFonts w:hint="eastAsia"/>
+                <w:color w:val="FF0000"/>
+              </w:rPr>
+              <w:t>affordance</w:t>
+            </w:r>
+            <w:r>
+              <w:rPr>
+                <w:rFonts w:hint="eastAsia"/>
+                <w:color w:val="FF0000"/>
+              </w:rPr>
+              <w:t>）這個概念最早由</w:t>
+            </w:r>
+            <w:r>
+              <w:rPr>
+                <w:rFonts w:hint="eastAsia"/>
+                <w:color w:val="FF0000"/>
+              </w:rPr>
+              <w:t xml:space="preserve"> Gibson</w:t>
+            </w:r>
+            <w:r>
+              <w:rPr>
+                <w:rFonts w:hint="eastAsia"/>
+                <w:color w:val="FF0000"/>
+              </w:rPr>
+              <w:t>（</w:t>
+            </w:r>
+            <w:r>
+              <w:rPr>
+                <w:rFonts w:hint="eastAsia"/>
+                <w:color w:val="FF0000"/>
+              </w:rPr>
+              <w:t>1977</w:t>
+            </w:r>
+            <w:r>
+              <w:rPr>
+                <w:rFonts w:hint="eastAsia"/>
+                <w:color w:val="FF0000"/>
+              </w:rPr>
+              <w:t>）提出，源自生態心理學，主要用來解釋動物如何感知環境。</w:t>
+            </w:r>
+          </w:p>
+          <w:p>
+            <w:pPr>
+              <w:rPr>
+                <w:color w:val="FF0000"/>
+              </w:rPr>
+            </w:pPr>
+            <w:r>
+              <w:rPr>
+                <w:rFonts w:hint="eastAsia"/>
+                <w:color w:val="FF0000"/>
+              </w:rPr>
+              <w:t>」</w:t>
+            </w:r>
+          </w:p>
         </w:tc>
         <w:tc>
           <w:tcPr>
             <w:tcW w:w="6802" w:type="dxa"/>
           </w:tcPr>
           <w:p>
-            <w:r>
-              <w:t>Affordance Theory is “a lens that is particularly well suited to help IS scholars build theory about ICT use”</w:t>
-            </w:r>
-          </w:p>
-        </w:tc>
-        <w:tc>
-          <w:tcPr>
-            <w:tcW w:w="1481" w:type="dxa"/>
-          </w:tcPr>
-          <w:p>
-            <w:r>
-              <w:t>“</w:t>
+            <w:pPr>
+              <w:rPr>
+                <w:color w:val="FF0000"/>
+              </w:rPr>
+            </w:pPr>
+            <w:r>
+              <w:rPr>
+                <w:color w:val="FF0000"/>
+              </w:rPr>
+              <w:t>The concept of affordance, originally proposed by Gibson (1977), is rooted in ecological psychology and it explains how animals perceive their environment.</w:t>
             </w:r>
           </w:p>
         </w:tc>
@@ -3409,7 +3106,7 @@
           </w:tcPr>
           <w:p>
             <w:r>
-              <w:t>Gibson (1977)</w:t>
+              <w:t>Markus and Silver (2008)</w:t>
             </w:r>
           </w:p>
         </w:tc>
@@ -3417,35 +3114,25 @@
           <w:tcPr>
             <w:tcW w:w="3118" w:type="dxa"/>
           </w:tcPr>
-          <w:p>
-            <w:pPr>
-              <w:rPr>
-                <w:rFonts w:hint="eastAsia"/>
-              </w:rPr>
-            </w:pPr>
-            <w:r>
-              <w:rPr>
-                <w:rFonts w:hint="eastAsia"/>
-              </w:rPr>
-              <w:t>「可供性」（</w:t>
-            </w:r>
-            <w:r>
-              <w:rPr>
-                <w:rFonts w:hint="eastAsia"/>
-              </w:rPr>
-              <w:t>affordance</w:t>
-            </w:r>
-            <w:r>
-              <w:rPr>
-                <w:rFonts w:hint="eastAsia"/>
-              </w:rPr>
-              <w:t>）這個概念最早由</w:t>
-            </w:r>
-            <w:r>
-              <w:rPr>
-                <w:rFonts w:hint="eastAsia"/>
-              </w:rPr>
-              <w:t xml:space="preserve"> Gibson</w:t>
+          <w:p/>
+          <w:p>
+            <w:r>
+              <w:rPr>
+                <w:rFonts w:hint="eastAsia"/>
+              </w:rPr>
+              <w:t xml:space="preserve">Markus </w:t>
+            </w:r>
+            <w:r>
+              <w:rPr>
+                <w:rFonts w:hint="eastAsia"/>
+              </w:rPr>
+              <w:t>和</w:t>
+            </w:r>
+            <w:r>
+              <w:rPr>
+                <w:rFonts w:hint="eastAsia"/>
+              </w:rPr>
+              <w:t xml:space="preserve"> Silver</w:t>
             </w:r>
             <w:r>
               <w:rPr>
@@ -3457,21 +3144,20 @@
               <w:rPr>
                 <w:rFonts w:hint="eastAsia"/>
               </w:rPr>
-              <w:t>1977</w:t>
-            </w:r>
-            <w:r>
-              <w:rPr>
-                <w:rFonts w:hint="eastAsia"/>
-              </w:rPr>
-              <w:t>）提出，源自生態心理學，主要用來解釋動物如何感知環境。</w:t>
-            </w:r>
-          </w:p>
-          <w:p>
-            <w:r>
-              <w:rPr>
-                <w:rFonts w:hint="eastAsia"/>
-              </w:rPr>
-              <w:t>」</w:t>
+              <w:t>2008</w:t>
+            </w:r>
+            <w:r>
+              <w:rPr>
+                <w:rFonts w:hint="eastAsia"/>
+              </w:rPr>
+              <w:t>）</w:t>
+            </w:r>
+            <w:r>
+              <w:rPr>
+                <w:rFonts w:hint="eastAsia"/>
+              </w:rPr>
+              <w:lastRenderedPageBreak/>
+              <w:t>則將其定義為：「技術物件為特定使用者群體提供的目標導向行動可能性。</w:t>
             </w:r>
           </w:p>
         </w:tc>
@@ -3481,17 +3167,12 @@
           </w:tcPr>
           <w:p>
             <w:r>
-              <w:t>The concept of affordance, originally proposed by Gibson (1977), is rooted in ecological psychology and it explains how animals perceive their environment.</w:t>
-            </w:r>
-          </w:p>
-        </w:tc>
-        <w:tc>
-          <w:tcPr>
-            <w:tcW w:w="1481" w:type="dxa"/>
-          </w:tcPr>
-          <w:p>
-            <w:r>
-              <w:t>“</w:t>
+              <w:lastRenderedPageBreak/>
+              <w:t xml:space="preserve">Markus and Silver (2008) define affordances as "the possibilities for goal-oriented action afforded to specific user groups by </w:t>
+            </w:r>
+            <w:r>
+              <w:lastRenderedPageBreak/>
+              <w:t>technical object.”</w:t>
             </w:r>
           </w:p>
         </w:tc>
@@ -3502,9 +3183,17 @@
             <w:tcW w:w="2547" w:type="dxa"/>
           </w:tcPr>
           <w:p>
-            <w:r>
+            <w:pPr>
+              <w:rPr>
+                <w:color w:val="FF0000"/>
+              </w:rPr>
+            </w:pPr>
+            <w:r>
+              <w:rPr>
+                <w:color w:val="FF0000"/>
+              </w:rPr>
               <w:lastRenderedPageBreak/>
-              <w:t>Markus and Silver (2008)</w:t>
+              <w:t>(Leonardi, 2011).</w:t>
             </w:r>
           </w:p>
         </w:tc>
@@ -3512,43 +3201,18 @@
           <w:tcPr>
             <w:tcW w:w="3118" w:type="dxa"/>
           </w:tcPr>
-          <w:p/>
-          <w:p>
-            <w:r>
-              <w:rPr>
-                <w:rFonts w:hint="eastAsia"/>
-              </w:rPr>
-              <w:t xml:space="preserve">Markus </w:t>
-            </w:r>
-            <w:r>
-              <w:rPr>
-                <w:rFonts w:hint="eastAsia"/>
-              </w:rPr>
-              <w:t>和</w:t>
-            </w:r>
-            <w:r>
-              <w:rPr>
-                <w:rFonts w:hint="eastAsia"/>
-              </w:rPr>
-              <w:t xml:space="preserve"> Silver</w:t>
-            </w:r>
-            <w:r>
-              <w:rPr>
-                <w:rFonts w:hint="eastAsia"/>
-              </w:rPr>
-              <w:t>（</w:t>
-            </w:r>
-            <w:r>
-              <w:rPr>
-                <w:rFonts w:hint="eastAsia"/>
-              </w:rPr>
-              <w:t>2008</w:t>
-            </w:r>
-            <w:r>
-              <w:rPr>
-                <w:rFonts w:hint="eastAsia"/>
-              </w:rPr>
-              <w:t>）則將其定義為：「技術物件為特定使用者群體提供的目標導向行動可能性。</w:t>
+          <w:p>
+            <w:pPr>
+              <w:rPr>
+                <w:color w:val="FF0000"/>
+              </w:rPr>
+            </w:pPr>
+            <w:r>
+              <w:rPr>
+                <w:rFonts w:hint="eastAsia"/>
+                <w:color w:val="FF0000"/>
+              </w:rPr>
+              <w:t>然而，技術本身具有物質特性，使其在不同情境下能夠支持各種可能的行動</w:t>
             </w:r>
           </w:p>
         </w:tc>
@@ -3557,18 +3221,16 @@
             <w:tcW w:w="6802" w:type="dxa"/>
           </w:tcPr>
           <w:p>
-            <w:r>
-              <w:t>Markus and Silver (2008) define affordances as "the possibilities for goal-oriented action afforded to specific user groups by technical object.”</w:t>
-            </w:r>
-          </w:p>
-        </w:tc>
-        <w:tc>
-          <w:tcPr>
-            <w:tcW w:w="1481" w:type="dxa"/>
-          </w:tcPr>
-          <w:p>
-            <w:r>
-              <w:t>“</w:t>
+            <w:pPr>
+              <w:rPr>
+                <w:color w:val="FF0000"/>
+              </w:rPr>
+            </w:pPr>
+            <w:r>
+              <w:rPr>
+                <w:color w:val="FF0000"/>
+              </w:rPr>
+              <w:t>technologies have material properties that enable various possibilities for action, depending on the contexts in which they are used</w:t>
             </w:r>
           </w:p>
         </w:tc>
@@ -3580,17 +3242,7 @@
           </w:tcPr>
           <w:p>
             <w:r>
-              <w:t>(Thapa and Sein, 2018)</w:t>
-            </w:r>
-          </w:p>
-          <w:p>
-            <w:r>
-              <w:t xml:space="preserve">(Faik et al., 2020). </w:t>
-            </w:r>
-          </w:p>
-          <w:p>
-            <w:r>
-              <w:t>Qureshi et al. (2021)</w:t>
+              <w:t>(Leonardi 2012, p. 29).</w:t>
             </w:r>
           </w:p>
         </w:tc>
@@ -3603,79 +3255,13 @@
               <w:rPr>
                 <w:rFonts w:hint="eastAsia"/>
               </w:rPr>
-              <w:t>這個概念已被應用於許多研究，例如遠距醫療（</w:t>
-            </w:r>
-            <w:r>
-              <w:rPr>
-                <w:rFonts w:hint="eastAsia"/>
-              </w:rPr>
-              <w:t xml:space="preserve">Thapa </w:t>
-            </w:r>
-            <w:r>
-              <w:rPr>
-                <w:rFonts w:hint="eastAsia"/>
-              </w:rPr>
-              <w:t>和</w:t>
-            </w:r>
-            <w:r>
-              <w:rPr>
-                <w:rFonts w:hint="eastAsia"/>
-              </w:rPr>
-              <w:t xml:space="preserve"> Sein, 2018</w:t>
-            </w:r>
-            <w:r>
-              <w:rPr>
-                <w:rFonts w:hint="eastAsia"/>
-              </w:rPr>
-              <w:t>）以及社會變遷（</w:t>
-            </w:r>
-            <w:r>
-              <w:rPr>
-                <w:rFonts w:hint="eastAsia"/>
-              </w:rPr>
-              <w:t xml:space="preserve">Faik </w:t>
-            </w:r>
-            <w:r>
-              <w:rPr>
-                <w:rFonts w:hint="eastAsia"/>
-              </w:rPr>
-              <w:t>等</w:t>
-            </w:r>
-            <w:r>
-              <w:rPr>
-                <w:rFonts w:hint="eastAsia"/>
-              </w:rPr>
-              <w:t>, 2020</w:t>
-            </w:r>
-            <w:r>
-              <w:rPr>
-                <w:rFonts w:hint="eastAsia"/>
-              </w:rPr>
-              <w:t>）。</w:t>
-            </w:r>
-            <w:r>
-              <w:rPr>
-                <w:rFonts w:hint="eastAsia"/>
-              </w:rPr>
-              <w:t xml:space="preserve">Qureshi </w:t>
-            </w:r>
-            <w:r>
-              <w:rPr>
-                <w:rFonts w:hint="eastAsia"/>
-              </w:rPr>
-              <w:t>等人（</w:t>
-            </w:r>
-            <w:r>
-              <w:rPr>
-                <w:rFonts w:hint="eastAsia"/>
-              </w:rPr>
-              <w:t>2021</w:t>
-            </w:r>
-            <w:r>
-              <w:rPr>
-                <w:rFonts w:hint="eastAsia"/>
-              </w:rPr>
-              <w:t>）指出，「可供性」已成為研究組織實務中資訊系統設計與發展的熱門框架。</w:t>
+              <w:t xml:space="preserve">IT </w:t>
+            </w:r>
+            <w:r>
+              <w:rPr>
+                <w:rFonts w:hint="eastAsia"/>
+              </w:rPr>
+              <w:t>的「物質性」指的是「其物理或數位材料被組織成特定形式，並能夠在不同時間與地點保持穩定」</w:t>
             </w:r>
           </w:p>
         </w:tc>
@@ -3685,20 +3271,7 @@
           </w:tcPr>
           <w:p>
             <w:r>
-              <w:t xml:space="preserve">The affordance concept has been used, for example, in studies of telemedicine (Thapa and Sein, 2018) and societal change (Faik et al., 2020). </w:t>
-            </w:r>
-            <w:r>
-              <w:t>Qureshi et al. (2021) highlight that the concept of affordance has become a popular framework for examining the design and development of information systems within organizational practices</w:t>
-            </w:r>
-          </w:p>
-        </w:tc>
-        <w:tc>
-          <w:tcPr>
-            <w:tcW w:w="1481" w:type="dxa"/>
-          </w:tcPr>
-          <w:p>
-            <w:r>
-              <w:t>“</w:t>
+              <w:t>The materiality of IT refers to “the ways that its physical and/or digital materials are arranged into particular forms that endure across differences in place and time” (Leonardi 2012, p. 29)</w:t>
             </w:r>
           </w:p>
         </w:tc>
@@ -3709,8 +3282,16 @@
             <w:tcW w:w="2547" w:type="dxa"/>
           </w:tcPr>
           <w:p>
-            <w:r>
-              <w:t>(Leonardi, 2011).</w:t>
+            <w:pPr>
+              <w:rPr>
+                <w:color w:val="FF0000"/>
+              </w:rPr>
+            </w:pPr>
+            <w:r>
+              <w:rPr>
+                <w:color w:val="FF0000"/>
+              </w:rPr>
+              <w:t>(Orlikowski &amp; Iacono, 2001)</w:t>
             </w:r>
           </w:p>
         </w:tc>
@@ -3721,14 +3302,59 @@
           <w:p>
             <w:pPr>
               <w:rPr>
-                <w:rFonts w:hint="eastAsia"/>
-              </w:rPr>
-            </w:pPr>
-            <w:r>
-              <w:rPr>
-                <w:rFonts w:hint="eastAsia"/>
-              </w:rPr>
-              <w:t>然而，技術本身具有物質特性，使其在不同情境下能夠支持各種可能的行動</w:t>
+                <w:color w:val="FF0000"/>
+              </w:rPr>
+            </w:pPr>
+            <w:r>
+              <w:rPr>
+                <w:rFonts w:hint="eastAsia"/>
+                <w:color w:val="FF0000"/>
+              </w:rPr>
+              <w:t>資訊系統（</w:t>
+            </w:r>
+            <w:r>
+              <w:rPr>
+                <w:rFonts w:hint="eastAsia"/>
+                <w:color w:val="FF0000"/>
+              </w:rPr>
+              <w:t>IS</w:t>
+            </w:r>
+            <w:r>
+              <w:rPr>
+                <w:rFonts w:hint="eastAsia"/>
+                <w:color w:val="FF0000"/>
+              </w:rPr>
+              <w:t>）領域對「</w:t>
+            </w:r>
+            <w:proofErr w:type="gramStart"/>
+            <w:r>
+              <w:rPr>
+                <w:rFonts w:hint="eastAsia"/>
+                <w:color w:val="FF0000"/>
+              </w:rPr>
+              <w:t>可供性</w:t>
+            </w:r>
+            <w:proofErr w:type="gramEnd"/>
+            <w:r>
+              <w:rPr>
+                <w:rFonts w:hint="eastAsia"/>
+                <w:color w:val="FF0000"/>
+              </w:rPr>
+              <w:t>」的關注日益增加，主要是為了理解</w:t>
+            </w:r>
+            <w:r>
+              <w:rPr>
+                <w:rFonts w:hint="eastAsia"/>
+                <w:color w:val="FF0000"/>
+              </w:rPr>
+              <w:t xml:space="preserve"> IT </w:t>
+            </w:r>
+            <w:r>
+              <w:rPr>
+                <w:rFonts w:hint="eastAsia"/>
+                <w:color w:val="FF0000"/>
+              </w:rPr>
+              <w:t>的物質特性，以及它與社會情境之間的關係</w:t>
             </w:r>
           </w:p>
         </w:tc>
@@ -3737,18 +3363,16 @@
             <w:tcW w:w="6802" w:type="dxa"/>
           </w:tcPr>
           <w:p>
-            <w:r>
-              <w:t>technologies have material properties that enable various possibilities for action, depending on the contexts in which they are used</w:t>
-            </w:r>
-          </w:p>
-        </w:tc>
-        <w:tc>
-          <w:tcPr>
-            <w:tcW w:w="1481" w:type="dxa"/>
-          </w:tcPr>
-          <w:p>
-            <w:r>
-              <w:t>“</w:t>
+            <w:pPr>
+              <w:rPr>
+                <w:color w:val="FF0000"/>
+              </w:rPr>
+            </w:pPr>
+            <w:r>
+              <w:rPr>
+                <w:color w:val="FF0000"/>
+              </w:rPr>
+              <w:t>Accordingly, the growing interest in affordances within the IS field arises from a need to understand the material nature of IT and its relationship with the social context of use (Orlikowski &amp; Iacono, 2001)</w:t>
             </w:r>
           </w:p>
         </w:tc>
@@ -3759,8 +3383,16 @@
             <w:tcW w:w="2547" w:type="dxa"/>
           </w:tcPr>
           <w:p>
-            <w:r>
-              <w:t>(Leonardi 2012, p. 29).</w:t>
+            <w:pPr>
+              <w:rPr>
+                <w:color w:val="FF0000"/>
+              </w:rPr>
+            </w:pPr>
+            <w:r>
+              <w:rPr>
+                <w:color w:val="FF0000"/>
+              </w:rPr>
+              <w:t>(Faik et al., 2020)</w:t>
             </w:r>
           </w:p>
         </w:tc>
@@ -3771,20 +3403,81 @@
           <w:p>
             <w:pPr>
               <w:rPr>
-                <w:rFonts w:hint="eastAsia"/>
-              </w:rPr>
-            </w:pPr>
-            <w:r>
-              <w:rPr>
-                <w:rFonts w:hint="eastAsia"/>
-              </w:rPr>
-              <w:t xml:space="preserve">IT </w:t>
-            </w:r>
-            <w:r>
-              <w:rPr>
-                <w:rFonts w:hint="eastAsia"/>
-              </w:rPr>
-              <w:t>的「物質性」指的是「其物理或數位材料被組織成特定形式，並能夠在不同時間與地點保持穩定」</w:t>
+                <w:color w:val="FF0000"/>
+              </w:rPr>
+            </w:pPr>
+            <w:r>
+              <w:rPr>
+                <w:rFonts w:hint="eastAsia"/>
+                <w:color w:val="FF0000"/>
+              </w:rPr>
+              <w:t>基於</w:t>
+            </w:r>
+            <w:proofErr w:type="gramStart"/>
+            <w:r>
+              <w:rPr>
+                <w:rFonts w:hint="eastAsia"/>
+                <w:color w:val="FF0000"/>
+              </w:rPr>
+              <w:t>可供性的</w:t>
+            </w:r>
+            <w:proofErr w:type="gramEnd"/>
+            <w:r>
+              <w:rPr>
+                <w:rFonts w:hint="eastAsia"/>
+                <w:color w:val="FF0000"/>
+              </w:rPr>
+              <w:t>概念，我們認為，參與數位社會創新（</w:t>
+            </w:r>
+            <w:r>
+              <w:rPr>
+                <w:rFonts w:hint="eastAsia"/>
+                <w:color w:val="FF0000"/>
+              </w:rPr>
+              <w:t>DSI</w:t>
+            </w:r>
+            <w:r>
+              <w:rPr>
+                <w:rFonts w:hint="eastAsia"/>
+                <w:color w:val="FF0000"/>
+              </w:rPr>
+              <w:t>）的行動者必須探索技術所提供的社會創新行動可能性（</w:t>
+            </w:r>
+            <w:r>
+              <w:rPr>
+                <w:rFonts w:hint="eastAsia"/>
+                <w:color w:val="FF0000"/>
+              </w:rPr>
+              <w:t xml:space="preserve">Faik </w:t>
+            </w:r>
+            <w:r>
+              <w:rPr>
+                <w:rFonts w:hint="eastAsia"/>
+                <w:color w:val="FF0000"/>
+              </w:rPr>
+              <w:t>等</w:t>
+            </w:r>
+            <w:r>
+              <w:rPr>
+                <w:rFonts w:hint="eastAsia"/>
+                <w:color w:val="FF0000"/>
+              </w:rPr>
+              <w:t>, 2020</w:t>
+            </w:r>
+            <w:r>
+              <w:rPr>
+                <w:rFonts w:hint="eastAsia"/>
+                <w:color w:val="FF0000"/>
+              </w:rPr>
+              <w:t>）。這種探索過程發生在他們與技術人造物的物質特性互動</w:t>
+            </w:r>
+            <w:r>
+              <w:rPr>
+                <w:rFonts w:hint="eastAsia"/>
+                <w:color w:val="FF0000"/>
+              </w:rPr>
+              <w:lastRenderedPageBreak/>
+              <w:t>時。</w:t>
             </w:r>
           </w:p>
         </w:tc>
@@ -3793,18 +3486,17 @@
             <w:tcW w:w="6802" w:type="dxa"/>
           </w:tcPr>
           <w:p>
-            <w:r>
-              <w:t>The materiality of IT refers to “the ways that its physical and/or digital materials are arranged into particular forms that endure across differences in place and time” (Leonardi 2012, p. 29)</w:t>
-            </w:r>
-          </w:p>
-        </w:tc>
-        <w:tc>
-          <w:tcPr>
-            <w:tcW w:w="1481" w:type="dxa"/>
-          </w:tcPr>
-          <w:p>
-            <w:r>
-              <w:t>“</w:t>
+            <w:pPr>
+              <w:rPr>
+                <w:color w:val="FF0000"/>
+              </w:rPr>
+            </w:pPr>
+            <w:r>
+              <w:rPr>
+                <w:color w:val="FF0000"/>
+              </w:rPr>
+              <w:lastRenderedPageBreak/>
+              <w:t>We argue that, based on the concept of affordance, actors involved in DSI must explore the possibilities for social innovation actions that they perceive within a technology (Faik et al., 2020); this exploration occurs as they interact with the material aspects of its artifacts</w:t>
             </w:r>
           </w:p>
         </w:tc>
@@ -3815,8 +3507,42 @@
             <w:tcW w:w="2547" w:type="dxa"/>
           </w:tcPr>
           <w:p>
-            <w:r>
-              <w:t>(Orlikowski &amp; Iacono, 2001)</w:t>
+            <w:pPr>
+              <w:rPr>
+                <w:color w:val="FF0000"/>
+              </w:rPr>
+            </w:pPr>
+            <w:r>
+              <w:rPr>
+                <w:color w:val="FF0000"/>
+              </w:rPr>
+              <w:t>(Thapa and Sein, 2018).</w:t>
+            </w:r>
+          </w:p>
+          <w:p>
+            <w:pPr>
+              <w:rPr>
+                <w:color w:val="FF0000"/>
+              </w:rPr>
+            </w:pPr>
+            <w:r>
+              <w:rPr>
+                <w:color w:val="FF0000"/>
+              </w:rPr>
+              <w:t>Strong et al. (2014)</w:t>
+            </w:r>
+          </w:p>
+          <w:p>
+            <w:pPr>
+              <w:rPr>
+                <w:color w:val="FF0000"/>
+              </w:rPr>
+            </w:pPr>
+            <w:r>
+              <w:rPr>
+                <w:color w:val="FF0000"/>
+              </w:rPr>
+              <w:t>(Strong et al., 2014)</w:t>
             </w:r>
           </w:p>
         </w:tc>
@@ -3827,364 +3553,24 @@
           <w:p>
             <w:pPr>
               <w:rPr>
-                <w:rFonts w:hint="eastAsia"/>
-              </w:rPr>
-            </w:pPr>
-            <w:r>
-              <w:rPr>
-                <w:rFonts w:hint="eastAsia"/>
-              </w:rPr>
-              <w:t>資訊系統（</w:t>
-            </w:r>
-            <w:r>
-              <w:rPr>
-                <w:rFonts w:hint="eastAsia"/>
-              </w:rPr>
-              <w:t>IS</w:t>
-            </w:r>
-            <w:r>
-              <w:rPr>
-                <w:rFonts w:hint="eastAsia"/>
-              </w:rPr>
-              <w:t>）領域對「可供性」的關注日益增加，主</w:t>
-            </w:r>
-            <w:r>
-              <w:rPr>
-                <w:rFonts w:hint="eastAsia"/>
-              </w:rPr>
-              <w:lastRenderedPageBreak/>
-              <w:t>要是為了理解</w:t>
-            </w:r>
-            <w:r>
-              <w:rPr>
-                <w:rFonts w:hint="eastAsia"/>
-              </w:rPr>
-              <w:t xml:space="preserve"> IT </w:t>
-            </w:r>
-            <w:r>
-              <w:rPr>
-                <w:rFonts w:hint="eastAsia"/>
-              </w:rPr>
-              <w:t>的物質特性，以及它與社會情境之間的關係</w:t>
-            </w:r>
-          </w:p>
-        </w:tc>
-        <w:tc>
-          <w:tcPr>
-            <w:tcW w:w="6802" w:type="dxa"/>
-          </w:tcPr>
-          <w:p>
-            <w:r>
-              <w:lastRenderedPageBreak/>
-              <w:t xml:space="preserve">Accordingly, the growing interest in affordances within the IS field arises from a need to understand the material nature of IT </w:t>
-            </w:r>
-            <w:r>
-              <w:lastRenderedPageBreak/>
-              <w:t>and its relationship with the social context of use (Orlikowski &amp; Iacono, 2001)</w:t>
-            </w:r>
-          </w:p>
-        </w:tc>
-        <w:tc>
-          <w:tcPr>
-            <w:tcW w:w="1481" w:type="dxa"/>
-          </w:tcPr>
-          <w:p>
-            <w:r>
-              <w:lastRenderedPageBreak/>
-              <w:t>“</w:t>
-            </w:r>
-          </w:p>
-        </w:tc>
-      </w:tr>
-      <w:tr>
-        <w:tc>
-          <w:tcPr>
-            <w:tcW w:w="2547" w:type="dxa"/>
-          </w:tcPr>
-          <w:p>
-            <w:r>
-              <w:t>(Faik et al., 2020)</w:t>
-            </w:r>
-          </w:p>
-        </w:tc>
-        <w:tc>
-          <w:tcPr>
-            <w:tcW w:w="3118" w:type="dxa"/>
-          </w:tcPr>
-          <w:p>
-            <w:pPr>
-              <w:rPr>
-                <w:rFonts w:hint="eastAsia"/>
-              </w:rPr>
-            </w:pPr>
-            <w:r>
-              <w:rPr>
-                <w:rFonts w:hint="eastAsia"/>
-              </w:rPr>
-              <w:t>基於可供性的概念，我們認為，參與數位社會創新（</w:t>
-            </w:r>
-            <w:r>
-              <w:rPr>
-                <w:rFonts w:hint="eastAsia"/>
-              </w:rPr>
-              <w:t>DSI</w:t>
-            </w:r>
-            <w:r>
-              <w:rPr>
-                <w:rFonts w:hint="eastAsia"/>
-              </w:rPr>
-              <w:t>）的行動者必須探索技術所提供的社會創新行動可能性（</w:t>
-            </w:r>
-            <w:r>
-              <w:rPr>
-                <w:rFonts w:hint="eastAsia"/>
-              </w:rPr>
-              <w:t xml:space="preserve">Faik </w:t>
-            </w:r>
-            <w:r>
-              <w:rPr>
-                <w:rFonts w:hint="eastAsia"/>
-              </w:rPr>
-              <w:t>等</w:t>
-            </w:r>
-            <w:r>
-              <w:rPr>
-                <w:rFonts w:hint="eastAsia"/>
-              </w:rPr>
-              <w:t>, 2020</w:t>
-            </w:r>
-            <w:r>
-              <w:rPr>
-                <w:rFonts w:hint="eastAsia"/>
-              </w:rPr>
-              <w:t>）。這種探索過程發生在他們與技術人造物的物質特性互動時。</w:t>
-            </w:r>
-          </w:p>
-        </w:tc>
-        <w:tc>
-          <w:tcPr>
-            <w:tcW w:w="6802" w:type="dxa"/>
-          </w:tcPr>
-          <w:p>
-            <w:r>
-              <w:t>We argue that, based on the concept of affordance, actors involved in DSI must explore the possibilities for social innovation actions that they perceive within a technology (Faik et al., 2020); this exploration occurs as they interact with the material aspects of its artifacts</w:t>
-            </w:r>
-          </w:p>
-        </w:tc>
-        <w:tc>
-          <w:tcPr>
-            <w:tcW w:w="1481" w:type="dxa"/>
-          </w:tcPr>
-          <w:p>
-            <w:r>
-              <w:t>“</w:t>
-            </w:r>
-          </w:p>
-        </w:tc>
-      </w:tr>
-      <w:tr>
-        <w:tc>
-          <w:tcPr>
-            <w:tcW w:w="2547" w:type="dxa"/>
-          </w:tcPr>
-          <w:p/>
-        </w:tc>
-        <w:tc>
-          <w:tcPr>
-            <w:tcW w:w="3118" w:type="dxa"/>
-          </w:tcPr>
-          <w:p>
-            <w:r>
-              <w:rPr>
-                <w:rFonts w:hint="eastAsia"/>
-              </w:rPr>
-              <w:t>列舉</w:t>
-            </w:r>
-            <w:r>
-              <w:rPr>
-                <w:rFonts w:hint="eastAsia"/>
-              </w:rPr>
-              <w:t>Facebook</w:t>
-            </w:r>
-            <w:r>
-              <w:rPr>
-                <w:rFonts w:hint="eastAsia"/>
-              </w:rPr>
-              <w:t>作為例子</w:t>
-            </w:r>
-            <w:r>
-              <w:rPr>
-                <w:rFonts w:hint="eastAsia"/>
-              </w:rPr>
-              <w:t>：臉書具有</w:t>
-            </w:r>
-            <w:r>
-              <w:rPr>
-                <w:rFonts w:hint="eastAsia"/>
-              </w:rPr>
-              <w:t>參與溝通社群導向的輸入、互動與內容共享</w:t>
-            </w:r>
-            <w:r>
-              <w:rPr>
-                <w:rFonts w:hint="eastAsia"/>
-              </w:rPr>
-              <w:t>的可供性，進而</w:t>
-            </w:r>
-            <w:r>
-              <w:rPr>
-                <w:rFonts w:hint="eastAsia"/>
-              </w:rPr>
-              <w:t>因此社群</w:t>
-            </w:r>
-            <w:r>
-              <w:rPr>
-                <w:rFonts w:hint="eastAsia"/>
-              </w:rPr>
-              <w:t>(</w:t>
-            </w:r>
-            <w:r>
-              <w:rPr>
-                <w:rFonts w:hint="eastAsia"/>
-              </w:rPr>
-              <w:t>的概念</w:t>
-            </w:r>
-            <w:r>
-              <w:rPr>
-                <w:rFonts w:hint="eastAsia"/>
-              </w:rPr>
-              <w:t>)</w:t>
-            </w:r>
-            <w:r>
-              <w:rPr>
-                <w:rFonts w:hint="eastAsia"/>
-              </w:rPr>
-              <w:t>得以實現</w:t>
-            </w:r>
-            <w:r>
-              <w:rPr>
-                <w:rFonts w:hint="eastAsia"/>
-              </w:rPr>
-              <w:t>，</w:t>
-            </w:r>
-            <w:r>
-              <w:rPr>
-                <w:rFonts w:hint="eastAsia"/>
-              </w:rPr>
-              <w:t>無法保證使用者的使用方法皆相同</w:t>
-            </w:r>
-            <w:r>
-              <w:rPr>
-                <w:rFonts w:hint="eastAsia"/>
-              </w:rPr>
-              <w:t>。</w:t>
-            </w:r>
-          </w:p>
-          <w:p/>
-          <w:p>
-            <w:pPr>
-              <w:rPr>
-                <w:rFonts w:hint="eastAsia"/>
-              </w:rPr>
-            </w:pPr>
-            <w:r>
-              <w:rPr>
-                <w:rFonts w:hint="eastAsia"/>
-              </w:rPr>
-              <w:t>可供性（</w:t>
-            </w:r>
-            <w:r>
-              <w:rPr>
-                <w:rFonts w:hint="eastAsia"/>
-              </w:rPr>
-              <w:t>affordances</w:t>
-            </w:r>
-            <w:r>
-              <w:rPr>
-                <w:rFonts w:hint="eastAsia"/>
-              </w:rPr>
-              <w:t>）</w:t>
-            </w:r>
-            <w:r>
-              <w:rPr>
-                <w:rFonts w:hint="eastAsia"/>
-              </w:rPr>
-              <w:t xml:space="preserve"> </w:t>
-            </w:r>
-            <w:r>
-              <w:rPr>
-                <w:rFonts w:hint="eastAsia"/>
-              </w:rPr>
-              <w:t>是指目標導向的行動</w:t>
-            </w:r>
-            <w:r>
-              <w:rPr>
-                <w:rFonts w:hint="eastAsia"/>
-              </w:rPr>
-              <w:t>無論是與社群互動相關，還是與數據儲存有關，皆是某一</w:t>
-            </w:r>
-            <w:r>
-              <w:rPr>
-                <w:rFonts w:hint="eastAsia"/>
-              </w:rPr>
-              <w:lastRenderedPageBreak/>
-              <w:t>artifact</w:t>
-            </w:r>
-            <w:r>
-              <w:rPr>
-                <w:rFonts w:hint="eastAsia"/>
-              </w:rPr>
-              <w:t>為特定目的所提供的可能行為</w:t>
-            </w:r>
-          </w:p>
-        </w:tc>
-        <w:tc>
-          <w:tcPr>
-            <w:tcW w:w="6802" w:type="dxa"/>
-          </w:tcPr>
-          <w:p/>
-        </w:tc>
-        <w:tc>
-          <w:tcPr>
-            <w:tcW w:w="1481" w:type="dxa"/>
-          </w:tcPr>
-          <w:p>
-            <w:r>
-              <w:t>“</w:t>
-            </w:r>
-          </w:p>
-        </w:tc>
-      </w:tr>
-      <w:tr>
-        <w:tc>
-          <w:tcPr>
-            <w:tcW w:w="2547" w:type="dxa"/>
-          </w:tcPr>
-          <w:p>
-            <w:r>
-              <w:t>(Thapa and Sein, 2018).</w:t>
-            </w:r>
-          </w:p>
-          <w:p>
-            <w:r>
-              <w:t>Strong et al. (2014)</w:t>
-            </w:r>
-          </w:p>
-          <w:p>
-            <w:r>
-              <w:t>(Strong et al., 2014)</w:t>
-            </w:r>
-          </w:p>
-        </w:tc>
-        <w:tc>
-          <w:tcPr>
-            <w:tcW w:w="3118" w:type="dxa"/>
-          </w:tcPr>
-          <w:p>
-            <w:r>
-              <w:rPr>
-                <w:rFonts w:hint="eastAsia"/>
-              </w:rPr>
-              <w:t>三重點：</w:t>
+                <w:color w:val="FF0000"/>
+              </w:rPr>
+            </w:pPr>
+            <w:proofErr w:type="gramStart"/>
+            <w:r>
+              <w:rPr>
+                <w:rFonts w:hint="eastAsia"/>
+                <w:color w:val="FF0000"/>
+              </w:rPr>
+              <w:t>三</w:t>
+            </w:r>
+            <w:proofErr w:type="gramEnd"/>
+            <w:r>
+              <w:rPr>
+                <w:rFonts w:hint="eastAsia"/>
+                <w:color w:val="FF0000"/>
+              </w:rPr>
+              <w:t>重點：</w:t>
             </w:r>
           </w:p>
           <w:p>
@@ -4194,12 +3580,57 @@
                 <w:ilvl w:val="0"/>
                 <w:numId w:val="1"/>
               </w:numPr>
-            </w:pPr>
-            <w:r>
-              <w:rPr>
-                <w:rFonts w:hint="eastAsia"/>
-              </w:rPr>
-              <w:t>可供性通過感知來實現，且可供性實現可能出現連鎖反應而使新的可供性實現產生</w:t>
+              <w:rPr>
+                <w:color w:val="FF0000"/>
+              </w:rPr>
+            </w:pPr>
+            <w:proofErr w:type="gramStart"/>
+            <w:r>
+              <w:rPr>
+                <w:rFonts w:hint="eastAsia"/>
+                <w:color w:val="FF0000"/>
+              </w:rPr>
+              <w:t>可供性通過</w:t>
+            </w:r>
+            <w:proofErr w:type="gramEnd"/>
+            <w:r>
+              <w:rPr>
+                <w:rFonts w:hint="eastAsia"/>
+                <w:color w:val="FF0000"/>
+              </w:rPr>
+              <w:t>感知來實現，且</w:t>
+            </w:r>
+            <w:proofErr w:type="gramStart"/>
+            <w:r>
+              <w:rPr>
+                <w:rFonts w:hint="eastAsia"/>
+                <w:color w:val="FF0000"/>
+              </w:rPr>
+              <w:t>可供性實現</w:t>
+            </w:r>
+            <w:proofErr w:type="gramEnd"/>
+            <w:r>
+              <w:rPr>
+                <w:rFonts w:hint="eastAsia"/>
+                <w:color w:val="FF0000"/>
+              </w:rPr>
+              <w:t>可能出現連鎖反應而使新的</w:t>
+            </w:r>
+            <w:proofErr w:type="gramStart"/>
+            <w:r>
+              <w:rPr>
+                <w:rFonts w:hint="eastAsia"/>
+                <w:color w:val="FF0000"/>
+              </w:rPr>
+              <w:t>可供性實現</w:t>
+            </w:r>
+            <w:proofErr w:type="gramEnd"/>
+            <w:r>
+              <w:rPr>
+                <w:rFonts w:hint="eastAsia"/>
+                <w:color w:val="FF0000"/>
+              </w:rPr>
+              <w:t>產生</w:t>
             </w:r>
           </w:p>
           <w:p>
@@ -4209,22 +3640,28 @@
                 <w:ilvl w:val="0"/>
                 <w:numId w:val="1"/>
               </w:numPr>
-            </w:pPr>
-            <w:r>
-              <w:rPr>
-                <w:rFonts w:hint="eastAsia"/>
+              <w:rPr>
+                <w:color w:val="FF0000"/>
+              </w:rPr>
+            </w:pPr>
+            <w:r>
+              <w:rPr>
+                <w:rFonts w:hint="eastAsia"/>
+                <w:color w:val="FF0000"/>
               </w:rPr>
               <w:t>應聚焦在數位工具所能實現的結果，並非只關注在科技</w:t>
             </w:r>
             <w:r>
               <w:rPr>
                 <w:rFonts w:hint="eastAsia"/>
+                <w:color w:val="FF0000"/>
               </w:rPr>
               <w:t>/</w:t>
             </w:r>
             <w:r>
               <w:rPr>
                 <w:rFonts w:hint="eastAsia"/>
+                <w:color w:val="FF0000"/>
               </w:rPr>
               <w:t>技術的特性</w:t>
             </w:r>
@@ -4236,34 +3673,51 @@
                 <w:ilvl w:val="0"/>
                 <w:numId w:val="1"/>
               </w:numPr>
-            </w:pPr>
-            <w:r>
-              <w:rPr>
-                <w:rFonts w:hint="eastAsia"/>
-              </w:rPr>
-              <w:t>可供性實現（</w:t>
-            </w:r>
-            <w:r>
-              <w:rPr>
-                <w:rFonts w:hint="eastAsia"/>
+              <w:rPr>
+                <w:color w:val="FF0000"/>
+              </w:rPr>
+            </w:pPr>
+            <w:proofErr w:type="gramStart"/>
+            <w:r>
+              <w:rPr>
+                <w:rFonts w:hint="eastAsia"/>
+                <w:color w:val="FF0000"/>
+              </w:rPr>
+              <w:t>可供性實現</w:t>
+            </w:r>
+            <w:proofErr w:type="gramEnd"/>
+            <w:r>
+              <w:rPr>
+                <w:rFonts w:hint="eastAsia"/>
+                <w:color w:val="FF0000"/>
+              </w:rPr>
+              <w:t>（</w:t>
+            </w:r>
+            <w:r>
+              <w:rPr>
+                <w:rFonts w:hint="eastAsia"/>
+                <w:color w:val="FF0000"/>
               </w:rPr>
               <w:t>actualization process</w:t>
             </w:r>
             <w:r>
               <w:rPr>
                 <w:rFonts w:hint="eastAsia"/>
+                <w:color w:val="FF0000"/>
               </w:rPr>
               <w:t>）</w:t>
             </w:r>
             <w:r>
               <w:rPr>
                 <w:rFonts w:hint="eastAsia"/>
+                <w:color w:val="FF0000"/>
               </w:rPr>
               <w:t xml:space="preserve"> </w:t>
             </w:r>
             <w:r>
               <w:rPr>
                 <w:rFonts w:hint="eastAsia"/>
+                <w:color w:val="FF0000"/>
               </w:rPr>
               <w:t>的過程涉及個體為了達成特定、即時且具體的目標，利用技術來實現一項或多項行動潛能的過程</w:t>
             </w:r>
@@ -4271,19 +3725,20 @@
           <w:p>
             <w:pPr>
               <w:rPr>
-                <w:rFonts w:hint="eastAsia"/>
-              </w:rPr>
-            </w:pPr>
-          </w:p>
-          <w:p>
-            <w:pPr>
-              <w:rPr>
-                <w:rFonts w:hint="eastAsia"/>
-              </w:rPr>
-            </w:pPr>
-            <w:r>
-              <w:rPr>
-                <w:rFonts w:hint="eastAsia"/>
+                <w:color w:val="FF0000"/>
+              </w:rPr>
+            </w:pPr>
+          </w:p>
+          <w:p>
+            <w:pPr>
+              <w:rPr>
+                <w:color w:val="FF0000"/>
+              </w:rPr>
+            </w:pPr>
+            <w:r>
+              <w:rPr>
+                <w:rFonts w:hint="eastAsia"/>
+                <w:color w:val="FF0000"/>
               </w:rPr>
               <w:t>全文：</w:t>
             </w:r>
@@ -4291,179 +3746,303 @@
           <w:p>
             <w:pPr>
               <w:rPr>
-                <w:rFonts w:hint="eastAsia"/>
-              </w:rPr>
-            </w:pPr>
-            <w:r>
-              <w:rPr>
-                <w:rFonts w:hint="eastAsia"/>
+                <w:color w:val="FF0000"/>
+              </w:rPr>
+            </w:pPr>
+            <w:r>
+              <w:rPr>
+                <w:rFonts w:hint="eastAsia"/>
+                <w:color w:val="FF0000"/>
               </w:rPr>
               <w:t>具體而言，資訊技術（</w:t>
             </w:r>
             <w:r>
               <w:rPr>
                 <w:rFonts w:hint="eastAsia"/>
+                <w:color w:val="FF0000"/>
               </w:rPr>
               <w:t>IT</w:t>
             </w:r>
             <w:r>
               <w:rPr>
                 <w:rFonts w:hint="eastAsia"/>
-              </w:rPr>
-              <w:t>）的可供性（</w:t>
-            </w:r>
-            <w:r>
-              <w:rPr>
-                <w:rFonts w:hint="eastAsia"/>
+                <w:color w:val="FF0000"/>
+              </w:rPr>
+              <w:t>）的</w:t>
+            </w:r>
+            <w:proofErr w:type="gramStart"/>
+            <w:r>
+              <w:rPr>
+                <w:rFonts w:hint="eastAsia"/>
+                <w:color w:val="FF0000"/>
+              </w:rPr>
+              <w:t>可供性</w:t>
+            </w:r>
+            <w:proofErr w:type="gramEnd"/>
+            <w:r>
+              <w:rPr>
+                <w:rFonts w:hint="eastAsia"/>
+                <w:color w:val="FF0000"/>
+              </w:rPr>
+              <w:t>（</w:t>
+            </w:r>
+            <w:r>
+              <w:rPr>
+                <w:rFonts w:hint="eastAsia"/>
+                <w:color w:val="FF0000"/>
               </w:rPr>
               <w:t>affordances</w:t>
             </w:r>
             <w:r>
               <w:rPr>
                 <w:rFonts w:hint="eastAsia"/>
+                <w:color w:val="FF0000"/>
               </w:rPr>
               <w:t>）</w:t>
             </w:r>
             <w:r>
               <w:rPr>
                 <w:rFonts w:hint="eastAsia"/>
+                <w:color w:val="FF0000"/>
               </w:rPr>
               <w:t xml:space="preserve"> </w:t>
             </w:r>
             <w:r>
               <w:rPr>
                 <w:rFonts w:hint="eastAsia"/>
+                <w:color w:val="FF0000"/>
               </w:rPr>
               <w:t>會從被感知（</w:t>
             </w:r>
             <w:r>
               <w:rPr>
                 <w:rFonts w:hint="eastAsia"/>
+                <w:color w:val="FF0000"/>
               </w:rPr>
               <w:t>perceived</w:t>
             </w:r>
             <w:r>
               <w:rPr>
                 <w:rFonts w:hint="eastAsia"/>
+                <w:color w:val="FF0000"/>
+              </w:rPr>
+              <w:t>）轉變為被實現</w:t>
+            </w:r>
+            <w:r>
+              <w:rPr>
+                <w:rFonts w:hint="eastAsia"/>
+                <w:color w:val="FF0000"/>
+              </w:rPr>
+              <w:lastRenderedPageBreak/>
+              <w:t>（</w:t>
+            </w:r>
+            <w:r>
+              <w:rPr>
+                <w:rFonts w:hint="eastAsia"/>
+                <w:color w:val="FF0000"/>
+              </w:rPr>
+              <w:t>actualized</w:t>
+            </w:r>
+            <w:r>
+              <w:rPr>
+                <w:rFonts w:hint="eastAsia"/>
+                <w:color w:val="FF0000"/>
+              </w:rPr>
+              <w:t>），而這些</w:t>
+            </w:r>
+            <w:proofErr w:type="gramStart"/>
+            <w:r>
+              <w:rPr>
+                <w:rFonts w:hint="eastAsia"/>
+                <w:color w:val="FF0000"/>
+              </w:rPr>
+              <w:t>可供性的</w:t>
+            </w:r>
+            <w:proofErr w:type="gramEnd"/>
+            <w:r>
+              <w:rPr>
+                <w:rFonts w:hint="eastAsia"/>
+                <w:color w:val="FF0000"/>
+              </w:rPr>
+              <w:t>實現可能進一步促使新的</w:t>
+            </w:r>
+            <w:proofErr w:type="gramStart"/>
+            <w:r>
+              <w:rPr>
+                <w:rFonts w:hint="eastAsia"/>
+                <w:color w:val="FF0000"/>
+              </w:rPr>
+              <w:t>可供性出現</w:t>
+            </w:r>
+            <w:proofErr w:type="gramEnd"/>
+            <w:r>
+              <w:rPr>
+                <w:rFonts w:hint="eastAsia"/>
+                <w:color w:val="FF0000"/>
+              </w:rPr>
+              <w:t>（</w:t>
+            </w:r>
+            <w:r>
+              <w:rPr>
+                <w:rFonts w:hint="eastAsia"/>
+                <w:color w:val="FF0000"/>
+              </w:rPr>
+              <w:t>Thapa &amp; Sein, 2018</w:t>
+            </w:r>
+            <w:r>
+              <w:rPr>
+                <w:rFonts w:hint="eastAsia"/>
+                <w:color w:val="FF0000"/>
+              </w:rPr>
+              <w:t>）。這種觀點鼓勵研究者關注數位工具所促成的行動及其結果，而不僅僅是技術本身的特徵；這正是</w:t>
+            </w:r>
+            <w:r>
+              <w:rPr>
+                <w:rFonts w:hint="eastAsia"/>
+                <w:color w:val="FF0000"/>
+              </w:rPr>
+              <w:t xml:space="preserve"> Strong et al. (2014) </w:t>
+            </w:r>
+            <w:r>
+              <w:rPr>
+                <w:rFonts w:hint="eastAsia"/>
+                <w:color w:val="FF0000"/>
+              </w:rPr>
+              <w:t>所提倡的</w:t>
+            </w:r>
+            <w:proofErr w:type="gramStart"/>
+            <w:r>
+              <w:rPr>
+                <w:rFonts w:hint="eastAsia"/>
+                <w:color w:val="FF0000"/>
+              </w:rPr>
+              <w:t>可供性實現</w:t>
+            </w:r>
+            <w:proofErr w:type="gramEnd"/>
+            <w:r>
+              <w:rPr>
+                <w:rFonts w:hint="eastAsia"/>
+                <w:color w:val="FF0000"/>
+              </w:rPr>
+              <w:t>（</w:t>
+            </w:r>
+            <w:r>
+              <w:rPr>
+                <w:rFonts w:hint="eastAsia"/>
+                <w:color w:val="FF0000"/>
+              </w:rPr>
+              <w:t>affordance actualization</w:t>
+            </w:r>
+            <w:r>
+              <w:rPr>
+                <w:rFonts w:hint="eastAsia"/>
+                <w:color w:val="FF0000"/>
               </w:rPr>
               <w:t>）</w:t>
             </w:r>
             <w:r>
               <w:rPr>
                 <w:rFonts w:hint="eastAsia"/>
-              </w:rPr>
-              <w:lastRenderedPageBreak/>
-              <w:t>轉變為被實現（</w:t>
-            </w:r>
-            <w:r>
-              <w:rPr>
-                <w:rFonts w:hint="eastAsia"/>
-              </w:rPr>
-              <w:t>actualized</w:t>
-            </w:r>
-            <w:r>
-              <w:rPr>
-                <w:rFonts w:hint="eastAsia"/>
-              </w:rPr>
-              <w:t>），而這些可供性的實現可能進一步促使新的可供性出現（</w:t>
-            </w:r>
-            <w:r>
-              <w:rPr>
-                <w:rFonts w:hint="eastAsia"/>
-              </w:rPr>
-              <w:t>Thapa &amp; Sein, 2018</w:t>
-            </w:r>
-            <w:r>
-              <w:rPr>
-                <w:rFonts w:hint="eastAsia"/>
-              </w:rPr>
-              <w:t>）。這種觀點鼓勵研究者關注數位工具所促成的行動及其結果，而不僅僅是技術本身的特徵；這正是</w:t>
-            </w:r>
-            <w:r>
-              <w:rPr>
-                <w:rFonts w:hint="eastAsia"/>
-              </w:rPr>
-              <w:t xml:space="preserve"> Strong et al. (2014) </w:t>
-            </w:r>
-            <w:r>
-              <w:rPr>
-                <w:rFonts w:hint="eastAsia"/>
-              </w:rPr>
-              <w:t>所提倡的可供性實現（</w:t>
-            </w:r>
-            <w:r>
-              <w:rPr>
-                <w:rFonts w:hint="eastAsia"/>
-              </w:rPr>
-              <w:t>affordance actualization</w:t>
-            </w:r>
-            <w:r>
-              <w:rPr>
-                <w:rFonts w:hint="eastAsia"/>
+                <w:color w:val="FF0000"/>
+              </w:rPr>
+              <w:t xml:space="preserve"> </w:t>
+            </w:r>
+            <w:r>
+              <w:rPr>
+                <w:rFonts w:hint="eastAsia"/>
+                <w:color w:val="FF0000"/>
+              </w:rPr>
+              <w:t>的核心理念。</w:t>
+            </w:r>
+          </w:p>
+          <w:p>
+            <w:pPr>
+              <w:rPr>
+                <w:color w:val="FF0000"/>
+              </w:rPr>
+            </w:pPr>
+          </w:p>
+          <w:p>
+            <w:pPr>
+              <w:rPr>
+                <w:color w:val="FF0000"/>
+              </w:rPr>
+            </w:pPr>
+            <w:proofErr w:type="gramStart"/>
+            <w:r>
+              <w:rPr>
+                <w:rFonts w:hint="eastAsia"/>
+                <w:color w:val="FF0000"/>
+              </w:rPr>
+              <w:t>可供性實現</w:t>
+            </w:r>
+            <w:proofErr w:type="gramEnd"/>
+            <w:r>
+              <w:rPr>
+                <w:rFonts w:hint="eastAsia"/>
+                <w:color w:val="FF0000"/>
+              </w:rPr>
+              <w:t>（</w:t>
+            </w:r>
+            <w:r>
+              <w:rPr>
+                <w:rFonts w:hint="eastAsia"/>
+                <w:color w:val="FF0000"/>
+              </w:rPr>
+              <w:t>actualization process</w:t>
+            </w:r>
+            <w:r>
+              <w:rPr>
+                <w:rFonts w:hint="eastAsia"/>
+                <w:color w:val="FF0000"/>
               </w:rPr>
               <w:t>）</w:t>
             </w:r>
             <w:r>
               <w:rPr>
                 <w:rFonts w:hint="eastAsia"/>
+                <w:color w:val="FF0000"/>
               </w:rPr>
               <w:t xml:space="preserve"> </w:t>
             </w:r>
             <w:r>
               <w:rPr>
                 <w:rFonts w:hint="eastAsia"/>
-              </w:rPr>
-              <w:t>的核心理念。</w:t>
-            </w:r>
-          </w:p>
-          <w:p/>
-          <w:p>
-            <w:pPr>
-              <w:rPr>
-                <w:rFonts w:hint="eastAsia"/>
-              </w:rPr>
-            </w:pPr>
-            <w:r>
-              <w:rPr>
-                <w:rFonts w:hint="eastAsia"/>
-              </w:rPr>
-              <w:t>可供性實現（</w:t>
-            </w:r>
-            <w:r>
-              <w:rPr>
-                <w:rFonts w:hint="eastAsia"/>
-              </w:rPr>
-              <w:t>actualization process</w:t>
-            </w:r>
-            <w:r>
-              <w:rPr>
-                <w:rFonts w:hint="eastAsia"/>
+                <w:color w:val="FF0000"/>
+              </w:rPr>
+              <w:t>涉及個體為了達成特定、即時且具體的目標，利用技術來實現一項或多項行動潛能的過程</w:t>
+            </w:r>
+            <w:proofErr w:type="gramStart"/>
+            <w:r>
+              <w:rPr>
+                <w:rFonts w:hint="eastAsia"/>
+                <w:color w:val="FF0000"/>
+              </w:rPr>
+              <w:t>（</w:t>
+            </w:r>
+            <w:proofErr w:type="gramEnd"/>
+            <w:r>
+              <w:rPr>
+                <w:rFonts w:hint="eastAsia"/>
+                <w:color w:val="FF0000"/>
+              </w:rPr>
+              <w:t>Strong et al., 2014</w:t>
+            </w:r>
+            <w:proofErr w:type="gramStart"/>
+            <w:r>
+              <w:rPr>
+                <w:rFonts w:hint="eastAsia"/>
+                <w:color w:val="FF0000"/>
               </w:rPr>
               <w:t>）</w:t>
             </w:r>
-            <w:r>
-              <w:rPr>
-                <w:rFonts w:hint="eastAsia"/>
-              </w:rPr>
-              <w:t xml:space="preserve"> </w:t>
-            </w:r>
-            <w:r>
-              <w:rPr>
-                <w:rFonts w:hint="eastAsia"/>
-              </w:rPr>
-              <w:t>涉及個體為了達成特定、即時且具體的目標，利用技術來實現一項或多項行動潛能的過程（</w:t>
-            </w:r>
-            <w:r>
-              <w:rPr>
-                <w:rFonts w:hint="eastAsia"/>
-              </w:rPr>
-              <w:t>Strong et al., 2014</w:t>
-            </w:r>
-            <w:r>
-              <w:rPr>
-                <w:rFonts w:hint="eastAsia"/>
-              </w:rPr>
-              <w:t>）。</w:t>
+            <w:proofErr w:type="gramEnd"/>
+            <w:r>
+              <w:rPr>
+                <w:rFonts w:hint="eastAsia"/>
+                <w:color w:val="FF0000"/>
+              </w:rPr>
+              <w:t>。</w:t>
             </w:r>
           </w:p>
         </w:tc>
@@ -4472,22 +4051,20 @@
             <w:tcW w:w="6802" w:type="dxa"/>
           </w:tcPr>
           <w:p>
-            <w:r>
+            <w:pPr>
+              <w:rPr>
+                <w:color w:val="FF0000"/>
+              </w:rPr>
+            </w:pPr>
+            <w:r>
+              <w:rPr>
+                <w:color w:val="FF0000"/>
+              </w:rPr>
               <w:lastRenderedPageBreak/>
               <w:t>Specifically, IT affordances move from being perceived to being actualized, and the actualization of these affordances can lead to the emergence of new ones (Thapa and Sein, 2018). This perspective encourages researchers to focus on the actions enabled by digital tools, as well as their outcomes, rather than just the features of technology; this is the essence of what Strong et al. (2014) advocate as affordance actualization. An actualization process involves the steps taken by individuals to realize one or more action potentials by utilizing technology to achieve specific, immediate, and concrete outcomes that support their objectives (Strong et al., 2014)</w:t>
             </w:r>
           </w:p>
         </w:tc>
-        <w:tc>
-          <w:tcPr>
-            <w:tcW w:w="1481" w:type="dxa"/>
-          </w:tcPr>
-          <w:p>
-            <w:r>
-              <w:t>“</w:t>
-            </w:r>
-          </w:p>
-        </w:tc>
       </w:tr>
       <w:tr>
         <w:tc>
@@ -4495,7 +4072,16 @@
             <w:tcW w:w="2547" w:type="dxa"/>
           </w:tcPr>
           <w:p>
-            <w:r>
+            <w:pPr>
+              <w:rPr>
+                <w:color w:val="FF0000"/>
+              </w:rPr>
+            </w:pPr>
+            <w:r>
+              <w:rPr>
+                <w:color w:val="FF0000"/>
+              </w:rPr>
+              <w:lastRenderedPageBreak/>
               <w:t>Tim et al. (2018</w:t>
             </w:r>
           </w:p>
@@ -4505,55 +4091,129 @@
             <w:tcW w:w="3118" w:type="dxa"/>
           </w:tcPr>
           <w:p>
-            <w:r>
-              <w:rPr>
-                <w:rFonts w:hint="eastAsia"/>
-              </w:rPr>
-              <w:t>也就是學姊將可供性的觀點拆成三點的原因</w:t>
-            </w:r>
-            <w:r>
-              <w:rPr>
-                <w:rFonts w:hint="eastAsia"/>
-              </w:rPr>
-              <w:t>：</w:t>
-            </w:r>
-          </w:p>
-          <w:p>
-            <w:r>
-              <w:rPr>
-                <w:rFonts w:hint="eastAsia"/>
+            <w:pPr>
+              <w:rPr>
+                <w:color w:val="FF0000"/>
+              </w:rPr>
+            </w:pPr>
+            <w:r>
+              <w:rPr>
+                <w:rFonts w:hint="eastAsia"/>
+                <w:color w:val="FF0000"/>
+              </w:rPr>
+              <w:t>也就是學姊將</w:t>
+            </w:r>
+            <w:proofErr w:type="gramStart"/>
+            <w:r>
+              <w:rPr>
+                <w:rFonts w:hint="eastAsia"/>
+                <w:color w:val="FF0000"/>
+              </w:rPr>
+              <w:t>可供性的</w:t>
+            </w:r>
+            <w:proofErr w:type="gramEnd"/>
+            <w:r>
+              <w:rPr>
+                <w:rFonts w:hint="eastAsia"/>
+                <w:color w:val="FF0000"/>
+              </w:rPr>
+              <w:t>觀點拆成三點的原因：</w:t>
+            </w:r>
+          </w:p>
+          <w:p>
+            <w:pPr>
+              <w:rPr>
+                <w:color w:val="FF0000"/>
+              </w:rPr>
+            </w:pPr>
+            <w:r>
+              <w:rPr>
+                <w:rFonts w:hint="eastAsia"/>
+                <w:color w:val="FF0000"/>
               </w:rPr>
               <w:t>（</w:t>
             </w:r>
             <w:r>
               <w:rPr>
                 <w:rFonts w:hint="eastAsia"/>
+                <w:color w:val="FF0000"/>
               </w:rPr>
               <w:t>1</w:t>
             </w:r>
             <w:r>
               <w:rPr>
                 <w:rFonts w:hint="eastAsia"/>
+                <w:color w:val="FF0000"/>
               </w:rPr>
               <w:t>）</w:t>
             </w:r>
             <w:r>
               <w:rPr>
                 <w:rFonts w:hint="eastAsia"/>
+                <w:color w:val="FF0000"/>
               </w:rPr>
               <w:t xml:space="preserve"> </w:t>
             </w:r>
             <w:r>
               <w:rPr>
                 <w:rFonts w:hint="eastAsia"/>
+                <w:color w:val="FF0000"/>
               </w:rPr>
               <w:t>技術可供性</w:t>
             </w:r>
           </w:p>
           <w:p>
-            <w:r>
-              <w:rPr>
-                <w:rFonts w:hint="eastAsia"/>
+            <w:pPr>
+              <w:rPr>
+                <w:color w:val="FF0000"/>
+              </w:rPr>
+            </w:pPr>
+            <w:r>
+              <w:rPr>
+                <w:rFonts w:hint="eastAsia"/>
+                <w:color w:val="FF0000"/>
+              </w:rPr>
+              <w:t>（</w:t>
+            </w:r>
+            <w:r>
+              <w:rPr>
+                <w:rFonts w:hint="eastAsia"/>
+                <w:color w:val="FF0000"/>
+              </w:rPr>
+              <w:t>2</w:t>
+            </w:r>
+            <w:r>
+              <w:rPr>
+                <w:rFonts w:hint="eastAsia"/>
+                <w:color w:val="FF0000"/>
+              </w:rPr>
+              <w:t>）</w:t>
+            </w:r>
+            <w:r>
+              <w:rPr>
+                <w:rFonts w:hint="eastAsia"/>
+                <w:color w:val="FF0000"/>
+              </w:rPr>
+              <w:t xml:space="preserve"> </w:t>
+            </w:r>
+            <w:r>
+              <w:rPr>
+                <w:rFonts w:hint="eastAsia"/>
+                <w:color w:val="FF0000"/>
+              </w:rPr>
+              <w:t>實現過程</w:t>
+            </w:r>
+          </w:p>
+          <w:p>
+            <w:pPr>
+              <w:rPr>
+                <w:color w:val="FF0000"/>
+              </w:rPr>
+            </w:pPr>
+            <w:r>
+              <w:rPr>
+                <w:rFonts w:hint="eastAsia"/>
+                <w:color w:val="FF0000"/>
               </w:rPr>
               <w:lastRenderedPageBreak/>
               <w:t>（</w:t>
@@ -4561,61 +4221,28 @@
             <w:r>
               <w:rPr>
                 <w:rFonts w:hint="eastAsia"/>
-              </w:rPr>
-              <w:t>2</w:t>
-            </w:r>
-            <w:r>
-              <w:rPr>
-                <w:rFonts w:hint="eastAsia"/>
+                <w:color w:val="FF0000"/>
+              </w:rPr>
+              <w:t>3</w:t>
+            </w:r>
+            <w:r>
+              <w:rPr>
+                <w:rFonts w:hint="eastAsia"/>
+                <w:color w:val="FF0000"/>
               </w:rPr>
               <w:t>）</w:t>
             </w:r>
             <w:r>
               <w:rPr>
                 <w:rFonts w:hint="eastAsia"/>
+                <w:color w:val="FF0000"/>
               </w:rPr>
               <w:t xml:space="preserve"> </w:t>
             </w:r>
             <w:r>
               <w:rPr>
                 <w:rFonts w:hint="eastAsia"/>
-              </w:rPr>
-              <w:t>實現過程</w:t>
-            </w:r>
-          </w:p>
-          <w:p>
-            <w:pPr>
-              <w:rPr>
-                <w:rFonts w:hint="eastAsia"/>
-              </w:rPr>
-            </w:pPr>
-            <w:r>
-              <w:rPr>
-                <w:rFonts w:hint="eastAsia"/>
-              </w:rPr>
-              <w:t>（</w:t>
-            </w:r>
-            <w:r>
-              <w:rPr>
-                <w:rFonts w:hint="eastAsia"/>
-              </w:rPr>
-              <w:t>3</w:t>
-            </w:r>
-            <w:r>
-              <w:rPr>
-                <w:rFonts w:hint="eastAsia"/>
-              </w:rPr>
-              <w:t>）</w:t>
-            </w:r>
-            <w:r>
-              <w:rPr>
-                <w:rFonts w:hint="eastAsia"/>
-              </w:rPr>
-              <w:t xml:space="preserve"> </w:t>
-            </w:r>
-            <w:r>
-              <w:rPr>
-                <w:rFonts w:hint="eastAsia"/>
+                <w:color w:val="FF0000"/>
               </w:rPr>
               <w:t>即時的具體結果</w:t>
             </w:r>
@@ -4626,29 +4253,17 @@
             <w:tcW w:w="6802" w:type="dxa"/>
           </w:tcPr>
           <w:p>
-            <w:r>
+            <w:pPr>
+              <w:rPr>
+                <w:color w:val="FF0000"/>
+              </w:rPr>
+            </w:pPr>
+            <w:r>
+              <w:rPr>
+                <w:color w:val="FF0000"/>
+              </w:rPr>
               <w:lastRenderedPageBreak/>
-              <w:t xml:space="preserve">Summarized by Tim et al. (2018), the affordance perspective provides explanatory power through three core constructs: (1) technological affordances, (2) the actualization process, and (3) </w:t>
-            </w:r>
-            <w:r>
-              <w:lastRenderedPageBreak/>
-              <w:t>immediate concrete outcomes.</w:t>
-            </w:r>
-          </w:p>
-        </w:tc>
-        <w:tc>
-          <w:tcPr>
-            <w:tcW w:w="1481" w:type="dxa"/>
-          </w:tcPr>
-          <w:p>
-            <w:pPr>
-              <w:rPr>
-                <w:rFonts w:hint="eastAsia"/>
-              </w:rPr>
-            </w:pPr>
-            <w:r>
-              <w:lastRenderedPageBreak/>
-              <w:t>“</w:t>
+              <w:t>Summarized by Tim et al. (2018), the affordance perspective provides explanatory power through three core constructs: (1) technological affordances, (2) the actualization process, and (3) immediate concrete outcomes.</w:t>
             </w:r>
           </w:p>
         </w:tc>
@@ -4665,7 +4280,6 @@
         <w:gridCol w:w="2547"/>
         <w:gridCol w:w="3118"/>
         <w:gridCol w:w="6802"/>
-        <w:gridCol w:w="1481"/>
       </w:tblGrid>
       <w:tr>
         <w:tc>
@@ -4674,26 +4288,9 @@
             <w:gridSpan w:val="3"/>
           </w:tcPr>
           <w:p>
-            <w:pPr>
-              <w:rPr>
-                <w:rFonts w:hint="eastAsia"/>
-              </w:rPr>
-            </w:pPr>
             <w:r>
               <w:t>Social Innovation and DSI</w:t>
             </w:r>
-          </w:p>
-        </w:tc>
-        <w:tc>
-          <w:tcPr>
-            <w:tcW w:w="1481" w:type="dxa"/>
-          </w:tcPr>
-          <w:p>
-            <w:pPr>
-              <w:rPr>
-                <w:rFonts w:hint="eastAsia"/>
-              </w:rPr>
-            </w:pPr>
           </w:p>
         </w:tc>
       </w:tr>
@@ -4737,19 +4334,6 @@
             </w:r>
           </w:p>
         </w:tc>
-        <w:tc>
-          <w:tcPr>
-            <w:tcW w:w="1481" w:type="dxa"/>
-          </w:tcPr>
-          <w:p>
-            <w:r>
-              <w:rPr>
-                <w:rFonts w:hint="eastAsia"/>
-              </w:rPr>
-              <w:t>備註</w:t>
-            </w:r>
-          </w:p>
-        </w:tc>
       </w:tr>
       <w:tr>
         <w:tc>
@@ -4757,7 +4341,15 @@
             <w:tcW w:w="2547" w:type="dxa"/>
           </w:tcPr>
           <w:p>
-            <w:r>
+            <w:pPr>
+              <w:rPr>
+                <w:color w:val="FF0000"/>
+              </w:rPr>
+            </w:pPr>
+            <w:r>
+              <w:rPr>
+                <w:color w:val="FF0000"/>
+              </w:rPr>
               <w:t>(Bonina et al., 2021)</w:t>
             </w:r>
           </w:p>
@@ -4766,30 +4358,29 @@
           <w:tcPr>
             <w:tcW w:w="3118" w:type="dxa"/>
           </w:tcPr>
-          <w:p/>
+          <w:p>
+            <w:pPr>
+              <w:rPr>
+                <w:color w:val="FF0000"/>
+              </w:rPr>
+            </w:pPr>
+          </w:p>
         </w:tc>
         <w:tc>
           <w:tcPr>
             <w:tcW w:w="6802" w:type="dxa"/>
           </w:tcPr>
           <w:p>
-            <w:r>
+            <w:pPr>
+              <w:rPr>
+                <w:color w:val="FF0000"/>
+              </w:rPr>
+            </w:pPr>
+            <w:r>
+              <w:rPr>
+                <w:color w:val="FF0000"/>
+              </w:rPr>
               <w:t>In finding innovative solutions to pressing societal challenges, digital innovation appears as a ray of hope to solve societal problems</w:t>
-            </w:r>
-          </w:p>
-        </w:tc>
-        <w:tc>
-          <w:tcPr>
-            <w:tcW w:w="1481" w:type="dxa"/>
-          </w:tcPr>
-          <w:p>
-            <w:pPr>
-              <w:rPr>
-                <w:rFonts w:hint="eastAsia"/>
-              </w:rPr>
-            </w:pPr>
-            <w:r>
-              <w:t>An Actor-Network based Technology Affordances Analysis for Digital Social Innovation: The Case of the Be A Giver Platform</w:t>
             </w:r>
           </w:p>
         </w:tc>
@@ -4817,26 +4408,7 @@
           </w:tcPr>
           <w:p>
             <w:r>
-              <w:t xml:space="preserve">Qureshi et al. (2021) indicated that DSI involves utilizing digital technologies to develop and implement innovative products, services, processes, and business models aimed at improving the well-being and agency of socially disadvantaged groups or </w:t>
-            </w:r>
-            <w:r>
-              <w:lastRenderedPageBreak/>
-              <w:t>addressing social issues related to marginality, inequality, and social exclusion</w:t>
-            </w:r>
-          </w:p>
-        </w:tc>
-        <w:tc>
-          <w:tcPr>
-            <w:tcW w:w="1481" w:type="dxa"/>
-          </w:tcPr>
-          <w:p>
-            <w:r>
-              <w:rPr>
-                <w:kern w:val="0"/>
-                <w14:ligatures w14:val="none"/>
-              </w:rPr>
-              <w:lastRenderedPageBreak/>
-              <w:t>“</w:t>
+              <w:t>Qureshi et al. (2021) indicated that DSI involves utilizing digital technologies to develop and implement innovative products, services, processes, and business models aimed at improving the well-being and agency of socially disadvantaged groups or addressing social issues related to marginality, inequality, and social exclusion</w:t>
             </w:r>
           </w:p>
         </w:tc>
@@ -4848,7 +4420,15 @@
           </w:tcPr>
           <w:p>
             <w:r>
-              <w:t>(Campomori &amp; Casula, 2023)</w:t>
+              <w:t>(</w:t>
+            </w:r>
+            <w:proofErr w:type="spellStart"/>
+            <w:r>
+              <w:t>Campomori</w:t>
+            </w:r>
+            <w:proofErr w:type="spellEnd"/>
+            <w:r>
+              <w:t xml:space="preserve"> &amp; Casula, 2023)</w:t>
             </w:r>
           </w:p>
         </w:tc>
@@ -4883,20 +4463,6 @@
             </w:r>
           </w:p>
         </w:tc>
-        <w:tc>
-          <w:tcPr>
-            <w:tcW w:w="1481" w:type="dxa"/>
-          </w:tcPr>
-          <w:p>
-            <w:r>
-              <w:rPr>
-                <w:kern w:val="0"/>
-                <w14:ligatures w14:val="none"/>
-              </w:rPr>
-              <w:t>“</w:t>
-            </w:r>
-          </w:p>
-        </w:tc>
       </w:tr>
       <w:tr>
         <w:tc>
@@ -4905,7 +4471,15 @@
           </w:tcPr>
           <w:p>
             <w:r>
-              <w:t>(Voorberg et al., 2014))</w:t>
+              <w:t>(</w:t>
+            </w:r>
+            <w:proofErr w:type="spellStart"/>
+            <w:r>
+              <w:t>Voorberg</w:t>
+            </w:r>
+            <w:proofErr w:type="spellEnd"/>
+            <w:r>
+              <w:t xml:space="preserve"> et al., 2014))</w:t>
             </w:r>
           </w:p>
         </w:tc>
@@ -4914,11 +4488,6 @@
             <w:tcW w:w="3118" w:type="dxa"/>
           </w:tcPr>
           <w:p>
-            <w:pPr>
-              <w:rPr>
-                <w:rFonts w:hint="eastAsia"/>
-              </w:rPr>
-            </w:pPr>
             <w:r>
               <w:rPr>
                 <w:rFonts w:hint="eastAsia"/>
@@ -4945,20 +4514,6 @@
             </w:r>
           </w:p>
         </w:tc>
-        <w:tc>
-          <w:tcPr>
-            <w:tcW w:w="1481" w:type="dxa"/>
-          </w:tcPr>
-          <w:p>
-            <w:r>
-              <w:rPr>
-                <w:kern w:val="0"/>
-                <w14:ligatures w14:val="none"/>
-              </w:rPr>
-              <w:t>“</w:t>
-            </w:r>
-          </w:p>
-        </w:tc>
       </w:tr>
       <w:tr>
         <w:tc>
@@ -4967,7 +4522,15 @@
           </w:tcPr>
           <w:p>
             <w:r>
-              <w:t>(von Schnurbein et al., 2023),</w:t>
+              <w:t xml:space="preserve">(von </w:t>
+            </w:r>
+            <w:proofErr w:type="spellStart"/>
+            <w:r>
+              <w:t>Schnurbein</w:t>
+            </w:r>
+            <w:proofErr w:type="spellEnd"/>
+            <w:r>
+              <w:t xml:space="preserve"> et al., 2023),</w:t>
             </w:r>
           </w:p>
         </w:tc>
@@ -5003,20 +4566,6 @@
           <w:p>
             <w:r>
               <w:t>enhance: since cooperation is an important factor for the success of social innovations</w:t>
-            </w:r>
-          </w:p>
-        </w:tc>
-        <w:tc>
-          <w:tcPr>
-            <w:tcW w:w="1481" w:type="dxa"/>
-          </w:tcPr>
-          <w:p>
-            <w:r>
-              <w:rPr>
-                <w:kern w:val="0"/>
-                <w14:ligatures w14:val="none"/>
-              </w:rPr>
-              <w:t>“</w:t>
             </w:r>
           </w:p>
         </w:tc>
@@ -5037,11 +4586,6 @@
             <w:tcW w:w="3118" w:type="dxa"/>
           </w:tcPr>
           <w:p>
-            <w:pPr>
-              <w:rPr>
-                <w:rFonts w:hint="eastAsia"/>
-              </w:rPr>
-            </w:pPr>
             <w:r>
               <w:rPr>
                 <w:rFonts w:hint="eastAsia"/>
@@ -5050,11 +4594,6 @@
             </w:r>
           </w:p>
           <w:p>
-            <w:pPr>
-              <w:rPr>
-                <w:rFonts w:hint="eastAsia"/>
-              </w:rPr>
-            </w:pPr>
             <w:r>
               <w:rPr>
                 <w:rFonts w:hint="eastAsia"/>
@@ -5063,11 +4602,6 @@
             </w:r>
           </w:p>
           <w:p>
-            <w:pPr>
-              <w:rPr>
-                <w:rFonts w:hint="eastAsia"/>
-              </w:rPr>
-            </w:pPr>
             <w:r>
               <w:rPr>
                 <w:rFonts w:hint="eastAsia"/>
@@ -5076,15 +4610,11 @@
             </w:r>
           </w:p>
           <w:p>
-            <w:pPr>
-              <w:rPr>
-                <w:rFonts w:hint="eastAsia"/>
-              </w:rPr>
-            </w:pPr>
-            <w:r>
-              <w:rPr>
-                <w:rFonts w:hint="eastAsia"/>
-              </w:rPr>
+            <w:r>
+              <w:rPr>
+                <w:rFonts w:hint="eastAsia"/>
+              </w:rPr>
+              <w:lastRenderedPageBreak/>
               <w:t>創造了許多機會（</w:t>
             </w:r>
             <w:r>
@@ -5124,24 +4654,11 @@
               </w:tabs>
             </w:pPr>
             <w:r>
+              <w:lastRenderedPageBreak/>
               <w:tab/>
             </w:r>
             <w:r>
               <w:t>enable: since the affordability of new digital technologies has created numerous opportunities to address social problems from a business-oriented perspective</w:t>
-            </w:r>
-          </w:p>
-        </w:tc>
-        <w:tc>
-          <w:tcPr>
-            <w:tcW w:w="1481" w:type="dxa"/>
-          </w:tcPr>
-          <w:p>
-            <w:r>
-              <w:rPr>
-                <w:kern w:val="0"/>
-                <w14:ligatures w14:val="none"/>
-              </w:rPr>
-              <w:t>“</w:t>
             </w:r>
           </w:p>
         </w:tc>
@@ -5152,8 +4669,58 @@
             <w:tcW w:w="2547" w:type="dxa"/>
           </w:tcPr>
           <w:p>
-            <w:r>
-              <w:t>(Sotarauta and Mustikkamäki, 2012; von Schnurbein et al., 2021)</w:t>
+            <w:pPr>
+              <w:rPr>
+                <w:color w:val="FF0000"/>
+              </w:rPr>
+            </w:pPr>
+            <w:r>
+              <w:rPr>
+                <w:color w:val="FF0000"/>
+              </w:rPr>
+              <w:t>(</w:t>
+            </w:r>
+            <w:proofErr w:type="spellStart"/>
+            <w:r>
+              <w:rPr>
+                <w:color w:val="FF0000"/>
+              </w:rPr>
+              <w:t>Sotarauta</w:t>
+            </w:r>
+            <w:proofErr w:type="spellEnd"/>
+            <w:r>
+              <w:rPr>
+                <w:color w:val="FF0000"/>
+              </w:rPr>
+              <w:t xml:space="preserve"> and </w:t>
+            </w:r>
+            <w:proofErr w:type="spellStart"/>
+            <w:r>
+              <w:rPr>
+                <w:color w:val="FF0000"/>
+              </w:rPr>
+              <w:t>Mustikkamäki</w:t>
+            </w:r>
+            <w:proofErr w:type="spellEnd"/>
+            <w:r>
+              <w:rPr>
+                <w:color w:val="FF0000"/>
+              </w:rPr>
+              <w:t xml:space="preserve">, 2012; von </w:t>
+            </w:r>
+            <w:proofErr w:type="spellStart"/>
+            <w:r>
+              <w:rPr>
+                <w:color w:val="FF0000"/>
+              </w:rPr>
+              <w:t>Schnurbein</w:t>
+            </w:r>
+            <w:proofErr w:type="spellEnd"/>
+            <w:r>
+              <w:rPr>
+                <w:color w:val="FF0000"/>
+              </w:rPr>
+              <w:t xml:space="preserve"> et al., 2021)</w:t>
             </w:r>
           </w:p>
         </w:tc>
@@ -5164,12 +4731,13 @@
           <w:p>
             <w:pPr>
               <w:rPr>
-                <w:rFonts w:hint="eastAsia"/>
-              </w:rPr>
-            </w:pPr>
-            <w:r>
-              <w:rPr>
-                <w:rFonts w:hint="eastAsia"/>
+                <w:color w:val="FF0000"/>
+              </w:rPr>
+            </w:pPr>
+            <w:r>
+              <w:rPr>
+                <w:rFonts w:hint="eastAsia"/>
+                <w:color w:val="FF0000"/>
               </w:rPr>
               <w:t>社會創新與改變若在沒有合作的情況下實施變革，通常會因為利益衝突而難以持續</w:t>
             </w:r>
@@ -5184,23 +4752,15 @@
               <w:tabs>
                 <w:tab w:val="left" w:pos="1140"/>
               </w:tabs>
-            </w:pPr>
-            <w:r>
+              <w:rPr>
+                <w:color w:val="FF0000"/>
+              </w:rPr>
+            </w:pPr>
+            <w:r>
+              <w:rPr>
+                <w:color w:val="FF0000"/>
+              </w:rPr>
               <w:t>social innovations and changes that are implemented without collaboration are often difficult to sustain due to conflicting interests</w:t>
-            </w:r>
-          </w:p>
-        </w:tc>
-        <w:tc>
-          <w:tcPr>
-            <w:tcW w:w="1481" w:type="dxa"/>
-          </w:tcPr>
-          <w:p>
-            <w:r>
-              <w:rPr>
-                <w:kern w:val="0"/>
-                <w14:ligatures w14:val="none"/>
-              </w:rPr>
-              <w:t>“</w:t>
             </w:r>
           </w:p>
         </w:tc>
@@ -5211,7 +4771,15 @@
             <w:tcW w:w="2547" w:type="dxa"/>
           </w:tcPr>
           <w:p>
-            <w:r>
+            <w:pPr>
+              <w:rPr>
+                <w:color w:val="FF0000"/>
+              </w:rPr>
+            </w:pPr>
+            <w:r>
+              <w:rPr>
+                <w:color w:val="FF0000"/>
+              </w:rPr>
               <w:t>Phills et al. (2008)</w:t>
             </w:r>
           </w:p>
@@ -5221,9 +4789,15 @@
             <w:tcW w:w="3118" w:type="dxa"/>
           </w:tcPr>
           <w:p>
-            <w:r>
-              <w:rPr>
-                <w:rFonts w:hint="eastAsia"/>
+            <w:pPr>
+              <w:rPr>
+                <w:color w:val="FF0000"/>
+              </w:rPr>
+            </w:pPr>
+            <w:r>
+              <w:rPr>
+                <w:rFonts w:hint="eastAsia"/>
+                <w:color w:val="FF0000"/>
               </w:rPr>
               <w:t>比現有解決方案更有效、更高效、更可持續或更公正的社會問題的新解決方案</w:t>
             </w:r>
@@ -5231,12 +4805,13 @@
           <w:p>
             <w:pPr>
               <w:rPr>
-                <w:rFonts w:hint="eastAsia"/>
-              </w:rPr>
-            </w:pPr>
-            <w:r>
-              <w:rPr>
-                <w:rFonts w:hint="eastAsia"/>
+                <w:color w:val="FF0000"/>
+              </w:rPr>
+            </w:pPr>
+            <w:r>
+              <w:rPr>
+                <w:rFonts w:hint="eastAsia"/>
+                <w:color w:val="FF0000"/>
               </w:rPr>
               <w:t>，並且創造的價值主要歸屬於整個社會，而不是個人。</w:t>
             </w:r>
@@ -5251,23 +4826,15 @@
               <w:tabs>
                 <w:tab w:val="left" w:pos="1140"/>
               </w:tabs>
-            </w:pPr>
-            <w:r>
+              <w:rPr>
+                <w:color w:val="FF0000"/>
+              </w:rPr>
+            </w:pPr>
+            <w:r>
+              <w:rPr>
+                <w:color w:val="FF0000"/>
+              </w:rPr>
               <w:t>focusing on the solution, Phills et al. (2008) have defined social innovation as “a novel solution to a social problem that is more effective, efficient, sustainable, or just than existing solutions and for which the value created accrues primarily to society as a whole rather than private individuals.”</w:t>
-            </w:r>
-          </w:p>
-        </w:tc>
-        <w:tc>
-          <w:tcPr>
-            <w:tcW w:w="1481" w:type="dxa"/>
-          </w:tcPr>
-          <w:p>
-            <w:r>
-              <w:rPr>
-                <w:kern w:val="0"/>
-                <w14:ligatures w14:val="none"/>
-              </w:rPr>
-              <w:t>“</w:t>
             </w:r>
           </w:p>
         </w:tc>
@@ -5278,9 +4845,24 @@
             <w:tcW w:w="2547" w:type="dxa"/>
           </w:tcPr>
           <w:p>
-            <w:r>
-              <w:lastRenderedPageBreak/>
-              <w:t>Voorberg et al. (2014)</w:t>
+            <w:pPr>
+              <w:rPr>
+                <w:color w:val="FF0000"/>
+              </w:rPr>
+            </w:pPr>
+            <w:proofErr w:type="spellStart"/>
+            <w:r>
+              <w:rPr>
+                <w:color w:val="FF0000"/>
+              </w:rPr>
+              <w:t>Voorberg</w:t>
+            </w:r>
+            <w:proofErr w:type="spellEnd"/>
+            <w:r>
+              <w:rPr>
+                <w:color w:val="FF0000"/>
+              </w:rPr>
+              <w:t xml:space="preserve"> et al. (2014)</w:t>
             </w:r>
           </w:p>
         </w:tc>
@@ -5291,38 +4873,48 @@
           <w:p>
             <w:pPr>
               <w:rPr>
-                <w:rFonts w:hint="eastAsia"/>
-              </w:rPr>
-            </w:pPr>
-            <w:r>
-              <w:rPr>
-                <w:rFonts w:hint="eastAsia"/>
+                <w:color w:val="FF0000"/>
+              </w:rPr>
+            </w:pPr>
+            <w:r>
+              <w:rPr>
+                <w:rFonts w:hint="eastAsia"/>
+                <w:color w:val="FF0000"/>
               </w:rPr>
               <w:t>將社會創新定義為</w:t>
             </w:r>
           </w:p>
-          <w:p/>
-          <w:p>
-            <w:pPr>
-              <w:rPr>
-                <w:rFonts w:hint="eastAsia"/>
-              </w:rPr>
-            </w:pPr>
-            <w:r>
-              <w:rPr>
-                <w:rFonts w:hint="eastAsia"/>
+          <w:p>
+            <w:pPr>
+              <w:rPr>
+                <w:color w:val="FF0000"/>
+              </w:rPr>
+            </w:pPr>
+          </w:p>
+          <w:p>
+            <w:pPr>
+              <w:rPr>
+                <w:color w:val="FF0000"/>
+              </w:rPr>
+            </w:pPr>
+            <w:r>
+              <w:rPr>
+                <w:rFonts w:hint="eastAsia"/>
+                <w:color w:val="FF0000"/>
               </w:rPr>
               <w:t>「通過與相關利害關係人的參與、交流和協作的公開過程，創造旨在解決社會需求的長期成果，從根本上改變利害關係人之間的關係、立場和規則，</w:t>
             </w:r>
             <w:r>
               <w:rPr>
                 <w:rFonts w:hint="eastAsia"/>
+                <w:color w:val="FF0000"/>
               </w:rPr>
               <w:t xml:space="preserve"> </w:t>
             </w:r>
             <w:r>
               <w:rPr>
                 <w:rFonts w:hint="eastAsia"/>
+                <w:color w:val="FF0000"/>
               </w:rPr>
               <w:t>包括最終使用者，從而跨越組織邊界和管轄區。</w:t>
             </w:r>
@@ -5337,23 +4929,15 @@
               <w:tabs>
                 <w:tab w:val="left" w:pos="1140"/>
               </w:tabs>
-            </w:pPr>
-            <w:r>
+              <w:rPr>
+                <w:color w:val="FF0000"/>
+              </w:rPr>
+            </w:pPr>
+            <w:r>
+              <w:rPr>
+                <w:color w:val="FF0000"/>
+              </w:rPr>
               <w:t>define social innovation as “the creation of long-lasting outcomes that aim to address societal needs fundamentally changing the relationships, positions, and rules between the involved stakeholders, through an open process of participation, exchange and collaboration with relevant stakeholders, including end-users, thereby crossing organizational boundaries and jurisdictions.”</w:t>
-            </w:r>
-          </w:p>
-        </w:tc>
-        <w:tc>
-          <w:tcPr>
-            <w:tcW w:w="1481" w:type="dxa"/>
-          </w:tcPr>
-          <w:p>
-            <w:r>
-              <w:rPr>
-                <w:kern w:val="0"/>
-                <w14:ligatures w14:val="none"/>
-              </w:rPr>
-              <w:t>“</w:t>
             </w:r>
           </w:p>
         </w:tc>
@@ -5365,7 +4949,19 @@
           </w:tcPr>
           <w:p>
             <w:r>
-              <w:t>(von Schnurbein et al., 2021).</w:t>
+              <w:t xml:space="preserve">(von </w:t>
+            </w:r>
+            <w:proofErr w:type="spellStart"/>
+            <w:r>
+              <w:t>Schnurbein</w:t>
+            </w:r>
+            <w:proofErr w:type="spellEnd"/>
+            <w:r>
+              <w:t xml:space="preserve"> et al., </w:t>
+            </w:r>
+            <w:r>
+              <w:lastRenderedPageBreak/>
+              <w:t>2021).</w:t>
             </w:r>
           </w:p>
         </w:tc>
@@ -5373,13 +4969,7 @@
           <w:tcPr>
             <w:tcW w:w="3118" w:type="dxa"/>
           </w:tcPr>
-          <w:p>
-            <w:pPr>
-              <w:rPr>
-                <w:rFonts w:hint="eastAsia"/>
-              </w:rPr>
-            </w:pPr>
-          </w:p>
+          <w:p/>
         </w:tc>
         <w:tc>
           <w:tcPr>
@@ -5392,21 +4982,11 @@
               </w:tabs>
             </w:pPr>
             <w:r>
-              <w:t>social innovation takes into consideration the relationships among stakeholders on a collective basis to improve people’s quality of life by addressing societal needs</w:t>
-            </w:r>
-          </w:p>
-        </w:tc>
-        <w:tc>
-          <w:tcPr>
-            <w:tcW w:w="1481" w:type="dxa"/>
-          </w:tcPr>
-          <w:p>
-            <w:r>
-              <w:rPr>
-                <w:kern w:val="0"/>
-                <w14:ligatures w14:val="none"/>
-              </w:rPr>
-              <w:t>“</w:t>
+              <w:t xml:space="preserve">social innovation takes into consideration the relationships </w:t>
+            </w:r>
+            <w:r>
+              <w:lastRenderedPageBreak/>
+              <w:t>among stakeholders on a collective basis to improve people’s quality of life by addressing societal needs</w:t>
             </w:r>
           </w:p>
         </w:tc>
@@ -5418,6 +4998,7 @@
           </w:tcPr>
           <w:p>
             <w:r>
+              <w:lastRenderedPageBreak/>
               <w:t>(Ziegler, 2017).</w:t>
             </w:r>
           </w:p>
@@ -5426,13 +5007,7 @@
           <w:tcPr>
             <w:tcW w:w="3118" w:type="dxa"/>
           </w:tcPr>
-          <w:p>
-            <w:pPr>
-              <w:rPr>
-                <w:rFonts w:hint="eastAsia"/>
-              </w:rPr>
-            </w:pPr>
-          </w:p>
+          <w:p/>
         </w:tc>
         <w:tc>
           <w:tcPr>
@@ -5449,20 +5024,6 @@
             </w:r>
           </w:p>
         </w:tc>
-        <w:tc>
-          <w:tcPr>
-            <w:tcW w:w="1481" w:type="dxa"/>
-          </w:tcPr>
-          <w:p>
-            <w:r>
-              <w:rPr>
-                <w:kern w:val="0"/>
-                <w14:ligatures w14:val="none"/>
-              </w:rPr>
-              <w:t>“</w:t>
-            </w:r>
-          </w:p>
-        </w:tc>
       </w:tr>
       <w:tr>
         <w:tc>
@@ -5471,7 +5032,15 @@
           </w:tcPr>
           <w:p>
             <w:r>
-              <w:t>(Campomori &amp; Casula, 2023)</w:t>
+              <w:t>(</w:t>
+            </w:r>
+            <w:proofErr w:type="spellStart"/>
+            <w:r>
+              <w:t>Campomori</w:t>
+            </w:r>
+            <w:proofErr w:type="spellEnd"/>
+            <w:r>
+              <w:t xml:space="preserve"> &amp; Casula, 2023)</w:t>
             </w:r>
           </w:p>
         </w:tc>
@@ -5480,11 +5049,6 @@
             <w:tcW w:w="3118" w:type="dxa"/>
           </w:tcPr>
           <w:p>
-            <w:pPr>
-              <w:rPr>
-                <w:rFonts w:hint="eastAsia"/>
-              </w:rPr>
-            </w:pPr>
             <w:r>
               <w:rPr>
                 <w:rFonts w:hint="eastAsia"/>
@@ -5533,20 +5097,6 @@
             </w:r>
           </w:p>
         </w:tc>
-        <w:tc>
-          <w:tcPr>
-            <w:tcW w:w="1481" w:type="dxa"/>
-          </w:tcPr>
-          <w:p>
-            <w:r>
-              <w:rPr>
-                <w:kern w:val="0"/>
-                <w14:ligatures w14:val="none"/>
-              </w:rPr>
-              <w:t>“</w:t>
-            </w:r>
-          </w:p>
-        </w:tc>
       </w:tr>
       <w:tr>
         <w:tc>
@@ -5564,23 +5114,11 @@
             <w:tcW w:w="3118" w:type="dxa"/>
           </w:tcPr>
           <w:p>
-            <w:pPr>
-              <w:rPr>
-                <w:rFonts w:hint="eastAsia"/>
-              </w:rPr>
-            </w:pPr>
-            <w:r>
-              <w:rPr>
-                <w:rFonts w:hint="eastAsia"/>
-              </w:rPr>
-              <w:t>整合了眾多學科和專業，涉及來自政府、民間社會和企</w:t>
-            </w:r>
-            <w:r>
-              <w:rPr>
-                <w:rFonts w:hint="eastAsia"/>
-              </w:rPr>
-              <w:lastRenderedPageBreak/>
-              <w:t>業的行動者。</w:t>
+            <w:r>
+              <w:rPr>
+                <w:rFonts w:hint="eastAsia"/>
+              </w:rPr>
+              <w:t>整合了眾多學科和專業，涉及來自政府、民間社會和企業的行動者。</w:t>
             </w:r>
           </w:p>
         </w:tc>
@@ -5596,27 +5134,7 @@
               <w:jc w:val="center"/>
             </w:pPr>
             <w:r>
-              <w:lastRenderedPageBreak/>
-              <w:t xml:space="preserve">Collaborative concepts integrate numerous disciplines and specialties, involving actors from government, civil society, and </w:t>
-            </w:r>
-            <w:r>
-              <w:lastRenderedPageBreak/>
-              <w:t>business</w:t>
-            </w:r>
-          </w:p>
-        </w:tc>
-        <w:tc>
-          <w:tcPr>
-            <w:tcW w:w="1481" w:type="dxa"/>
-          </w:tcPr>
-          <w:p>
-            <w:r>
-              <w:rPr>
-                <w:kern w:val="0"/>
-                <w14:ligatures w14:val="none"/>
-              </w:rPr>
-              <w:lastRenderedPageBreak/>
-              <w:t>“</w:t>
+              <w:t>Collaborative concepts integrate numerous disciplines and specialties, involving actors from government, civil society, and business</w:t>
             </w:r>
           </w:p>
         </w:tc>
@@ -5633,11 +5151,6 @@
             <w:tcW w:w="3118" w:type="dxa"/>
           </w:tcPr>
           <w:p>
-            <w:pPr>
-              <w:rPr>
-                <w:rFonts w:hint="eastAsia"/>
-              </w:rPr>
-            </w:pPr>
             <w:r>
               <w:rPr>
                 <w:rFonts w:hint="eastAsia"/>
@@ -5658,20 +5171,6 @@
             </w:pPr>
           </w:p>
         </w:tc>
-        <w:tc>
-          <w:tcPr>
-            <w:tcW w:w="1481" w:type="dxa"/>
-          </w:tcPr>
-          <w:p>
-            <w:r>
-              <w:rPr>
-                <w:kern w:val="0"/>
-                <w14:ligatures w14:val="none"/>
-              </w:rPr>
-              <w:t>“</w:t>
-            </w:r>
-          </w:p>
-        </w:tc>
       </w:tr>
       <w:tr>
         <w:tc>
@@ -5685,11 +5184,6 @@
             <w:tcW w:w="3118" w:type="dxa"/>
           </w:tcPr>
           <w:p>
-            <w:pPr>
-              <w:rPr>
-                <w:rFonts w:hint="eastAsia"/>
-              </w:rPr>
-            </w:pPr>
             <w:r>
               <w:rPr>
                 <w:rFonts w:hint="eastAsia"/>
@@ -5710,20 +5204,6 @@
             </w:pPr>
           </w:p>
         </w:tc>
-        <w:tc>
-          <w:tcPr>
-            <w:tcW w:w="1481" w:type="dxa"/>
-          </w:tcPr>
-          <w:p>
-            <w:r>
-              <w:rPr>
-                <w:kern w:val="0"/>
-                <w14:ligatures w14:val="none"/>
-              </w:rPr>
-              <w:t>“</w:t>
-            </w:r>
-          </w:p>
-        </w:tc>
       </w:tr>
       <w:tr>
         <w:tc>
@@ -5741,11 +5221,6 @@
             <w:tcW w:w="3118" w:type="dxa"/>
           </w:tcPr>
           <w:p>
-            <w:pPr>
-              <w:rPr>
-                <w:rFonts w:hint="eastAsia"/>
-              </w:rPr>
-            </w:pPr>
             <w:r>
               <w:rPr>
                 <w:rFonts w:hint="eastAsia"/>
@@ -5769,20 +5244,6 @@
             </w:r>
           </w:p>
         </w:tc>
-        <w:tc>
-          <w:tcPr>
-            <w:tcW w:w="1481" w:type="dxa"/>
-          </w:tcPr>
-          <w:p>
-            <w:r>
-              <w:rPr>
-                <w:kern w:val="0"/>
-                <w14:ligatures w14:val="none"/>
-              </w:rPr>
-              <w:t>“</w:t>
-            </w:r>
-          </w:p>
-        </w:tc>
       </w:tr>
       <w:tr>
         <w:tc>
@@ -5800,11 +5261,6 @@
             <w:tcW w:w="3118" w:type="dxa"/>
           </w:tcPr>
           <w:p>
-            <w:pPr>
-              <w:rPr>
-                <w:rFonts w:hint="eastAsia"/>
-              </w:rPr>
-            </w:pPr>
             <w:r>
               <w:rPr>
                 <w:rFonts w:hint="eastAsia"/>
@@ -5827,7 +5283,14 @@
               <w:rPr>
                 <w:rFonts w:hint="eastAsia"/>
               </w:rPr>
-              <w:t>）提出，</w:t>
+              <w:t>）提</w:t>
+            </w:r>
+            <w:r>
+              <w:rPr>
+                <w:rFonts w:hint="eastAsia"/>
+              </w:rPr>
+              <w:lastRenderedPageBreak/>
+              <w:t>出，</w:t>
             </w:r>
             <w:r>
               <w:rPr>
@@ -5844,11 +5307,6 @@
           </w:p>
           <w:p/>
           <w:p>
-            <w:pPr>
-              <w:rPr>
-                <w:rFonts w:hint="eastAsia"/>
-              </w:rPr>
-            </w:pPr>
             <w:r>
               <w:rPr>
                 <w:rFonts w:hint="eastAsia"/>
@@ -5858,11 +5316,6 @@
           </w:p>
           <w:p/>
           <w:p>
-            <w:pPr>
-              <w:rPr>
-                <w:rFonts w:hint="eastAsia"/>
-              </w:rPr>
-            </w:pPr>
             <w:r>
               <w:rPr>
                 <w:rFonts w:hint="eastAsia"/>
@@ -5894,21 +5347,12 @@
               </w:tabs>
             </w:pPr>
             <w:r>
-              <w:t>propose that the DSI research framework includes embedded agency, social embeddedness, and problem opportunity identification, which lead to DSI and ultimately result in scaling social impact and systemic level changes to understand how digital technologies and platforms can be leveraged to address various social issues</w:t>
-            </w:r>
-          </w:p>
-        </w:tc>
-        <w:tc>
-          <w:tcPr>
-            <w:tcW w:w="1481" w:type="dxa"/>
-          </w:tcPr>
-          <w:p>
-            <w:r>
-              <w:rPr>
-                <w:kern w:val="0"/>
-                <w14:ligatures w14:val="none"/>
-              </w:rPr>
-              <w:t>“</w:t>
+              <w:lastRenderedPageBreak/>
+              <w:t xml:space="preserve">propose that the DSI research framework includes embedded </w:t>
+            </w:r>
+            <w:r>
+              <w:lastRenderedPageBreak/>
+              <w:t>agency, social embeddedness, and problem opportunity identification, which lead to DSI and ultimately result in scaling social impact and systemic level changes to understand how digital technologies and platforms can be leveraged to address various social issues</w:t>
             </w:r>
           </w:p>
         </w:tc>
@@ -5919,7 +5363,16 @@
             <w:tcW w:w="2547" w:type="dxa"/>
           </w:tcPr>
           <w:p>
-            <w:r>
+            <w:pPr>
+              <w:rPr>
+                <w:color w:val="FF0000"/>
+              </w:rPr>
+            </w:pPr>
+            <w:r>
+              <w:rPr>
+                <w:color w:val="FF0000"/>
+              </w:rPr>
+              <w:lastRenderedPageBreak/>
               <w:t>(Tim et al., 2021).</w:t>
             </w:r>
           </w:p>
@@ -5929,24 +5382,29 @@
             <w:tcW w:w="3118" w:type="dxa"/>
           </w:tcPr>
           <w:p>
-            <w:r>
-              <w:rPr>
-                <w:rFonts w:hint="eastAsia"/>
-              </w:rPr>
-              <w:t>科技技術在加速社會創新中</w:t>
-            </w:r>
-            <w:r>
-              <w:rPr>
-                <w:rFonts w:hint="eastAsia"/>
-              </w:rPr>
-              <w:lastRenderedPageBreak/>
-              <w:t>扮演重要角色</w:t>
-            </w:r>
-          </w:p>
-          <w:p>
-            <w:r>
-              <w:rPr>
-                <w:rFonts w:hint="eastAsia"/>
+            <w:pPr>
+              <w:rPr>
+                <w:color w:val="FF0000"/>
+              </w:rPr>
+            </w:pPr>
+            <w:r>
+              <w:rPr>
+                <w:rFonts w:hint="eastAsia"/>
+                <w:color w:val="FF0000"/>
+              </w:rPr>
+              <w:t>科技技術在加速社會創新中扮演重要角色</w:t>
+            </w:r>
+          </w:p>
+          <w:p>
+            <w:pPr>
+              <w:rPr>
+                <w:color w:val="FF0000"/>
+              </w:rPr>
+            </w:pPr>
+            <w:r>
+              <w:rPr>
+                <w:rFonts w:hint="eastAsia"/>
+                <w:color w:val="FF0000"/>
               </w:rPr>
               <w:t>強調了對數位社會創新概念的倡議，即強調其可持續發展的影響，</w:t>
             </w:r>
@@ -5954,12 +5412,13 @@
           <w:p>
             <w:pPr>
               <w:rPr>
-                <w:rFonts w:hint="eastAsia"/>
-              </w:rPr>
-            </w:pPr>
-            <w:r>
-              <w:rPr>
-                <w:rFonts w:hint="eastAsia"/>
+                <w:color w:val="FF0000"/>
+              </w:rPr>
+            </w:pPr>
+            <w:r>
+              <w:rPr>
+                <w:rFonts w:hint="eastAsia"/>
+                <w:color w:val="FF0000"/>
               </w:rPr>
               <w:t>包括改善健康和福祉、促進環境永續、加強公民參與</w:t>
             </w:r>
@@ -5974,41 +5433,21 @@
               <w:tabs>
                 <w:tab w:val="left" w:pos="1140"/>
               </w:tabs>
-            </w:pPr>
-            <w:r>
-              <w:lastRenderedPageBreak/>
-              <w:t xml:space="preserve">Apparently, technology plays a crucial role in accelerating social </w:t>
-            </w:r>
-            <w:r>
-              <w:lastRenderedPageBreak/>
-              <w:t>innovation. Recent research in information systems (IS) has highlighted various DSI initiatives and their impact on sustainable development, including improvements in health and well-being, promotion of environmental sustainability, and enhancement of civic engagement</w:t>
-            </w:r>
-          </w:p>
-        </w:tc>
-        <w:tc>
-          <w:tcPr>
-            <w:tcW w:w="1481" w:type="dxa"/>
-          </w:tcPr>
-          <w:p>
-            <w:r>
-              <w:rPr>
-                <w:kern w:val="0"/>
-                <w14:ligatures w14:val="none"/>
-              </w:rPr>
-              <w:lastRenderedPageBreak/>
-              <w:t>“</w:t>
+              <w:rPr>
+                <w:color w:val="FF0000"/>
+              </w:rPr>
+            </w:pPr>
+            <w:r>
+              <w:rPr>
+                <w:color w:val="FF0000"/>
+              </w:rPr>
+              <w:t>Apparently, technology plays a crucial role in accelerating social innovation. Recent research in information systems (IS) has highlighted various DSI initiatives and their impact on sustainable development, including improvements in health and well-being, promotion of environmental sustainability, and enhancement of civic engagement</w:t>
             </w:r>
           </w:p>
         </w:tc>
       </w:tr>
     </w:tbl>
-    <w:p>
-      <w:pPr>
-        <w:rPr>
-          <w:rFonts w:hint="eastAsia"/>
-        </w:rPr>
-      </w:pPr>
-    </w:p>
+    <w:p/>
     <w:sectPr>
       <w:pgSz w:w="16838" w:h="11906" w:orient="landscape"/>
       <w:pgMar w:top="1800" w:right="1440" w:bottom="1800" w:left="1440" w:header="851" w:footer="992" w:gutter="0"/>
@@ -7160,6 +6599,16 @@
       </w:tblBorders>
     </w:tblPr>
   </w:style>
+  <w:style w:type="paragraph" w:styleId="af3">
+    <w:name w:val="Revision"/>
+    <w:hidden/>
+    <w:uiPriority w:val="99"/>
+    <w:semiHidden/>
+    <w:rsid w:val="00350F9E"/>
+    <w:pPr>
+      <w:spacing w:after="0" w:line="240" w:lineRule="auto"/>
+    </w:pPr>
+  </w:style>
 </w:styles>
 </file>
 
@@ -7456,4 +6905,16 @@
     </a:ext>
   </a:extLst>
 </a:theme>
+</file>
+
+<file path=customXml/item1.xml><?xml version="1.0" encoding="utf-8"?>
+<b:Sources xmlns:b="http://schemas.openxmlformats.org/officeDocument/2006/bibliography" xmlns="http://schemas.openxmlformats.org/officeDocument/2006/bibliography" SelectedStyle="\APASixthEditionOfficeOnline.xsl" StyleName="APA" Version="6"/>
+</file>
+
+<file path=customXml/itemProps1.xml><?xml version="1.0" encoding="utf-8"?>
+<ds:datastoreItem xmlns:ds="http://schemas.openxmlformats.org/officeDocument/2006/customXml" ds:itemID="{D26361DE-F54D-43A5-AC0C-4F17B6BDEA11}">
+  <ds:schemaRefs>
+    <ds:schemaRef ds:uri="http://schemas.openxmlformats.org/officeDocument/2006/bibliography"/>
+  </ds:schemaRefs>
+</ds:datastoreItem>
 </file>
--- a/be a giver文獻整理表格(簡報版).docx
+++ b/be a giver文獻整理表格(簡報版).docx
@@ -1026,13 +1026,7 @@
               <w:t>。</w:t>
             </w:r>
           </w:p>
-          <w:p>
-            <w:pPr>
-              <w:rPr>
-                <w:rFonts w:hint="eastAsia"/>
-              </w:rPr>
-            </w:pPr>
-          </w:p>
+          <w:p/>
         </w:tc>
         <w:tc>
           <w:tcPr>
@@ -1860,7 +1854,19 @@
               <w:rPr>
                 <w:rFonts w:hint="eastAsia"/>
               </w:rPr>
-              <w:t>：是轉譯過程的第三階段，涉及與演員協商角色並協調演員。</w:t>
+              <w:t>：是轉譯過程的第三階段，涉及與</w:t>
+            </w:r>
+            <w:r>
+              <w:rPr>
+                <w:rFonts w:hint="eastAsia"/>
+              </w:rPr>
+              <w:t>行動者</w:t>
+            </w:r>
+            <w:r>
+              <w:rPr>
+                <w:rFonts w:hint="eastAsia"/>
+              </w:rPr>
+              <w:t>協商角色並協調演員。</w:t>
             </w:r>
           </w:p>
         </w:tc>
@@ -2317,9 +2323,6 @@
           <w:p>
             <w:pPr>
               <w:jc w:val="center"/>
-              <w:rPr>
-                <w:rFonts w:hint="eastAsia"/>
-              </w:rPr>
             </w:pPr>
             <w:r>
               <w:rPr>
@@ -2561,13 +2564,8 @@
               <w:jc w:val="center"/>
             </w:pPr>
             <w:r>
-              <w:t xml:space="preserve">(Muhammad and Wickramasinghe, </w:t>
-            </w:r>
-            <w:proofErr w:type="gramStart"/>
-            <w:r>
-              <w:t>2017 )</w:t>
-            </w:r>
-            <w:proofErr w:type="gramEnd"/>
+              <w:t>(Muhammad and Wickramasinghe, 2017 )</w:t>
+            </w:r>
           </w:p>
         </w:tc>
         <w:tc>
@@ -4081,7 +4079,6 @@
               <w:rPr>
                 <w:color w:val="FF0000"/>
               </w:rPr>
-              <w:lastRenderedPageBreak/>
               <w:t>Tim et al. (2018</w:t>
             </w:r>
           </w:p>
@@ -4419,16 +4416,58 @@
             <w:tcW w:w="2547" w:type="dxa"/>
           </w:tcPr>
           <w:p>
-            <w:r>
+            <w:pPr>
+              <w:rPr>
+                <w:color w:val="FF0000"/>
+              </w:rPr>
+            </w:pPr>
+            <w:r>
+              <w:rPr>
+                <w:color w:val="FF0000"/>
+              </w:rPr>
               <w:t>(</w:t>
             </w:r>
             <w:proofErr w:type="spellStart"/>
             <w:r>
-              <w:t>Campomori</w:t>
+              <w:rPr>
+                <w:color w:val="FF0000"/>
+              </w:rPr>
+              <w:t>Sotarauta</w:t>
             </w:r>
             <w:proofErr w:type="spellEnd"/>
             <w:r>
-              <w:t xml:space="preserve"> &amp; Casula, 2023)</w:t>
+              <w:rPr>
+                <w:color w:val="FF0000"/>
+              </w:rPr>
+              <w:t xml:space="preserve"> and </w:t>
+            </w:r>
+            <w:proofErr w:type="spellStart"/>
+            <w:r>
+              <w:rPr>
+                <w:color w:val="FF0000"/>
+              </w:rPr>
+              <w:t>Mustikkamäki</w:t>
+            </w:r>
+            <w:proofErr w:type="spellEnd"/>
+            <w:r>
+              <w:rPr>
+                <w:color w:val="FF0000"/>
+              </w:rPr>
+              <w:t xml:space="preserve">, 2012; von </w:t>
+            </w:r>
+            <w:proofErr w:type="spellStart"/>
+            <w:r>
+              <w:rPr>
+                <w:color w:val="FF0000"/>
+              </w:rPr>
+              <w:t>Schnurbein</w:t>
+            </w:r>
+            <w:proofErr w:type="spellEnd"/>
+            <w:r>
+              <w:rPr>
+                <w:color w:val="FF0000"/>
+              </w:rPr>
+              <w:t xml:space="preserve"> et al., 2021)</w:t>
             </w:r>
           </w:p>
         </w:tc>
@@ -4437,209 +4476,17 @@
             <w:tcW w:w="3118" w:type="dxa"/>
           </w:tcPr>
           <w:p>
-            <w:r>
-              <w:rPr>
-                <w:rFonts w:hint="eastAsia"/>
-              </w:rPr>
-              <w:t>首先，現在人們普遍認為，社會創新取決於環境</w:t>
-            </w:r>
-          </w:p>
-        </w:tc>
-        <w:tc>
-          <w:tcPr>
-            <w:tcW w:w="6802" w:type="dxa"/>
-          </w:tcPr>
-          <w:p>
-            <w:pPr>
-              <w:tabs>
-                <w:tab w:val="left" w:pos="816"/>
-              </w:tabs>
-            </w:pPr>
-            <w:r>
-              <w:tab/>
-            </w:r>
-            <w:r>
-              <w:t>it is now widely acknowledged that social innovation depends on context</w:t>
-            </w:r>
-          </w:p>
-        </w:tc>
-      </w:tr>
-      <w:tr>
-        <w:tc>
-          <w:tcPr>
-            <w:tcW w:w="2547" w:type="dxa"/>
-          </w:tcPr>
-          <w:p>
-            <w:r>
-              <w:t>(</w:t>
-            </w:r>
-            <w:proofErr w:type="spellStart"/>
-            <w:r>
-              <w:t>Voorberg</w:t>
-            </w:r>
-            <w:proofErr w:type="spellEnd"/>
-            <w:r>
-              <w:t xml:space="preserve"> et al., 2014))</w:t>
-            </w:r>
-          </w:p>
-        </w:tc>
-        <w:tc>
-          <w:tcPr>
-            <w:tcW w:w="3118" w:type="dxa"/>
-          </w:tcPr>
-          <w:p>
-            <w:r>
-              <w:rPr>
-                <w:rFonts w:hint="eastAsia"/>
-              </w:rPr>
-              <w:t>參與：因為社會創新是一種開放式的參與流程</w:t>
-            </w:r>
-          </w:p>
-        </w:tc>
-        <w:tc>
-          <w:tcPr>
-            <w:tcW w:w="6802" w:type="dxa"/>
-          </w:tcPr>
-          <w:p>
-            <w:pPr>
-              <w:tabs>
-                <w:tab w:val="left" w:pos="948"/>
-              </w:tabs>
-            </w:pPr>
-            <w:r>
-              <w:tab/>
-            </w:r>
-            <w:r>
-              <w:t>engage: since social innovation is an open process of participation</w:t>
-            </w:r>
-          </w:p>
-        </w:tc>
-      </w:tr>
-      <w:tr>
-        <w:tc>
-          <w:tcPr>
-            <w:tcW w:w="2547" w:type="dxa"/>
-          </w:tcPr>
-          <w:p>
-            <w:r>
-              <w:t xml:space="preserve">(von </w:t>
-            </w:r>
-            <w:proofErr w:type="spellStart"/>
-            <w:r>
-              <w:t>Schnurbein</w:t>
-            </w:r>
-            <w:proofErr w:type="spellEnd"/>
-            <w:r>
-              <w:t xml:space="preserve"> et al., 2023),</w:t>
-            </w:r>
-          </w:p>
-        </w:tc>
-        <w:tc>
-          <w:tcPr>
-            <w:tcW w:w="3118" w:type="dxa"/>
-          </w:tcPr>
-          <w:p>
-            <w:r>
-              <w:rPr>
-                <w:rFonts w:hint="eastAsia"/>
-              </w:rPr>
-              <w:t>提升</w:t>
-            </w:r>
-            <w:r>
-              <w:rPr>
-                <w:rFonts w:hint="eastAsia"/>
-              </w:rPr>
-              <w:t xml:space="preserve"> </w:t>
-            </w:r>
-            <w:r>
-              <w:rPr>
-                <w:rFonts w:hint="eastAsia"/>
-              </w:rPr>
-              <w:t>增強：合作是社會創新能成功的重要因子</w:t>
-            </w:r>
-          </w:p>
-        </w:tc>
-        <w:tc>
-          <w:tcPr>
-            <w:tcW w:w="6802" w:type="dxa"/>
-          </w:tcPr>
-          <w:p>
-            <w:r>
-              <w:t>enhance: since cooperation is an important factor for the success of social innovations</w:t>
-            </w:r>
-          </w:p>
-        </w:tc>
-      </w:tr>
-      <w:tr>
-        <w:tc>
-          <w:tcPr>
-            <w:tcW w:w="2547" w:type="dxa"/>
-          </w:tcPr>
-          <w:p>
-            <w:r>
-              <w:t>(Bonina, 2021)</w:t>
-            </w:r>
-          </w:p>
-        </w:tc>
-        <w:tc>
-          <w:tcPr>
-            <w:tcW w:w="3118" w:type="dxa"/>
-          </w:tcPr>
-          <w:p>
-            <w:r>
-              <w:rPr>
-                <w:rFonts w:hint="eastAsia"/>
-              </w:rPr>
-              <w:t>因為新數字技術的可負擔性</w:t>
-            </w:r>
-          </w:p>
-          <w:p>
-            <w:r>
-              <w:rPr>
-                <w:rFonts w:hint="eastAsia"/>
-              </w:rPr>
-              <w:t>為以商業為導向的角度</w:t>
-            </w:r>
-          </w:p>
-          <w:p>
-            <w:r>
-              <w:rPr>
-                <w:rFonts w:hint="eastAsia"/>
-              </w:rPr>
-              <w:t>來解決社會問題</w:t>
-            </w:r>
-          </w:p>
-          <w:p>
-            <w:r>
-              <w:rPr>
-                <w:rFonts w:hint="eastAsia"/>
-              </w:rPr>
-              <w:lastRenderedPageBreak/>
-              <w:t>創造了許多機會（</w:t>
-            </w:r>
-            <w:r>
-              <w:rPr>
-                <w:rFonts w:hint="eastAsia"/>
-              </w:rPr>
-              <w:t>Bonina</w:t>
-            </w:r>
-            <w:r>
-              <w:rPr>
-                <w:rFonts w:hint="eastAsia"/>
-              </w:rPr>
-              <w:t>，</w:t>
-            </w:r>
-            <w:r>
-              <w:rPr>
-                <w:rFonts w:hint="eastAsia"/>
-              </w:rPr>
-              <w:t xml:space="preserve">2021 </w:t>
-            </w:r>
-            <w:r>
-              <w:rPr>
-                <w:rFonts w:hint="eastAsia"/>
-              </w:rPr>
-              <w:t>年）</w:t>
+            <w:pPr>
+              <w:rPr>
+                <w:color w:val="FF0000"/>
+              </w:rPr>
+            </w:pPr>
+            <w:r>
+              <w:rPr>
+                <w:rFonts w:hint="eastAsia"/>
+                <w:color w:val="FF0000"/>
+              </w:rPr>
+              <w:t>社會創新與改變若在沒有合作的情況下實施變革，通常會因為利益衝突而難以持續</w:t>
             </w:r>
           </w:p>
         </w:tc>
@@ -4652,13 +4499,15 @@
               <w:tabs>
                 <w:tab w:val="left" w:pos="1140"/>
               </w:tabs>
-            </w:pPr>
-            <w:r>
-              <w:lastRenderedPageBreak/>
-              <w:tab/>
-            </w:r>
-            <w:r>
-              <w:t>enable: since the affordability of new digital technologies has created numerous opportunities to address social problems from a business-oriented perspective</w:t>
+              <w:rPr>
+                <w:color w:val="FF0000"/>
+              </w:rPr>
+            </w:pPr>
+            <w:r>
+              <w:rPr>
+                <w:color w:val="FF0000"/>
+              </w:rPr>
+              <w:t>social innovations and changes that are implemented without collaboration are often difficult to sustain due to conflicting interests</w:t>
             </w:r>
           </w:p>
         </w:tc>
@@ -4678,49 +4527,7 @@
               <w:rPr>
                 <w:color w:val="FF0000"/>
               </w:rPr>
-              <w:t>(</w:t>
-            </w:r>
-            <w:proofErr w:type="spellStart"/>
-            <w:r>
-              <w:rPr>
-                <w:color w:val="FF0000"/>
-              </w:rPr>
-              <w:t>Sotarauta</w:t>
-            </w:r>
-            <w:proofErr w:type="spellEnd"/>
-            <w:r>
-              <w:rPr>
-                <w:color w:val="FF0000"/>
-              </w:rPr>
-              <w:t xml:space="preserve"> and </w:t>
-            </w:r>
-            <w:proofErr w:type="spellStart"/>
-            <w:r>
-              <w:rPr>
-                <w:color w:val="FF0000"/>
-              </w:rPr>
-              <w:t>Mustikkamäki</w:t>
-            </w:r>
-            <w:proofErr w:type="spellEnd"/>
-            <w:r>
-              <w:rPr>
-                <w:color w:val="FF0000"/>
-              </w:rPr>
-              <w:t xml:space="preserve">, 2012; von </w:t>
-            </w:r>
-            <w:proofErr w:type="spellStart"/>
-            <w:r>
-              <w:rPr>
-                <w:color w:val="FF0000"/>
-              </w:rPr>
-              <w:t>Schnurbein</w:t>
-            </w:r>
-            <w:proofErr w:type="spellEnd"/>
-            <w:r>
-              <w:rPr>
-                <w:color w:val="FF0000"/>
-              </w:rPr>
-              <w:t xml:space="preserve"> et al., 2021)</w:t>
+              <w:t>Phills et al. (2008)</w:t>
             </w:r>
           </w:p>
         </w:tc>
@@ -4739,7 +4546,21 @@
                 <w:rFonts w:hint="eastAsia"/>
                 <w:color w:val="FF0000"/>
               </w:rPr>
-              <w:t>社會創新與改變若在沒有合作的情況下實施變革，通常會因為利益衝突而難以持續</w:t>
+              <w:t>比現有解決方案更有效、更高效、更可持續或更公正的社會問題的新解決方案</w:t>
+            </w:r>
+          </w:p>
+          <w:p>
+            <w:pPr>
+              <w:rPr>
+                <w:color w:val="FF0000"/>
+              </w:rPr>
+            </w:pPr>
+            <w:r>
+              <w:rPr>
+                <w:rFonts w:hint="eastAsia"/>
+                <w:color w:val="FF0000"/>
+              </w:rPr>
+              <w:t>，並且創造的價值主要歸屬於整個社會，而不是個人。</w:t>
             </w:r>
           </w:p>
         </w:tc>
@@ -4760,7 +4581,7 @@
               <w:rPr>
                 <w:color w:val="FF0000"/>
               </w:rPr>
-              <w:t>social innovations and changes that are implemented without collaboration are often difficult to sustain due to conflicting interests</w:t>
+              <w:t>focusing on the solution, Phills et al. (2008) have defined social innovation as “a novel solution to a social problem that is more effective, efficient, sustainable, or just than existing solutions and for which the value created accrues primarily to society as a whole rather than private individuals.”</w:t>
             </w:r>
           </w:p>
         </w:tc>
@@ -4776,11 +4597,20 @@
                 <w:color w:val="FF0000"/>
               </w:rPr>
             </w:pPr>
-            <w:r>
-              <w:rPr>
-                <w:color w:val="FF0000"/>
-              </w:rPr>
-              <w:t>Phills et al. (2008)</w:t>
+            <w:proofErr w:type="spellStart"/>
+            <w:r>
+              <w:rPr>
+                <w:color w:val="FF0000"/>
+              </w:rPr>
+              <w:lastRenderedPageBreak/>
+              <w:t>Voorberg</w:t>
+            </w:r>
+            <w:proofErr w:type="spellEnd"/>
+            <w:r>
+              <w:rPr>
+                <w:color w:val="FF0000"/>
+              </w:rPr>
+              <w:t xml:space="preserve"> et al. (2014)</w:t>
             </w:r>
           </w:p>
         </w:tc>
@@ -4799,21 +4629,42 @@
                 <w:rFonts w:hint="eastAsia"/>
                 <w:color w:val="FF0000"/>
               </w:rPr>
-              <w:t>比現有解決方案更有效、更高效、更可持續或更公正的社會問題的新解決方案</w:t>
-            </w:r>
-          </w:p>
-          <w:p>
-            <w:pPr>
-              <w:rPr>
-                <w:color w:val="FF0000"/>
-              </w:rPr>
-            </w:pPr>
-            <w:r>
-              <w:rPr>
-                <w:rFonts w:hint="eastAsia"/>
-                <w:color w:val="FF0000"/>
-              </w:rPr>
-              <w:t>，並且創造的價值主要歸屬於整個社會，而不是個人。</w:t>
+              <w:t>將社會創新定義為</w:t>
+            </w:r>
+          </w:p>
+          <w:p>
+            <w:pPr>
+              <w:rPr>
+                <w:color w:val="FF0000"/>
+              </w:rPr>
+            </w:pPr>
+          </w:p>
+          <w:p>
+            <w:pPr>
+              <w:rPr>
+                <w:color w:val="FF0000"/>
+              </w:rPr>
+            </w:pPr>
+            <w:r>
+              <w:rPr>
+                <w:rFonts w:hint="eastAsia"/>
+                <w:color w:val="FF0000"/>
+              </w:rPr>
+              <w:t>「通過與相關利害關係人的參與、交流和協作的公開過程，創造旨在解決社會需求的長期成果，從根本上改變利害關係人之間的關係、立場和規則，</w:t>
+            </w:r>
+            <w:r>
+              <w:rPr>
+                <w:rFonts w:hint="eastAsia"/>
+                <w:color w:val="FF0000"/>
+              </w:rPr>
+              <w:t xml:space="preserve"> </w:t>
+            </w:r>
+            <w:r>
+              <w:rPr>
+                <w:rFonts w:hint="eastAsia"/>
+                <w:color w:val="FF0000"/>
+              </w:rPr>
+              <w:t>包括最終使用者，從而跨越組織邊界和管轄區。</w:t>
             </w:r>
           </w:p>
         </w:tc>
@@ -4834,7 +4685,7 @@
               <w:rPr>
                 <w:color w:val="FF0000"/>
               </w:rPr>
-              <w:t>focusing on the solution, Phills et al. (2008) have defined social innovation as “a novel solution to a social problem that is more effective, efficient, sustainable, or just than existing solutions and for which the value created accrues primarily to society as a whole rather than private individuals.”</w:t>
+              <w:t>define social innovation as “the creation of long-lasting outcomes that aim to address societal needs fundamentally changing the relationships, positions, and rules between the involved stakeholders, through an open process of participation, exchange and collaboration with relevant stakeholders, including end-users, thereby crossing organizational boundaries and jurisdictions.”</w:t>
             </w:r>
           </w:p>
         </w:tc>
@@ -4845,24 +4696,16 @@
             <w:tcW w:w="2547" w:type="dxa"/>
           </w:tcPr>
           <w:p>
-            <w:pPr>
-              <w:rPr>
-                <w:color w:val="FF0000"/>
-              </w:rPr>
-            </w:pPr>
+            <w:r>
+              <w:t xml:space="preserve">(von </w:t>
+            </w:r>
             <w:proofErr w:type="spellStart"/>
             <w:r>
-              <w:rPr>
-                <w:color w:val="FF0000"/>
-              </w:rPr>
-              <w:t>Voorberg</w:t>
+              <w:t>Schnurbein</w:t>
             </w:r>
             <w:proofErr w:type="spellEnd"/>
             <w:r>
-              <w:rPr>
-                <w:color w:val="FF0000"/>
-              </w:rPr>
-              <w:t xml:space="preserve"> et al. (2014)</w:t>
+              <w:t xml:space="preserve"> et al., 2021).</w:t>
             </w:r>
           </w:p>
         </w:tc>
@@ -4870,55 +4713,7 @@
           <w:tcPr>
             <w:tcW w:w="3118" w:type="dxa"/>
           </w:tcPr>
-          <w:p>
-            <w:pPr>
-              <w:rPr>
-                <w:color w:val="FF0000"/>
-              </w:rPr>
-            </w:pPr>
-            <w:r>
-              <w:rPr>
-                <w:rFonts w:hint="eastAsia"/>
-                <w:color w:val="FF0000"/>
-              </w:rPr>
-              <w:t>將社會創新定義為</w:t>
-            </w:r>
-          </w:p>
-          <w:p>
-            <w:pPr>
-              <w:rPr>
-                <w:color w:val="FF0000"/>
-              </w:rPr>
-            </w:pPr>
-          </w:p>
-          <w:p>
-            <w:pPr>
-              <w:rPr>
-                <w:color w:val="FF0000"/>
-              </w:rPr>
-            </w:pPr>
-            <w:r>
-              <w:rPr>
-                <w:rFonts w:hint="eastAsia"/>
-                <w:color w:val="FF0000"/>
-              </w:rPr>
-              <w:t>「通過與相關利害關係人的參與、交流和協作的公開過程，創造旨在解決社會需求的長期成果，從根本上改變利害關係人之間的關係、立場和規則，</w:t>
-            </w:r>
-            <w:r>
-              <w:rPr>
-                <w:rFonts w:hint="eastAsia"/>
-                <w:color w:val="FF0000"/>
-              </w:rPr>
-              <w:t xml:space="preserve"> </w:t>
-            </w:r>
-            <w:r>
-              <w:rPr>
-                <w:rFonts w:hint="eastAsia"/>
-                <w:color w:val="FF0000"/>
-              </w:rPr>
-              <w:t>包括最終使用者，從而跨越組織邊界和管轄區。</w:t>
-            </w:r>
-          </w:p>
+          <w:p/>
         </w:tc>
         <w:tc>
           <w:tcPr>
@@ -4929,15 +4724,9 @@
               <w:tabs>
                 <w:tab w:val="left" w:pos="1140"/>
               </w:tabs>
-              <w:rPr>
-                <w:color w:val="FF0000"/>
-              </w:rPr>
-            </w:pPr>
-            <w:r>
-              <w:rPr>
-                <w:color w:val="FF0000"/>
-              </w:rPr>
-              <w:t>define social innovation as “the creation of long-lasting outcomes that aim to address societal needs fundamentally changing the relationships, positions, and rules between the involved stakeholders, through an open process of participation, exchange and collaboration with relevant stakeholders, including end-users, thereby crossing organizational boundaries and jurisdictions.”</w:t>
+            </w:pPr>
+            <w:r>
+              <w:t>social innovation takes into consideration the relationships among stakeholders on a collective basis to improve people’s quality of life by addressing societal needs</w:t>
             </w:r>
           </w:p>
         </w:tc>
@@ -4949,19 +4738,7 @@
           </w:tcPr>
           <w:p>
             <w:r>
-              <w:t xml:space="preserve">(von </w:t>
-            </w:r>
-            <w:proofErr w:type="spellStart"/>
-            <w:r>
-              <w:t>Schnurbein</w:t>
-            </w:r>
-            <w:proofErr w:type="spellEnd"/>
-            <w:r>
-              <w:t xml:space="preserve"> et al., </w:t>
-            </w:r>
-            <w:r>
-              <w:lastRenderedPageBreak/>
-              <w:t>2021).</w:t>
+              <w:t>(Ziegler, 2017).</w:t>
             </w:r>
           </w:p>
         </w:tc>
@@ -4982,11 +4759,7 @@
               </w:tabs>
             </w:pPr>
             <w:r>
-              <w:t xml:space="preserve">social innovation takes into consideration the relationships </w:t>
-            </w:r>
-            <w:r>
-              <w:lastRenderedPageBreak/>
-              <w:t>among stakeholders on a collective basis to improve people’s quality of life by addressing societal needs</w:t>
+              <w:t>This research stream leads to a focus on “social innovation as a collaborative concept</w:t>
             </w:r>
           </w:p>
         </w:tc>
@@ -4998,8 +4771,15 @@
           </w:tcPr>
           <w:p>
             <w:r>
-              <w:lastRenderedPageBreak/>
-              <w:t>(Ziegler, 2017).</w:t>
+              <w:t>(</w:t>
+            </w:r>
+            <w:proofErr w:type="spellStart"/>
+            <w:r>
+              <w:t>Campomori</w:t>
+            </w:r>
+            <w:proofErr w:type="spellEnd"/>
+            <w:r>
+              <w:t xml:space="preserve"> &amp; Casula, 2023)</w:t>
             </w:r>
           </w:p>
         </w:tc>
@@ -5007,7 +4787,38 @@
           <w:tcPr>
             <w:tcW w:w="3118" w:type="dxa"/>
           </w:tcPr>
-          <w:p/>
+          <w:p>
+            <w:r>
+              <w:rPr>
+                <w:rFonts w:hint="eastAsia"/>
+              </w:rPr>
+              <w:t>社會創新方法越來越多地被用於提供公共服務</w:t>
+            </w:r>
+            <w:r>
+              <w:rPr>
+                <w:rFonts w:hint="eastAsia"/>
+              </w:rPr>
+              <w:t>(</w:t>
+            </w:r>
+            <w:r>
+              <w:rPr>
+                <w:rFonts w:hint="eastAsia"/>
+              </w:rPr>
+              <w:t>政府的</w:t>
+            </w:r>
+            <w:r>
+              <w:rPr>
+                <w:rFonts w:hint="eastAsia"/>
+              </w:rPr>
+              <w:t>)</w:t>
+            </w:r>
+            <w:r>
+              <w:rPr>
+                <w:rFonts w:hint="eastAsia"/>
+              </w:rPr>
+              <w:t>，因為複雜的社會挑戰的發展需要新的多方實施結構和安排</w:t>
+            </w:r>
+          </w:p>
         </w:tc>
         <w:tc>
           <w:tcPr>
@@ -5018,9 +4829,10 @@
               <w:tabs>
                 <w:tab w:val="left" w:pos="1140"/>
               </w:tabs>
-            </w:pPr>
-            <w:r>
-              <w:t>This research stream leads to a focus on “social innovation as a collaborative concept</w:t>
+              <w:jc w:val="center"/>
+            </w:pPr>
+            <w:r>
+              <w:t>The social innovation approach is increasingly adopted by governments to deliver public services, as the development of complex societal challenges necessitates new multi-actor implementation structures and arrangements</w:t>
             </w:r>
           </w:p>
         </w:tc>
@@ -5032,15 +4844,7 @@
           </w:tcPr>
           <w:p>
             <w:r>
-              <w:t>(</w:t>
-            </w:r>
-            <w:proofErr w:type="spellStart"/>
-            <w:r>
-              <w:t>Campomori</w:t>
-            </w:r>
-            <w:proofErr w:type="spellEnd"/>
-            <w:r>
-              <w:t xml:space="preserve"> &amp; Casula, 2023)</w:t>
+              <w:t>(Ziegler, 2017)</w:t>
             </w:r>
           </w:p>
         </w:tc>
@@ -5053,31 +4857,26 @@
               <w:rPr>
                 <w:rFonts w:hint="eastAsia"/>
               </w:rPr>
-              <w:t>社會創新方法越來越多地被用於提供公共服務</w:t>
-            </w:r>
-            <w:r>
-              <w:rPr>
-                <w:rFonts w:hint="eastAsia"/>
-              </w:rPr>
-              <w:t>(</w:t>
-            </w:r>
-            <w:r>
-              <w:rPr>
-                <w:rFonts w:hint="eastAsia"/>
-              </w:rPr>
-              <w:t>政府的</w:t>
-            </w:r>
-            <w:r>
-              <w:rPr>
-                <w:rFonts w:hint="eastAsia"/>
-              </w:rPr>
-              <w:t>)</w:t>
-            </w:r>
-            <w:r>
-              <w:rPr>
-                <w:rFonts w:hint="eastAsia"/>
-              </w:rPr>
-              <w:t>，因為複雜的社會挑戰的發展需要新的多方實施結構和安排</w:t>
+              <w:t>整合了眾多學科和專業，</w:t>
+            </w:r>
+            <w:r>
+              <w:rPr>
+                <w:rFonts w:hint="eastAsia"/>
+              </w:rPr>
+              <w:t>涉及來自政府、民間社會和企</w:t>
+            </w:r>
+            <w:r>
+              <w:rPr>
+                <w:rFonts w:hint="eastAsia"/>
+              </w:rPr>
+              <w:lastRenderedPageBreak/>
+              <w:t>業的行動者</w:t>
+            </w:r>
+            <w:r>
+              <w:rPr>
+                <w:rFonts w:hint="eastAsia"/>
+              </w:rPr>
+              <w:t>。</w:t>
             </w:r>
           </w:p>
         </w:tc>
@@ -5093,7 +4892,12 @@
               <w:jc w:val="center"/>
             </w:pPr>
             <w:r>
-              <w:t>The social innovation approach is increasingly adopted by governments to deliver public services, as the development of complex societal challenges necessitates new multi-actor implementation structures and arrangements</w:t>
+              <w:lastRenderedPageBreak/>
+              <w:t xml:space="preserve">Collaborative concepts integrate numerous disciplines and specialties, involving actors from government, civil society, and </w:t>
+            </w:r>
+            <w:r>
+              <w:lastRenderedPageBreak/>
+              <w:t>business</w:t>
             </w:r>
           </w:p>
         </w:tc>
@@ -5103,11 +4907,7 @@
           <w:tcPr>
             <w:tcW w:w="2547" w:type="dxa"/>
           </w:tcPr>
-          <w:p>
-            <w:r>
-              <w:t>(Ziegler, 2017)</w:t>
-            </w:r>
-          </w:p>
+          <w:p/>
         </w:tc>
         <w:tc>
           <w:tcPr>
@@ -5118,7 +4918,7 @@
               <w:rPr>
                 <w:rFonts w:hint="eastAsia"/>
               </w:rPr>
-              <w:t>整合了眾多學科和專業，涉及來自政府、民間社會和企業的行動者。</w:t>
+              <w:t>社會創新在集體基礎上考慮了利害關係人之間的關係，通過解決社會需求來提高人們的生活品質</w:t>
             </w:r>
           </w:p>
         </w:tc>
@@ -5131,11 +4931,7 @@
               <w:tabs>
                 <w:tab w:val="left" w:pos="1140"/>
               </w:tabs>
-              <w:jc w:val="center"/>
-            </w:pPr>
-            <w:r>
-              <w:t>Collaborative concepts integrate numerous disciplines and specialties, involving actors from government, civil society, and business</w:t>
-            </w:r>
+            </w:pPr>
           </w:p>
         </w:tc>
       </w:tr>
@@ -5155,7 +4951,7 @@
               <w:rPr>
                 <w:rFonts w:hint="eastAsia"/>
               </w:rPr>
-              <w:t>社會創新在集體基礎上考慮了利害關係人之間的關係，通過解決社會需求來提高人們的生活品質</w:t>
+              <w:t>它不僅從政府的角度強調社會創新，而且從社區本身的角度強調社會創新</w:t>
             </w:r>
           </w:p>
         </w:tc>
@@ -5177,202 +4973,16 @@
           <w:tcPr>
             <w:tcW w:w="2547" w:type="dxa"/>
           </w:tcPr>
-          <w:p/>
-        </w:tc>
-        <w:tc>
-          <w:tcPr>
-            <w:tcW w:w="3118" w:type="dxa"/>
-          </w:tcPr>
-          <w:p>
-            <w:r>
-              <w:rPr>
-                <w:rFonts w:hint="eastAsia"/>
-              </w:rPr>
-              <w:t>它不僅從政府的角度強調社會創新，而且從社區本身的角度強調社會創新</w:t>
-            </w:r>
-          </w:p>
-        </w:tc>
-        <w:tc>
-          <w:tcPr>
-            <w:tcW w:w="6802" w:type="dxa"/>
-          </w:tcPr>
-          <w:p>
-            <w:pPr>
-              <w:tabs>
-                <w:tab w:val="left" w:pos="1140"/>
-              </w:tabs>
-            </w:pPr>
-          </w:p>
-        </w:tc>
-      </w:tr>
-      <w:tr>
-        <w:tc>
-          <w:tcPr>
-            <w:tcW w:w="2547" w:type="dxa"/>
-          </w:tcPr>
-          <w:p>
-            <w:r>
-              <w:t>(Han et al., 2024).</w:t>
-            </w:r>
-          </w:p>
-        </w:tc>
-        <w:tc>
-          <w:tcPr>
-            <w:tcW w:w="3118" w:type="dxa"/>
-          </w:tcPr>
-          <w:p>
-            <w:r>
-              <w:rPr>
-                <w:rFonts w:hint="eastAsia"/>
-              </w:rPr>
-              <w:t>另一主流認為新興數位設計是組織的替代品</w:t>
-            </w:r>
-          </w:p>
-        </w:tc>
-        <w:tc>
-          <w:tcPr>
-            <w:tcW w:w="6802" w:type="dxa"/>
-          </w:tcPr>
-          <w:p>
-            <w:pPr>
-              <w:tabs>
-                <w:tab w:val="left" w:pos="1140"/>
-              </w:tabs>
-            </w:pPr>
-            <w:r>
-              <w:t>Another stream aligns with the open call to view emergent digital design as a substitute for organizations.</w:t>
-            </w:r>
-          </w:p>
-        </w:tc>
-      </w:tr>
-      <w:tr>
-        <w:tc>
-          <w:tcPr>
-            <w:tcW w:w="2547" w:type="dxa"/>
-          </w:tcPr>
-          <w:p>
-            <w:r>
-              <w:t>Qureshi et al. (2021)</w:t>
-            </w:r>
-          </w:p>
-        </w:tc>
-        <w:tc>
-          <w:tcPr>
-            <w:tcW w:w="3118" w:type="dxa"/>
-          </w:tcPr>
-          <w:p>
-            <w:r>
-              <w:rPr>
-                <w:rFonts w:hint="eastAsia"/>
-              </w:rPr>
-              <w:t xml:space="preserve">Qureshi </w:t>
-            </w:r>
-            <w:r>
-              <w:rPr>
-                <w:rFonts w:hint="eastAsia"/>
-              </w:rPr>
-              <w:t>等人（</w:t>
-            </w:r>
-            <w:r>
-              <w:rPr>
-                <w:rFonts w:hint="eastAsia"/>
-              </w:rPr>
-              <w:t>2021</w:t>
-            </w:r>
-            <w:r>
-              <w:rPr>
-                <w:rFonts w:hint="eastAsia"/>
-              </w:rPr>
-              <w:t>）提</w:t>
-            </w:r>
-            <w:r>
-              <w:rPr>
-                <w:rFonts w:hint="eastAsia"/>
-              </w:rPr>
-              <w:lastRenderedPageBreak/>
-              <w:t>出，</w:t>
-            </w:r>
-            <w:r>
-              <w:rPr>
-                <w:rFonts w:hint="eastAsia"/>
-              </w:rPr>
-              <w:t xml:space="preserve">DSI </w:t>
-            </w:r>
-            <w:r>
-              <w:rPr>
-                <w:rFonts w:hint="eastAsia"/>
-              </w:rPr>
-              <w:t>研究框架包含</w:t>
-            </w:r>
-          </w:p>
-          <w:p/>
-          <w:p>
-            <w:r>
-              <w:rPr>
-                <w:rFonts w:hint="eastAsia"/>
-              </w:rPr>
-              <w:t>內嵌式能動性、社會嵌入性與發掘問題與機會，</w:t>
-            </w:r>
-          </w:p>
-          <w:p/>
-          <w:p>
-            <w:r>
-              <w:rPr>
-                <w:rFonts w:hint="eastAsia"/>
-              </w:rPr>
-              <w:t>這些因素驅動</w:t>
-            </w:r>
-            <w:r>
-              <w:rPr>
-                <w:rFonts w:hint="eastAsia"/>
-              </w:rPr>
-              <w:t xml:space="preserve"> DSI</w:t>
-            </w:r>
-            <w:r>
-              <w:rPr>
-                <w:rFonts w:hint="eastAsia"/>
-              </w:rPr>
-              <w:t>，最終促成社會影響的擴展與系統層級的變革，以理解如何運用數位技術與平台來應對各種社會議題。</w:t>
-            </w:r>
-          </w:p>
-        </w:tc>
-        <w:tc>
-          <w:tcPr>
-            <w:tcW w:w="6802" w:type="dxa"/>
-          </w:tcPr>
-          <w:p>
-            <w:pPr>
-              <w:tabs>
-                <w:tab w:val="left" w:pos="1140"/>
-              </w:tabs>
-            </w:pPr>
-            <w:r>
-              <w:lastRenderedPageBreak/>
-              <w:t xml:space="preserve">propose that the DSI research framework includes embedded </w:t>
-            </w:r>
-            <w:r>
-              <w:lastRenderedPageBreak/>
-              <w:t>agency, social embeddedness, and problem opportunity identification, which lead to DSI and ultimately result in scaling social impact and systemic level changes to understand how digital technologies and platforms can be leveraged to address various social issues</w:t>
-            </w:r>
-          </w:p>
-        </w:tc>
-      </w:tr>
-      <w:tr>
-        <w:tc>
-          <w:tcPr>
-            <w:tcW w:w="2547" w:type="dxa"/>
-          </w:tcPr>
-          <w:p>
-            <w:pPr>
-              <w:rPr>
-                <w:color w:val="FF0000"/>
-              </w:rPr>
-            </w:pPr>
-            <w:r>
-              <w:rPr>
-                <w:color w:val="FF0000"/>
-              </w:rPr>
-              <w:lastRenderedPageBreak/>
+          <w:p>
+            <w:pPr>
+              <w:rPr>
+                <w:color w:val="FF0000"/>
+              </w:rPr>
+            </w:pPr>
+            <w:r>
+              <w:rPr>
+                <w:color w:val="FF0000"/>
+              </w:rPr>
               <w:t>(Tim et al., 2021).</w:t>
             </w:r>
           </w:p>
